--- a/Meeting_Minutes/Meeting Minutes Template.docx
+++ b/Meeting_Minutes/Meeting Minutes Template.docx
@@ -12,8 +12,6 @@
           <w:szCs w:val="24"/>
         </w:rPr>
       </w:pPr>
-      <w:bookmarkStart w:id="0" w:name="_GoBack"/>
-      <w:bookmarkEnd w:id="0"/>
       <w:r>
         <w:rPr>
           <w:b/>
@@ -47,12 +45,6 @@
         <w:gridCol w:w="2386"/>
       </w:tblGrid>
       <w:tr>
-        <w:tblPrEx>
-          <w:tblCellMar>
-            <w:top w:w="0" w:type="dxa"/>
-            <w:bottom w:w="0" w:type="dxa"/>
-          </w:tblCellMar>
-        </w:tblPrEx>
         <w:trPr>
           <w:cantSplit/>
           <w:tblHeader/>
@@ -150,12 +142,6 @@
         </w:tc>
       </w:tr>
       <w:tr>
-        <w:tblPrEx>
-          <w:tblCellMar>
-            <w:top w:w="0" w:type="dxa"/>
-            <w:bottom w:w="0" w:type="dxa"/>
-          </w:tblCellMar>
-        </w:tblPrEx>
         <w:trPr>
           <w:cantSplit/>
           <w:tblHeader/>
@@ -179,15 +165,25 @@
                 <w:i w:val="0"/>
                 <w:szCs w:val="18"/>
               </w:rPr>
-              <w:t>Date of Meeting:</w:t>
-            </w:r>
-            <w:r>
-              <w:rPr>
+              <w:t>Date of Meeting</w:t>
+            </w:r>
+            <w:proofErr w:type="gramStart"/>
+            <w:r>
+              <w:rPr>
+                <w:b/>
                 <w:i w:val="0"/>
                 <w:szCs w:val="18"/>
               </w:rPr>
+              <w:t>:</w:t>
+            </w:r>
+            <w:r>
+              <w:rPr>
+                <w:i w:val="0"/>
+                <w:szCs w:val="18"/>
+              </w:rPr>
               <w:t xml:space="preserve">  (</w:t>
             </w:r>
+            <w:proofErr w:type="gramEnd"/>
             <w:r>
               <w:rPr>
                 <w:i w:val="0"/>
@@ -266,12 +262,6 @@
         </w:tc>
       </w:tr>
       <w:tr>
-        <w:tblPrEx>
-          <w:tblCellMar>
-            <w:top w:w="0" w:type="dxa"/>
-            <w:bottom w:w="0" w:type="dxa"/>
-          </w:tblCellMar>
-        </w:tblPrEx>
         <w:trPr>
           <w:cantSplit/>
           <w:tblHeader/>
@@ -388,12 +378,6 @@
         <w:gridCol w:w="10080"/>
       </w:tblGrid>
       <w:tr>
-        <w:tblPrEx>
-          <w:tblCellMar>
-            <w:top w:w="0" w:type="dxa"/>
-            <w:bottom w:w="0" w:type="dxa"/>
-          </w:tblCellMar>
-        </w:tblPrEx>
         <w:trPr>
           <w:cantSplit/>
         </w:trPr>
@@ -431,12 +415,6 @@
         </w:tc>
       </w:tr>
       <w:tr>
-        <w:tblPrEx>
-          <w:tblCellMar>
-            <w:top w:w="0" w:type="dxa"/>
-            <w:bottom w:w="0" w:type="dxa"/>
-          </w:tblCellMar>
-        </w:tblPrEx>
         <w:trPr>
           <w:cantSplit/>
           <w:trHeight w:val="1134"/>
@@ -488,12 +466,6 @@
         <w:gridCol w:w="2760"/>
       </w:tblGrid>
       <w:tr>
-        <w:tblPrEx>
-          <w:tblCellMar>
-            <w:top w:w="0" w:type="dxa"/>
-            <w:bottom w:w="0" w:type="dxa"/>
-          </w:tblCellMar>
-        </w:tblPrEx>
         <w:trPr>
           <w:cantSplit/>
         </w:trPr>
@@ -540,12 +512,6 @@
         </w:tc>
       </w:tr>
       <w:tr>
-        <w:tblPrEx>
-          <w:tblCellMar>
-            <w:top w:w="0" w:type="dxa"/>
-            <w:bottom w:w="0" w:type="dxa"/>
-          </w:tblCellMar>
-        </w:tblPrEx>
         <w:trPr>
           <w:cantSplit/>
           <w:tblHeader/>
@@ -644,12 +610,6 @@
         </w:tc>
       </w:tr>
       <w:tr>
-        <w:tblPrEx>
-          <w:tblCellMar>
-            <w:top w:w="0" w:type="dxa"/>
-            <w:bottom w:w="0" w:type="dxa"/>
-          </w:tblCellMar>
-        </w:tblPrEx>
         <w:trPr>
           <w:cantSplit/>
         </w:trPr>
@@ -710,12 +670,6 @@
         </w:tc>
       </w:tr>
       <w:tr>
-        <w:tblPrEx>
-          <w:tblCellMar>
-            <w:top w:w="0" w:type="dxa"/>
-            <w:bottom w:w="0" w:type="dxa"/>
-          </w:tblCellMar>
-        </w:tblPrEx>
         <w:trPr>
           <w:cantSplit/>
         </w:trPr>
@@ -776,12 +730,6 @@
         </w:tc>
       </w:tr>
       <w:tr>
-        <w:tblPrEx>
-          <w:tblCellMar>
-            <w:top w:w="0" w:type="dxa"/>
-            <w:bottom w:w="0" w:type="dxa"/>
-          </w:tblCellMar>
-        </w:tblPrEx>
         <w:trPr>
           <w:cantSplit/>
         </w:trPr>
@@ -801,6 +749,12 @@
                 <w:szCs w:val="18"/>
               </w:rPr>
             </w:pPr>
+            <w:r>
+              <w:rPr>
+                <w:szCs w:val="18"/>
+              </w:rPr>
+              <w:t>Artemiy Kokhanov</w:t>
+            </w:r>
           </w:p>
         </w:tc>
         <w:tc>
@@ -820,6 +774,12 @@
                 <w:szCs w:val="18"/>
               </w:rPr>
             </w:pPr>
+            <w:r>
+              <w:rPr>
+                <w:szCs w:val="18"/>
+              </w:rPr>
+              <w:t>400074430</w:t>
+            </w:r>
           </w:p>
         </w:tc>
         <w:tc>
@@ -838,16 +798,12 @@
                 <w:szCs w:val="18"/>
               </w:rPr>
             </w:pPr>
+            <w:bookmarkStart w:id="0" w:name="_GoBack"/>
+            <w:bookmarkEnd w:id="0"/>
           </w:p>
         </w:tc>
       </w:tr>
       <w:tr>
-        <w:tblPrEx>
-          <w:tblCellMar>
-            <w:top w:w="0" w:type="dxa"/>
-            <w:bottom w:w="0" w:type="dxa"/>
-          </w:tblCellMar>
-        </w:tblPrEx>
         <w:trPr>
           <w:cantSplit/>
         </w:trPr>
@@ -908,12 +864,6 @@
         </w:tc>
       </w:tr>
       <w:tr>
-        <w:tblPrEx>
-          <w:tblCellMar>
-            <w:top w:w="0" w:type="dxa"/>
-            <w:bottom w:w="0" w:type="dxa"/>
-          </w:tblCellMar>
-        </w:tblPrEx>
         <w:trPr>
           <w:cantSplit/>
         </w:trPr>
@@ -1010,12 +960,6 @@
         <w:gridCol w:w="3780"/>
       </w:tblGrid>
       <w:tr>
-        <w:tblPrEx>
-          <w:tblCellMar>
-            <w:top w:w="0" w:type="dxa"/>
-            <w:bottom w:w="0" w:type="dxa"/>
-          </w:tblCellMar>
-        </w:tblPrEx>
         <w:trPr>
           <w:cantSplit/>
         </w:trPr>
@@ -1093,12 +1037,6 @@
         </w:tc>
       </w:tr>
       <w:tr>
-        <w:tblPrEx>
-          <w:tblCellMar>
-            <w:top w:w="0" w:type="dxa"/>
-            <w:bottom w:w="0" w:type="dxa"/>
-          </w:tblCellMar>
-        </w:tblPrEx>
         <w:trPr>
           <w:cantSplit/>
         </w:trPr>
@@ -1158,10 +1096,6 @@
             <w:insideH w:val="none" w:sz="0" w:space="0" w:color="auto"/>
             <w:insideV w:val="none" w:sz="0" w:space="0" w:color="auto"/>
           </w:tblBorders>
-          <w:tblCellMar>
-            <w:top w:w="0" w:type="dxa"/>
-            <w:bottom w:w="0" w:type="dxa"/>
-          </w:tblCellMar>
         </w:tblPrEx>
         <w:trPr>
           <w:cantSplit/>
@@ -1215,10 +1149,6 @@
             <w:insideH w:val="none" w:sz="0" w:space="0" w:color="auto"/>
             <w:insideV w:val="none" w:sz="0" w:space="0" w:color="auto"/>
           </w:tblBorders>
-          <w:tblCellMar>
-            <w:top w:w="0" w:type="dxa"/>
-            <w:bottom w:w="0" w:type="dxa"/>
-          </w:tblCellMar>
         </w:tblPrEx>
         <w:trPr>
           <w:cantSplit/>
@@ -1272,10 +1202,6 @@
             <w:insideH w:val="none" w:sz="0" w:space="0" w:color="auto"/>
             <w:insideV w:val="none" w:sz="0" w:space="0" w:color="auto"/>
           </w:tblBorders>
-          <w:tblCellMar>
-            <w:top w:w="0" w:type="dxa"/>
-            <w:bottom w:w="0" w:type="dxa"/>
-          </w:tblCellMar>
         </w:tblPrEx>
         <w:trPr>
           <w:cantSplit/>
@@ -1329,10 +1255,6 @@
             <w:insideH w:val="none" w:sz="0" w:space="0" w:color="auto"/>
             <w:insideV w:val="none" w:sz="0" w:space="0" w:color="auto"/>
           </w:tblBorders>
-          <w:tblCellMar>
-            <w:top w:w="0" w:type="dxa"/>
-            <w:bottom w:w="0" w:type="dxa"/>
-          </w:tblCellMar>
         </w:tblPrEx>
         <w:trPr>
           <w:cantSplit/>
@@ -1403,12 +1325,6 @@
         <w:gridCol w:w="3261"/>
       </w:tblGrid>
       <w:tr>
-        <w:tblPrEx>
-          <w:tblCellMar>
-            <w:top w:w="0" w:type="dxa"/>
-            <w:bottom w:w="0" w:type="dxa"/>
-          </w:tblCellMar>
-        </w:tblPrEx>
         <w:trPr>
           <w:cantSplit/>
         </w:trPr>
@@ -1431,7 +1347,6 @@
                 <w:sz w:val="18"/>
                 <w:szCs w:val="18"/>
               </w:rPr>
-              <w:lastRenderedPageBreak/>
               <w:t>4</w:t>
             </w:r>
             <w:r>
@@ -1467,12 +1382,6 @@
         </w:tc>
       </w:tr>
       <w:tr>
-        <w:tblPrEx>
-          <w:tblCellMar>
-            <w:top w:w="0" w:type="dxa"/>
-            <w:bottom w:w="0" w:type="dxa"/>
-          </w:tblCellMar>
-        </w:tblPrEx>
         <w:trPr>
           <w:cantSplit/>
         </w:trPr>
@@ -1564,10 +1473,6 @@
             <w:insideH w:val="none" w:sz="0" w:space="0" w:color="auto"/>
             <w:insideV w:val="none" w:sz="0" w:space="0" w:color="auto"/>
           </w:tblBorders>
-          <w:tblCellMar>
-            <w:top w:w="0" w:type="dxa"/>
-            <w:bottom w:w="0" w:type="dxa"/>
-          </w:tblCellMar>
         </w:tblPrEx>
         <w:trPr>
           <w:cantSplit/>
@@ -1643,10 +1548,6 @@
             <w:insideH w:val="none" w:sz="0" w:space="0" w:color="auto"/>
             <w:insideV w:val="none" w:sz="0" w:space="0" w:color="auto"/>
           </w:tblBorders>
-          <w:tblCellMar>
-            <w:top w:w="0" w:type="dxa"/>
-            <w:bottom w:w="0" w:type="dxa"/>
-          </w:tblCellMar>
         </w:tblPrEx>
         <w:trPr>
           <w:cantSplit/>
@@ -1722,10 +1623,6 @@
             <w:insideH w:val="none" w:sz="0" w:space="0" w:color="auto"/>
             <w:insideV w:val="none" w:sz="0" w:space="0" w:color="auto"/>
           </w:tblBorders>
-          <w:tblCellMar>
-            <w:top w:w="0" w:type="dxa"/>
-            <w:bottom w:w="0" w:type="dxa"/>
-          </w:tblCellMar>
         </w:tblPrEx>
         <w:trPr>
           <w:cantSplit/>
@@ -1801,10 +1698,6 @@
             <w:insideH w:val="none" w:sz="0" w:space="0" w:color="auto"/>
             <w:insideV w:val="none" w:sz="0" w:space="0" w:color="auto"/>
           </w:tblBorders>
-          <w:tblCellMar>
-            <w:top w:w="0" w:type="dxa"/>
-            <w:bottom w:w="0" w:type="dxa"/>
-          </w:tblCellMar>
         </w:tblPrEx>
         <w:trPr>
           <w:cantSplit/>
@@ -1874,12 +1767,6 @@
         </w:tc>
       </w:tr>
       <w:tr>
-        <w:tblPrEx>
-          <w:tblCellMar>
-            <w:top w:w="0" w:type="dxa"/>
-            <w:bottom w:w="0" w:type="dxa"/>
-          </w:tblCellMar>
-        </w:tblPrEx>
         <w:trPr>
           <w:cantSplit/>
         </w:trPr>
@@ -1937,12 +1824,6 @@
         </w:tc>
       </w:tr>
       <w:tr>
-        <w:tblPrEx>
-          <w:tblCellMar>
-            <w:top w:w="0" w:type="dxa"/>
-            <w:bottom w:w="0" w:type="dxa"/>
-          </w:tblCellMar>
-        </w:tblPrEx>
         <w:trPr>
           <w:cantSplit/>
         </w:trPr>
@@ -2027,10 +1908,6 @@
             <w:insideH w:val="none" w:sz="0" w:space="0" w:color="auto"/>
             <w:insideV w:val="none" w:sz="0" w:space="0" w:color="auto"/>
           </w:tblBorders>
-          <w:tblCellMar>
-            <w:top w:w="0" w:type="dxa"/>
-            <w:bottom w:w="0" w:type="dxa"/>
-          </w:tblCellMar>
         </w:tblPrEx>
         <w:trPr>
           <w:cantSplit/>
@@ -2106,10 +1983,6 @@
             <w:insideH w:val="none" w:sz="0" w:space="0" w:color="auto"/>
             <w:insideV w:val="none" w:sz="0" w:space="0" w:color="auto"/>
           </w:tblBorders>
-          <w:tblCellMar>
-            <w:top w:w="0" w:type="dxa"/>
-            <w:bottom w:w="0" w:type="dxa"/>
-          </w:tblCellMar>
         </w:tblPrEx>
         <w:trPr>
           <w:cantSplit/>
@@ -2185,10 +2058,6 @@
             <w:insideH w:val="none" w:sz="0" w:space="0" w:color="auto"/>
             <w:insideV w:val="none" w:sz="0" w:space="0" w:color="auto"/>
           </w:tblBorders>
-          <w:tblCellMar>
-            <w:top w:w="0" w:type="dxa"/>
-            <w:bottom w:w="0" w:type="dxa"/>
-          </w:tblCellMar>
         </w:tblPrEx>
         <w:trPr>
           <w:cantSplit/>
@@ -2264,10 +2133,6 @@
             <w:insideH w:val="none" w:sz="0" w:space="0" w:color="auto"/>
             <w:insideV w:val="none" w:sz="0" w:space="0" w:color="auto"/>
           </w:tblBorders>
-          <w:tblCellMar>
-            <w:top w:w="0" w:type="dxa"/>
-            <w:bottom w:w="0" w:type="dxa"/>
-          </w:tblCellMar>
         </w:tblPrEx>
         <w:trPr>
           <w:cantSplit/>
@@ -2389,12 +2254,6 @@
         <w:gridCol w:w="1620"/>
       </w:tblGrid>
       <w:tr>
-        <w:tblPrEx>
-          <w:tblCellMar>
-            <w:top w:w="0" w:type="dxa"/>
-            <w:bottom w:w="0" w:type="dxa"/>
-          </w:tblCellMar>
-        </w:tblPrEx>
         <w:trPr>
           <w:cantSplit/>
         </w:trPr>
@@ -2430,12 +2289,6 @@
         </w:tc>
       </w:tr>
       <w:tr>
-        <w:tblPrEx>
-          <w:tblCellMar>
-            <w:top w:w="0" w:type="dxa"/>
-            <w:bottom w:w="0" w:type="dxa"/>
-          </w:tblCellMar>
-        </w:tblPrEx>
         <w:trPr>
           <w:cantSplit/>
         </w:trPr>
@@ -2515,12 +2368,6 @@
         </w:tc>
       </w:tr>
       <w:tr>
-        <w:tblPrEx>
-          <w:tblCellMar>
-            <w:top w:w="0" w:type="dxa"/>
-            <w:bottom w:w="0" w:type="dxa"/>
-          </w:tblCellMar>
-        </w:tblPrEx>
         <w:trPr>
           <w:cantSplit/>
         </w:trPr>
@@ -2593,12 +2440,6 @@
         </w:tc>
       </w:tr>
       <w:tr>
-        <w:tblPrEx>
-          <w:tblCellMar>
-            <w:top w:w="0" w:type="dxa"/>
-            <w:bottom w:w="0" w:type="dxa"/>
-          </w:tblCellMar>
-        </w:tblPrEx>
         <w:trPr>
           <w:cantSplit/>
         </w:trPr>
@@ -2671,12 +2512,6 @@
         </w:tc>
       </w:tr>
       <w:tr>
-        <w:tblPrEx>
-          <w:tblCellMar>
-            <w:top w:w="0" w:type="dxa"/>
-            <w:bottom w:w="0" w:type="dxa"/>
-          </w:tblCellMar>
-        </w:tblPrEx>
         <w:trPr>
           <w:cantSplit/>
         </w:trPr>
@@ -2755,10 +2590,6 @@
             <w:insideH w:val="none" w:sz="0" w:space="0" w:color="auto"/>
             <w:insideV w:val="none" w:sz="0" w:space="0" w:color="auto"/>
           </w:tblBorders>
-          <w:tblCellMar>
-            <w:top w:w="0" w:type="dxa"/>
-            <w:bottom w:w="0" w:type="dxa"/>
-          </w:tblCellMar>
         </w:tblPrEx>
         <w:trPr>
           <w:cantSplit/>
@@ -2808,13 +2639,21 @@
                 <w:sz w:val="18"/>
                 <w:szCs w:val="18"/>
               </w:rPr>
-              <w:t>Action Items</w:t>
-            </w:r>
+              <w:t xml:space="preserve">Action </w:t>
+            </w:r>
+            <w:proofErr w:type="gramStart"/>
             <w:r>
               <w:rPr>
                 <w:sz w:val="18"/>
                 <w:szCs w:val="18"/>
               </w:rPr>
+              <w:t>Items</w:t>
+            </w:r>
+            <w:r>
+              <w:rPr>
+                <w:sz w:val="18"/>
+                <w:szCs w:val="18"/>
+              </w:rPr>
               <w:t>)</w:t>
             </w:r>
             <w:r>
@@ -2824,6 +2663,7 @@
               </w:rPr>
               <w:t xml:space="preserve">   </w:t>
             </w:r>
+            <w:proofErr w:type="gramEnd"/>
           </w:p>
         </w:tc>
       </w:tr>
@@ -2834,10 +2674,6 @@
             <w:insideH w:val="none" w:sz="0" w:space="0" w:color="auto"/>
             <w:insideV w:val="none" w:sz="0" w:space="0" w:color="auto"/>
           </w:tblBorders>
-          <w:tblCellMar>
-            <w:top w:w="0" w:type="dxa"/>
-            <w:bottom w:w="0" w:type="dxa"/>
-          </w:tblCellMar>
         </w:tblPrEx>
         <w:trPr>
           <w:cantSplit/>
@@ -2936,10 +2772,6 @@
             <w:insideH w:val="none" w:sz="0" w:space="0" w:color="auto"/>
             <w:insideV w:val="none" w:sz="0" w:space="0" w:color="auto"/>
           </w:tblBorders>
-          <w:tblCellMar>
-            <w:top w:w="0" w:type="dxa"/>
-            <w:bottom w:w="0" w:type="dxa"/>
-          </w:tblCellMar>
         </w:tblPrEx>
         <w:trPr>
           <w:cantSplit/>
@@ -3015,10 +2847,6 @@
             <w:insideH w:val="none" w:sz="0" w:space="0" w:color="auto"/>
             <w:insideV w:val="none" w:sz="0" w:space="0" w:color="auto"/>
           </w:tblBorders>
-          <w:tblCellMar>
-            <w:top w:w="0" w:type="dxa"/>
-            <w:bottom w:w="0" w:type="dxa"/>
-          </w:tblCellMar>
         </w:tblPrEx>
         <w:trPr>
           <w:cantSplit/>
@@ -3094,10 +2922,6 @@
             <w:insideH w:val="none" w:sz="0" w:space="0" w:color="auto"/>
             <w:insideV w:val="none" w:sz="0" w:space="0" w:color="auto"/>
           </w:tblBorders>
-          <w:tblCellMar>
-            <w:top w:w="0" w:type="dxa"/>
-            <w:bottom w:w="0" w:type="dxa"/>
-          </w:tblCellMar>
         </w:tblPrEx>
         <w:trPr>
           <w:cantSplit/>
@@ -3173,10 +2997,6 @@
             <w:insideH w:val="none" w:sz="0" w:space="0" w:color="auto"/>
             <w:insideV w:val="none" w:sz="0" w:space="0" w:color="auto"/>
           </w:tblBorders>
-          <w:tblCellMar>
-            <w:top w:w="0" w:type="dxa"/>
-            <w:bottom w:w="0" w:type="dxa"/>
-          </w:tblCellMar>
         </w:tblPrEx>
         <w:trPr>
           <w:cantSplit/>
@@ -3252,10 +3072,6 @@
             <w:insideH w:val="single" w:sz="6" w:space="0" w:color="auto"/>
             <w:insideV w:val="single" w:sz="6" w:space="0" w:color="auto"/>
           </w:tblBorders>
-          <w:tblCellMar>
-            <w:top w:w="0" w:type="dxa"/>
-            <w:bottom w:w="0" w:type="dxa"/>
-          </w:tblCellMar>
         </w:tblPrEx>
         <w:trPr>
           <w:cantSplit/>
@@ -3312,10 +3128,6 @@
             <w:insideH w:val="single" w:sz="6" w:space="0" w:color="auto"/>
             <w:insideV w:val="single" w:sz="6" w:space="0" w:color="auto"/>
           </w:tblBorders>
-          <w:tblCellMar>
-            <w:top w:w="0" w:type="dxa"/>
-            <w:bottom w:w="0" w:type="dxa"/>
-          </w:tblCellMar>
         </w:tblPrEx>
         <w:trPr>
           <w:cantSplit/>
@@ -3491,10 +3303,6 @@
             <w:insideH w:val="single" w:sz="6" w:space="0" w:color="auto"/>
             <w:insideV w:val="single" w:sz="6" w:space="0" w:color="auto"/>
           </w:tblBorders>
-          <w:tblCellMar>
-            <w:top w:w="0" w:type="dxa"/>
-            <w:bottom w:w="0" w:type="dxa"/>
-          </w:tblCellMar>
         </w:tblPrEx>
         <w:trPr>
           <w:cantSplit/>
@@ -3621,12 +3429,6 @@
       <w:gridCol w:w="10391"/>
     </w:tblGrid>
     <w:tr>
-      <w:tblPrEx>
-        <w:tblCellMar>
-          <w:top w:w="0" w:type="dxa"/>
-          <w:bottom w:w="0" w:type="dxa"/>
-        </w:tblCellMar>
-      </w:tblPrEx>
       <w:trPr>
         <w:trHeight w:val="350"/>
       </w:trPr>
@@ -3947,6 +3749,50 @@
     <w:lsdException w:name="Subtitle" w:qFormat="1"/>
     <w:lsdException w:name="Strong" w:qFormat="1"/>
     <w:lsdException w:name="Emphasis" w:qFormat="1"/>
+    <w:lsdException w:name="Normal Table" w:semiHidden="1" w:unhideWhenUsed="1"/>
+    <w:lsdException w:name="Table Simple 1" w:semiHidden="1" w:unhideWhenUsed="1"/>
+    <w:lsdException w:name="Table Simple 2" w:semiHidden="1" w:unhideWhenUsed="1"/>
+    <w:lsdException w:name="Table Simple 3" w:semiHidden="1" w:unhideWhenUsed="1"/>
+    <w:lsdException w:name="Table Classic 1" w:semiHidden="1" w:unhideWhenUsed="1"/>
+    <w:lsdException w:name="Table Classic 2" w:semiHidden="1" w:unhideWhenUsed="1"/>
+    <w:lsdException w:name="Table Classic 3" w:semiHidden="1" w:unhideWhenUsed="1"/>
+    <w:lsdException w:name="Table Classic 4" w:semiHidden="1" w:unhideWhenUsed="1"/>
+    <w:lsdException w:name="Table Colorful 1" w:semiHidden="1" w:unhideWhenUsed="1"/>
+    <w:lsdException w:name="Table Colorful 2" w:semiHidden="1" w:unhideWhenUsed="1"/>
+    <w:lsdException w:name="Table Colorful 3" w:semiHidden="1" w:unhideWhenUsed="1"/>
+    <w:lsdException w:name="Table Columns 1" w:semiHidden="1" w:unhideWhenUsed="1"/>
+    <w:lsdException w:name="Table Columns 2" w:semiHidden="1" w:unhideWhenUsed="1"/>
+    <w:lsdException w:name="Table Columns 3" w:semiHidden="1" w:unhideWhenUsed="1"/>
+    <w:lsdException w:name="Table Columns 4" w:semiHidden="1" w:unhideWhenUsed="1"/>
+    <w:lsdException w:name="Table Columns 5" w:semiHidden="1" w:unhideWhenUsed="1"/>
+    <w:lsdException w:name="Table Grid 1" w:semiHidden="1" w:unhideWhenUsed="1"/>
+    <w:lsdException w:name="Table Grid 2" w:semiHidden="1" w:unhideWhenUsed="1"/>
+    <w:lsdException w:name="Table Grid 3" w:semiHidden="1" w:unhideWhenUsed="1"/>
+    <w:lsdException w:name="Table Grid 4" w:semiHidden="1" w:unhideWhenUsed="1"/>
+    <w:lsdException w:name="Table Grid 5" w:semiHidden="1" w:unhideWhenUsed="1"/>
+    <w:lsdException w:name="Table Grid 6" w:semiHidden="1" w:unhideWhenUsed="1"/>
+    <w:lsdException w:name="Table Grid 7" w:semiHidden="1" w:unhideWhenUsed="1"/>
+    <w:lsdException w:name="Table Grid 8" w:semiHidden="1" w:unhideWhenUsed="1"/>
+    <w:lsdException w:name="Table List 1" w:semiHidden="1" w:unhideWhenUsed="1"/>
+    <w:lsdException w:name="Table List 2" w:semiHidden="1" w:unhideWhenUsed="1"/>
+    <w:lsdException w:name="Table List 3" w:semiHidden="1" w:unhideWhenUsed="1"/>
+    <w:lsdException w:name="Table List 4" w:semiHidden="1" w:unhideWhenUsed="1"/>
+    <w:lsdException w:name="Table List 5" w:semiHidden="1" w:unhideWhenUsed="1"/>
+    <w:lsdException w:name="Table List 6" w:semiHidden="1" w:unhideWhenUsed="1"/>
+    <w:lsdException w:name="Table List 7" w:semiHidden="1" w:unhideWhenUsed="1"/>
+    <w:lsdException w:name="Table List 8" w:semiHidden="1" w:unhideWhenUsed="1"/>
+    <w:lsdException w:name="Table 3D effects 1" w:semiHidden="1" w:unhideWhenUsed="1"/>
+    <w:lsdException w:name="Table 3D effects 2" w:semiHidden="1" w:unhideWhenUsed="1"/>
+    <w:lsdException w:name="Table 3D effects 3" w:semiHidden="1" w:unhideWhenUsed="1"/>
+    <w:lsdException w:name="Table Contemporary" w:semiHidden="1" w:unhideWhenUsed="1"/>
+    <w:lsdException w:name="Table Elegant" w:semiHidden="1" w:unhideWhenUsed="1"/>
+    <w:lsdException w:name="Table Professional" w:semiHidden="1" w:unhideWhenUsed="1"/>
+    <w:lsdException w:name="Table Subtle 1" w:semiHidden="1" w:unhideWhenUsed="1"/>
+    <w:lsdException w:name="Table Subtle 2" w:semiHidden="1" w:unhideWhenUsed="1"/>
+    <w:lsdException w:name="Table Web 1" w:semiHidden="1" w:unhideWhenUsed="1"/>
+    <w:lsdException w:name="Table Web 2" w:semiHidden="1" w:unhideWhenUsed="1"/>
+    <w:lsdException w:name="Table Web 3" w:semiHidden="1" w:unhideWhenUsed="1"/>
+    <w:lsdException w:name="Table Theme" w:semiHidden="1" w:unhideWhenUsed="1"/>
     <w:lsdException w:name="Placeholder Text" w:semiHidden="1" w:uiPriority="99"/>
     <w:lsdException w:name="No Spacing" w:uiPriority="1" w:qFormat="1"/>
     <w:lsdException w:name="Light Shading" w:uiPriority="60"/>
@@ -4065,8 +3911,8 @@
     <w:lsdException w:name="Plain Table 5" w:uiPriority="31" w:qFormat="1"/>
     <w:lsdException w:name="Grid Table Light" w:uiPriority="32" w:qFormat="1"/>
     <w:lsdException w:name="Grid Table 1 Light" w:uiPriority="33" w:qFormat="1"/>
-    <w:lsdException w:name="Grid Table 2" w:semiHidden="1" w:uiPriority="37" w:unhideWhenUsed="1"/>
-    <w:lsdException w:name="Grid Table 3" w:semiHidden="1" w:uiPriority="39" w:unhideWhenUsed="1" w:qFormat="1"/>
+    <w:lsdException w:name="Grid Table 2" w:uiPriority="37"/>
+    <w:lsdException w:name="Grid Table 3" w:uiPriority="39" w:qFormat="1"/>
     <w:lsdException w:name="Grid Table 4" w:uiPriority="49"/>
     <w:lsdException w:name="Grid Table 5 Dark" w:uiPriority="50"/>
     <w:lsdException w:name="Grid Table 6 Colorful" w:uiPriority="51"/>
@@ -4250,11 +4096,15 @@
   </w:style>
   <w:style w:type="character" w:default="1" w:styleId="DefaultParagraphFont">
     <w:name w:val="Default Paragraph Font"/>
+    <w:uiPriority w:val="1"/>
     <w:semiHidden/>
+    <w:unhideWhenUsed/>
   </w:style>
   <w:style w:type="table" w:default="1" w:styleId="TableNormal">
     <w:name w:val="Normal Table"/>
+    <w:uiPriority w:val="99"/>
     <w:semiHidden/>
+    <w:unhideWhenUsed/>
     <w:tblPr>
       <w:tblInd w:w="0" w:type="dxa"/>
       <w:tblCellMar>
@@ -4267,7 +4117,9 @@
   </w:style>
   <w:style w:type="numbering" w:default="1" w:styleId="NoList">
     <w:name w:val="No List"/>
+    <w:uiPriority w:val="99"/>
     <w:semiHidden/>
+    <w:unhideWhenUsed/>
   </w:style>
   <w:style w:type="paragraph" w:styleId="Header">
     <w:name w:val="header"/>

--- a/Meeting_Minutes/Meeting Minutes Template.docx
+++ b/Meeting_Minutes/Meeting Minutes Template.docx
@@ -1,12 +1,11 @@
 
 <file path=word/document.xml><?xml version="1.0" encoding="utf-8"?>
-<w:document xmlns:o="urn:schemas-microsoft-com:office:office" xmlns:r="http://schemas.openxmlformats.org/officeDocument/2006/relationships" xmlns:v="urn:schemas-microsoft-com:vml" xmlns:w="http://schemas.openxmlformats.org/wordprocessingml/2006/main" xmlns:w10="urn:schemas-microsoft-com:office:word" xmlns:wp="http://schemas.openxmlformats.org/drawingml/2006/wordprocessingDrawing" xmlns:wps="http://schemas.microsoft.com/office/word/2010/wordprocessingShape" xmlns:wpg="http://schemas.microsoft.com/office/word/2010/wordprocessingGroup" xmlns:mc="http://schemas.openxmlformats.org/markup-compatibility/2006" xmlns:wp14="http://schemas.microsoft.com/office/word/2010/wordprocessingDrawing" xmlns:w14="http://schemas.microsoft.com/office/word/2010/wordml" mc:Ignorable="w14 wp14">
+<w:document xmlns:wpc="http://schemas.microsoft.com/office/word/2010/wordprocessingCanvas" xmlns:cx="http://schemas.microsoft.com/office/drawing/2014/chartex" xmlns:cx1="http://schemas.microsoft.com/office/drawing/2015/9/8/chartex" xmlns:cx2="http://schemas.microsoft.com/office/drawing/2015/10/21/chartex" xmlns:cx3="http://schemas.microsoft.com/office/drawing/2016/5/9/chartex" xmlns:cx4="http://schemas.microsoft.com/office/drawing/2016/5/10/chartex" xmlns:cx5="http://schemas.microsoft.com/office/drawing/2016/5/11/chartex" xmlns:cx6="http://schemas.microsoft.com/office/drawing/2016/5/12/chartex" xmlns:cx7="http://schemas.microsoft.com/office/drawing/2016/5/13/chartex" xmlns:cx8="http://schemas.microsoft.com/office/drawing/2016/5/14/chartex" xmlns:mc="http://schemas.openxmlformats.org/markup-compatibility/2006" xmlns:aink="http://schemas.microsoft.com/office/drawing/2016/ink" xmlns:am3d="http://schemas.microsoft.com/office/drawing/2017/model3d" xmlns:o="urn:schemas-microsoft-com:office:office" xmlns:r="http://schemas.openxmlformats.org/officeDocument/2006/relationships" xmlns:m="http://schemas.openxmlformats.org/officeDocument/2006/math" xmlns:v="urn:schemas-microsoft-com:vml" xmlns:wp14="http://schemas.microsoft.com/office/word/2010/wordprocessingDrawing" xmlns:wp="http://schemas.openxmlformats.org/drawingml/2006/wordprocessingDrawing" xmlns:w10="urn:schemas-microsoft-com:office:word" xmlns:w="http://schemas.openxmlformats.org/wordprocessingml/2006/main" xmlns:w14="http://schemas.microsoft.com/office/word/2010/wordml" xmlns:w15="http://schemas.microsoft.com/office/word/2012/wordml" xmlns:w16cid="http://schemas.microsoft.com/office/word/2016/wordml/cid" xmlns:w16se="http://schemas.microsoft.com/office/word/2015/wordml/symex" xmlns:wpg="http://schemas.microsoft.com/office/word/2010/wordprocessingGroup" xmlns:wpi="http://schemas.microsoft.com/office/word/2010/wordprocessingInk" xmlns:wne="http://schemas.microsoft.com/office/word/2006/wordml" xmlns:wps="http://schemas.microsoft.com/office/word/2010/wordprocessingShape" mc:Ignorable="w14 w15 w16se w16cid wp14">
   <w:body>
     <w:p>
       <w:pPr>
         <w:pStyle w:val="Heading1"/>
         <w:rPr>
-          <w:b/>
           <w:b/>
           <w:color w:val="800080"/>
           <w:sz w:val="24"/>
@@ -23,19 +22,10 @@
         <w:t>MEETING AGENDA</w:t>
       </w:r>
     </w:p>
-    <w:p>
-      <w:pPr>
-        <w:pStyle w:val="Normal"/>
-        <w:rPr/>
-      </w:pPr>
-      <w:r>
-        <w:rPr/>
-      </w:r>
-    </w:p>
+    <w:p/>
     <w:tbl>
       <w:tblPr>
         <w:tblW w:w="10067" w:type="dxa"/>
-        <w:jc w:val="left"/>
         <w:tblInd w:w="18" w:type="dxa"/>
         <w:tblBorders>
           <w:top w:val="single" w:sz="6" w:space="0" w:color="00000A"/>
@@ -46,23 +36,20 @@
           <w:insideV w:val="single" w:sz="6" w:space="0" w:color="00000A"/>
         </w:tblBorders>
         <w:tblCellMar>
-          <w:top w:w="0" w:type="dxa"/>
           <w:left w:w="107" w:type="dxa"/>
-          <w:bottom w:w="0" w:type="dxa"/>
-          <w:right w:w="108" w:type="dxa"/>
         </w:tblCellMar>
-        <w:tblLook w:val="0000" w:noVBand="0" w:noHBand="0" w:lastColumn="0" w:firstColumn="0" w:lastRow="0" w:firstRow="0"/>
+        <w:tblLook w:val="0000" w:firstRow="0" w:lastRow="0" w:firstColumn="0" w:lastColumn="0" w:noHBand="0" w:noVBand="0"/>
       </w:tblPr>
       <w:tblGrid>
-        <w:gridCol w:w="2339"/>
+        <w:gridCol w:w="2340"/>
         <w:gridCol w:w="3705"/>
         <w:gridCol w:w="1637"/>
         <w:gridCol w:w="2385"/>
       </w:tblGrid>
       <w:tr>
         <w:trPr>
-          <w:tblHeader w:val="true"/>
-          <w:cantSplit w:val="true"/>
+          <w:cantSplit/>
+          <w:tblHeader/>
         </w:trPr>
         <w:tc>
           <w:tcPr>
@@ -72,10 +59,8 @@
               <w:left w:val="single" w:sz="6" w:space="0" w:color="00000A"/>
               <w:bottom w:val="single" w:sz="6" w:space="0" w:color="00000A"/>
               <w:right w:val="single" w:sz="6" w:space="0" w:color="00000A"/>
-              <w:insideH w:val="single" w:sz="6" w:space="0" w:color="00000A"/>
-              <w:insideV w:val="single" w:sz="6" w:space="0" w:color="00000A"/>
-            </w:tcBorders>
-            <w:shd w:color="auto" w:fill="FFFFFF" w:val="pct12"/>
+            </w:tcBorders>
+            <w:shd w:val="pct12" w:color="auto" w:fill="FFFFFF"/>
             <w:tcMar>
               <w:left w:w="107" w:type="dxa"/>
             </w:tcMar>
@@ -83,19 +68,15 @@
           <w:p>
             <w:pPr>
               <w:pStyle w:val="Heading4"/>
-              <w:keepNext/>
-              <w:spacing w:before="60" w:after="60"/>
-              <w:outlineLvl w:val="3"/>
-              <w:rPr>
-                <w:i w:val="false"/>
-                <w:i w:val="false"/>
+              <w:rPr>
+                <w:i w:val="0"/>
                 <w:szCs w:val="18"/>
               </w:rPr>
             </w:pPr>
             <w:r>
               <w:rPr>
                 <w:b/>
-                <w:i w:val="false"/>
+                <w:i w:val="0"/>
                 <w:szCs w:val="18"/>
               </w:rPr>
               <w:t>Project Name:</w:t>
@@ -110,10 +91,8 @@
               <w:left w:val="single" w:sz="6" w:space="0" w:color="00000A"/>
               <w:bottom w:val="single" w:sz="6" w:space="0" w:color="00000A"/>
               <w:right w:val="single" w:sz="4" w:space="0" w:color="00000A"/>
-              <w:insideH w:val="single" w:sz="6" w:space="0" w:color="00000A"/>
-              <w:insideV w:val="single" w:sz="4" w:space="0" w:color="00000A"/>
-            </w:tcBorders>
-            <w:shd w:fill="auto" w:val="clear"/>
+            </w:tcBorders>
+            <w:shd w:val="clear" w:color="auto" w:fill="auto"/>
             <w:tcMar>
               <w:left w:w="107" w:type="dxa"/>
             </w:tcMar>
@@ -121,19 +100,11 @@
           <w:p>
             <w:pPr>
               <w:pStyle w:val="Heading4"/>
-              <w:spacing w:before="60" w:after="60"/>
-              <w:rPr>
-                <w:i w:val="false"/>
-                <w:i w:val="false"/>
-                <w:szCs w:val="18"/>
-              </w:rPr>
-            </w:pPr>
-            <w:r>
-              <w:rPr>
-                <w:i w:val="false"/>
-                <w:szCs w:val="18"/>
-              </w:rPr>
-            </w:r>
+              <w:rPr>
+                <w:i w:val="0"/>
+                <w:szCs w:val="18"/>
+              </w:rPr>
+            </w:pPr>
           </w:p>
         </w:tc>
         <w:tc>
@@ -144,10 +115,8 @@
               <w:left w:val="single" w:sz="4" w:space="0" w:color="00000A"/>
               <w:bottom w:val="single" w:sz="6" w:space="0" w:color="00000A"/>
               <w:right w:val="single" w:sz="4" w:space="0" w:color="00000A"/>
-              <w:insideH w:val="single" w:sz="6" w:space="0" w:color="00000A"/>
-              <w:insideV w:val="single" w:sz="4" w:space="0" w:color="00000A"/>
-            </w:tcBorders>
-            <w:shd w:color="auto" w:fill="E0E0E0" w:val="clear"/>
+            </w:tcBorders>
+            <w:shd w:val="clear" w:color="auto" w:fill="E0E0E0"/>
             <w:tcMar>
               <w:left w:w="110" w:type="dxa"/>
             </w:tcMar>
@@ -155,26 +124,22 @@
           <w:p>
             <w:pPr>
               <w:pStyle w:val="Heading4"/>
-              <w:keepNext/>
-              <w:spacing w:before="60" w:after="60"/>
-              <w:outlineLvl w:val="3"/>
-              <w:rPr>
-                <w:i w:val="false"/>
-                <w:i w:val="false"/>
+              <w:rPr>
+                <w:i w:val="0"/>
                 <w:szCs w:val="18"/>
               </w:rPr>
             </w:pPr>
             <w:r>
               <w:rPr>
                 <w:b/>
-                <w:i w:val="false"/>
+                <w:i w:val="0"/>
                 <w:szCs w:val="18"/>
               </w:rPr>
               <w:t>Group Number</w:t>
             </w:r>
             <w:r>
               <w:rPr>
-                <w:i w:val="false"/>
+                <w:i w:val="0"/>
                 <w:szCs w:val="18"/>
               </w:rPr>
               <w:t>:</w:t>
@@ -189,10 +154,8 @@
               <w:left w:val="single" w:sz="4" w:space="0" w:color="00000A"/>
               <w:bottom w:val="single" w:sz="6" w:space="0" w:color="00000A"/>
               <w:right w:val="single" w:sz="6" w:space="0" w:color="00000A"/>
-              <w:insideH w:val="single" w:sz="6" w:space="0" w:color="00000A"/>
-              <w:insideV w:val="single" w:sz="6" w:space="0" w:color="00000A"/>
-            </w:tcBorders>
-            <w:shd w:fill="auto" w:val="clear"/>
+            </w:tcBorders>
+            <w:shd w:val="clear" w:color="auto" w:fill="auto"/>
             <w:tcMar>
               <w:left w:w="110" w:type="dxa"/>
             </w:tcMar>
@@ -200,26 +163,18 @@
           <w:p>
             <w:pPr>
               <w:pStyle w:val="Heading4"/>
-              <w:spacing w:before="60" w:after="60"/>
-              <w:rPr>
-                <w:i w:val="false"/>
-                <w:i w:val="false"/>
-                <w:szCs w:val="18"/>
-              </w:rPr>
-            </w:pPr>
-            <w:r>
-              <w:rPr>
-                <w:i w:val="false"/>
-                <w:szCs w:val="18"/>
-              </w:rPr>
-            </w:r>
+              <w:rPr>
+                <w:i w:val="0"/>
+                <w:szCs w:val="18"/>
+              </w:rPr>
+            </w:pPr>
           </w:p>
         </w:tc>
       </w:tr>
       <w:tr>
         <w:trPr>
-          <w:tblHeader w:val="true"/>
-          <w:cantSplit w:val="true"/>
+          <w:cantSplit/>
+          <w:tblHeader/>
         </w:trPr>
         <w:tc>
           <w:tcPr>
@@ -229,10 +184,8 @@
               <w:left w:val="single" w:sz="6" w:space="0" w:color="00000A"/>
               <w:bottom w:val="single" w:sz="6" w:space="0" w:color="00000A"/>
               <w:right w:val="single" w:sz="6" w:space="0" w:color="00000A"/>
-              <w:insideH w:val="single" w:sz="6" w:space="0" w:color="00000A"/>
-              <w:insideV w:val="single" w:sz="6" w:space="0" w:color="00000A"/>
-            </w:tcBorders>
-            <w:shd w:color="auto" w:fill="FFFFFF" w:val="pct12"/>
+            </w:tcBorders>
+            <w:shd w:val="pct12" w:color="auto" w:fill="FFFFFF"/>
             <w:tcMar>
               <w:left w:w="107" w:type="dxa"/>
             </w:tcMar>
@@ -240,26 +193,22 @@
           <w:p>
             <w:pPr>
               <w:pStyle w:val="Heading4"/>
-              <w:keepNext/>
-              <w:spacing w:before="60" w:after="60"/>
-              <w:outlineLvl w:val="3"/>
-              <w:rPr>
-                <w:i w:val="false"/>
-                <w:i w:val="false"/>
+              <w:rPr>
+                <w:i w:val="0"/>
                 <w:szCs w:val="18"/>
               </w:rPr>
             </w:pPr>
             <w:r>
               <w:rPr>
                 <w:b/>
-                <w:i w:val="false"/>
+                <w:i w:val="0"/>
                 <w:szCs w:val="18"/>
               </w:rPr>
               <w:t>Date of Meeting:</w:t>
             </w:r>
             <w:r>
               <w:rPr>
-                <w:i w:val="false"/>
+                <w:i w:val="0"/>
                 <w:szCs w:val="18"/>
               </w:rPr>
               <w:t xml:space="preserve">  (DD/MM/YYYY)</w:t>
@@ -274,10 +223,8 @@
               <w:left w:val="single" w:sz="6" w:space="0" w:color="00000A"/>
               <w:bottom w:val="single" w:sz="6" w:space="0" w:color="00000A"/>
               <w:right w:val="single" w:sz="6" w:space="0" w:color="00000A"/>
-              <w:insideH w:val="single" w:sz="6" w:space="0" w:color="00000A"/>
-              <w:insideV w:val="single" w:sz="6" w:space="0" w:color="00000A"/>
-            </w:tcBorders>
-            <w:shd w:fill="auto" w:val="clear"/>
+            </w:tcBorders>
+            <w:shd w:val="clear" w:color="auto" w:fill="auto"/>
             <w:tcMar>
               <w:left w:w="107" w:type="dxa"/>
             </w:tcMar>
@@ -285,19 +232,11 @@
           <w:p>
             <w:pPr>
               <w:pStyle w:val="Heading4"/>
-              <w:spacing w:before="60" w:after="60"/>
-              <w:rPr>
-                <w:i w:val="false"/>
-                <w:i w:val="false"/>
-                <w:szCs w:val="18"/>
-              </w:rPr>
-            </w:pPr>
-            <w:r>
-              <w:rPr>
-                <w:i w:val="false"/>
-                <w:szCs w:val="18"/>
-              </w:rPr>
-            </w:r>
+              <w:rPr>
+                <w:i w:val="0"/>
+                <w:szCs w:val="18"/>
+              </w:rPr>
+            </w:pPr>
           </w:p>
         </w:tc>
         <w:tc>
@@ -308,10 +247,8 @@
               <w:left w:val="single" w:sz="6" w:space="0" w:color="00000A"/>
               <w:bottom w:val="single" w:sz="6" w:space="0" w:color="00000A"/>
               <w:right w:val="single" w:sz="6" w:space="0" w:color="00000A"/>
-              <w:insideH w:val="single" w:sz="6" w:space="0" w:color="00000A"/>
-              <w:insideV w:val="single" w:sz="6" w:space="0" w:color="00000A"/>
-            </w:tcBorders>
-            <w:shd w:color="auto" w:fill="FFFFFF" w:val="pct12"/>
+            </w:tcBorders>
+            <w:shd w:val="pct12" w:color="auto" w:fill="FFFFFF"/>
             <w:tcMar>
               <w:left w:w="107" w:type="dxa"/>
             </w:tcMar>
@@ -319,21 +256,16 @@
           <w:p>
             <w:pPr>
               <w:pStyle w:val="Heading4"/>
-              <w:keepNext/>
-              <w:spacing w:before="60" w:after="60"/>
-              <w:outlineLvl w:val="3"/>
-              <w:rPr>
-                <w:b/>
-                <w:b/>
-                <w:i w:val="false"/>
-                <w:i w:val="false"/>
+              <w:rPr>
+                <w:b/>
+                <w:i w:val="0"/>
                 <w:szCs w:val="18"/>
               </w:rPr>
             </w:pPr>
             <w:r>
               <w:rPr>
                 <w:b/>
-                <w:i w:val="false"/>
+                <w:i w:val="0"/>
                 <w:szCs w:val="18"/>
               </w:rPr>
               <w:t>Time:</w:t>
@@ -348,10 +280,8 @@
               <w:left w:val="single" w:sz="6" w:space="0" w:color="00000A"/>
               <w:bottom w:val="single" w:sz="6" w:space="0" w:color="00000A"/>
               <w:right w:val="single" w:sz="6" w:space="0" w:color="00000A"/>
-              <w:insideH w:val="single" w:sz="6" w:space="0" w:color="00000A"/>
-              <w:insideV w:val="single" w:sz="6" w:space="0" w:color="00000A"/>
-            </w:tcBorders>
-            <w:shd w:fill="auto" w:val="clear"/>
+            </w:tcBorders>
+            <w:shd w:val="clear" w:color="auto" w:fill="auto"/>
             <w:tcMar>
               <w:left w:w="107" w:type="dxa"/>
             </w:tcMar>
@@ -359,26 +289,18 @@
           <w:p>
             <w:pPr>
               <w:pStyle w:val="Heading4"/>
-              <w:spacing w:before="60" w:after="60"/>
-              <w:rPr>
-                <w:i w:val="false"/>
-                <w:i w:val="false"/>
-                <w:szCs w:val="18"/>
-              </w:rPr>
-            </w:pPr>
-            <w:r>
-              <w:rPr>
-                <w:i w:val="false"/>
-                <w:szCs w:val="18"/>
-              </w:rPr>
-            </w:r>
+              <w:rPr>
+                <w:i w:val="0"/>
+                <w:szCs w:val="18"/>
+              </w:rPr>
+            </w:pPr>
           </w:p>
         </w:tc>
       </w:tr>
       <w:tr>
         <w:trPr>
-          <w:tblHeader w:val="true"/>
-          <w:cantSplit w:val="true"/>
+          <w:cantSplit/>
+          <w:tblHeader/>
         </w:trPr>
         <w:tc>
           <w:tcPr>
@@ -388,10 +310,8 @@
               <w:left w:val="single" w:sz="6" w:space="0" w:color="00000A"/>
               <w:bottom w:val="single" w:sz="6" w:space="0" w:color="00000A"/>
               <w:right w:val="single" w:sz="6" w:space="0" w:color="00000A"/>
-              <w:insideH w:val="single" w:sz="6" w:space="0" w:color="00000A"/>
-              <w:insideV w:val="single" w:sz="6" w:space="0" w:color="00000A"/>
-            </w:tcBorders>
-            <w:shd w:color="auto" w:fill="FFFFFF" w:val="pct12"/>
+            </w:tcBorders>
+            <w:shd w:val="pct12" w:color="auto" w:fill="FFFFFF"/>
             <w:tcMar>
               <w:left w:w="107" w:type="dxa"/>
             </w:tcMar>
@@ -399,21 +319,16 @@
           <w:p>
             <w:pPr>
               <w:pStyle w:val="Heading4"/>
-              <w:keepNext/>
-              <w:spacing w:before="60" w:after="60"/>
-              <w:outlineLvl w:val="3"/>
-              <w:rPr>
-                <w:b/>
-                <w:b/>
-                <w:i w:val="false"/>
-                <w:i w:val="false"/>
+              <w:rPr>
+                <w:b/>
+                <w:i w:val="0"/>
                 <w:szCs w:val="18"/>
               </w:rPr>
             </w:pPr>
             <w:r>
               <w:rPr>
                 <w:b/>
-                <w:i w:val="false"/>
+                <w:i w:val="0"/>
                 <w:szCs w:val="18"/>
               </w:rPr>
               <w:t>Meeting Facilitator:</w:t>
@@ -428,10 +343,8 @@
               <w:left w:val="single" w:sz="6" w:space="0" w:color="00000A"/>
               <w:bottom w:val="single" w:sz="6" w:space="0" w:color="00000A"/>
               <w:right w:val="single" w:sz="6" w:space="0" w:color="00000A"/>
-              <w:insideH w:val="single" w:sz="6" w:space="0" w:color="00000A"/>
-              <w:insideV w:val="single" w:sz="6" w:space="0" w:color="00000A"/>
-            </w:tcBorders>
-            <w:shd w:fill="auto" w:val="clear"/>
+            </w:tcBorders>
+            <w:shd w:val="clear" w:color="auto" w:fill="auto"/>
             <w:tcMar>
               <w:left w:w="107" w:type="dxa"/>
             </w:tcMar>
@@ -439,19 +352,11 @@
           <w:p>
             <w:pPr>
               <w:pStyle w:val="Heading4"/>
-              <w:spacing w:before="60" w:after="60"/>
-              <w:rPr>
-                <w:i w:val="false"/>
-                <w:i w:val="false"/>
-                <w:szCs w:val="18"/>
-              </w:rPr>
-            </w:pPr>
-            <w:r>
-              <w:rPr>
-                <w:i w:val="false"/>
-                <w:szCs w:val="18"/>
-              </w:rPr>
-            </w:r>
+              <w:rPr>
+                <w:i w:val="0"/>
+                <w:szCs w:val="18"/>
+              </w:rPr>
+            </w:pPr>
           </w:p>
         </w:tc>
         <w:tc>
@@ -462,10 +367,8 @@
               <w:left w:val="single" w:sz="6" w:space="0" w:color="00000A"/>
               <w:bottom w:val="single" w:sz="6" w:space="0" w:color="00000A"/>
               <w:right w:val="single" w:sz="6" w:space="0" w:color="00000A"/>
-              <w:insideH w:val="single" w:sz="6" w:space="0" w:color="00000A"/>
-              <w:insideV w:val="single" w:sz="6" w:space="0" w:color="00000A"/>
-            </w:tcBorders>
-            <w:shd w:color="auto" w:fill="FFFFFF" w:val="pct12"/>
+            </w:tcBorders>
+            <w:shd w:val="pct12" w:color="auto" w:fill="FFFFFF"/>
             <w:tcMar>
               <w:left w:w="107" w:type="dxa"/>
             </w:tcMar>
@@ -473,21 +376,16 @@
           <w:p>
             <w:pPr>
               <w:pStyle w:val="Heading4"/>
-              <w:keepNext/>
-              <w:spacing w:before="60" w:after="60"/>
-              <w:outlineLvl w:val="3"/>
-              <w:rPr>
-                <w:b/>
-                <w:b/>
-                <w:i w:val="false"/>
-                <w:i w:val="false"/>
+              <w:rPr>
+                <w:b/>
+                <w:i w:val="0"/>
                 <w:szCs w:val="18"/>
               </w:rPr>
             </w:pPr>
             <w:r>
               <w:rPr>
                 <w:b/>
-                <w:i w:val="false"/>
+                <w:i w:val="0"/>
                 <w:szCs w:val="18"/>
               </w:rPr>
               <w:t>Location:</w:t>
@@ -502,10 +400,8 @@
               <w:left w:val="single" w:sz="6" w:space="0" w:color="00000A"/>
               <w:bottom w:val="single" w:sz="6" w:space="0" w:color="00000A"/>
               <w:right w:val="single" w:sz="6" w:space="0" w:color="00000A"/>
-              <w:insideH w:val="single" w:sz="6" w:space="0" w:color="00000A"/>
-              <w:insideV w:val="single" w:sz="6" w:space="0" w:color="00000A"/>
-            </w:tcBorders>
-            <w:shd w:fill="auto" w:val="clear"/>
+            </w:tcBorders>
+            <w:shd w:val="clear" w:color="auto" w:fill="auto"/>
             <w:tcMar>
               <w:left w:w="107" w:type="dxa"/>
             </w:tcMar>
@@ -513,42 +409,26 @@
           <w:p>
             <w:pPr>
               <w:pStyle w:val="Heading4"/>
-              <w:spacing w:before="60" w:after="60"/>
-              <w:rPr>
-                <w:i w:val="false"/>
-                <w:i w:val="false"/>
-                <w:szCs w:val="18"/>
-              </w:rPr>
-            </w:pPr>
-            <w:r>
-              <w:rPr>
-                <w:i w:val="false"/>
-                <w:szCs w:val="18"/>
-              </w:rPr>
-            </w:r>
+              <w:rPr>
+                <w:i w:val="0"/>
+                <w:szCs w:val="18"/>
+              </w:rPr>
+            </w:pPr>
           </w:p>
         </w:tc>
       </w:tr>
     </w:tbl>
     <w:p>
       <w:pPr>
-        <w:pStyle w:val="Normal"/>
         <w:rPr>
           <w:sz w:val="18"/>
           <w:szCs w:val="18"/>
         </w:rPr>
       </w:pPr>
-      <w:r>
-        <w:rPr>
-          <w:sz w:val="18"/>
-          <w:szCs w:val="18"/>
-        </w:rPr>
-      </w:r>
     </w:p>
     <w:tbl>
       <w:tblPr>
         <w:tblW w:w="10080" w:type="dxa"/>
-        <w:jc w:val="left"/>
         <w:tblInd w:w="18" w:type="dxa"/>
         <w:tblBorders>
           <w:top w:val="single" w:sz="6" w:space="0" w:color="00000A"/>
@@ -557,19 +437,16 @@
           <w:insideV w:val="single" w:sz="6" w:space="0" w:color="00000A"/>
         </w:tblBorders>
         <w:tblCellMar>
-          <w:top w:w="0" w:type="dxa"/>
           <w:left w:w="107" w:type="dxa"/>
-          <w:bottom w:w="0" w:type="dxa"/>
-          <w:right w:w="108" w:type="dxa"/>
         </w:tblCellMar>
-        <w:tblLook w:val="0000" w:noVBand="0" w:noHBand="0" w:lastColumn="0" w:firstColumn="0" w:lastRow="0" w:firstRow="0"/>
+        <w:tblLook w:val="0000" w:firstRow="0" w:lastRow="0" w:firstColumn="0" w:lastColumn="0" w:noHBand="0" w:noVBand="0"/>
       </w:tblPr>
       <w:tblGrid>
         <w:gridCol w:w="10080"/>
       </w:tblGrid>
       <w:tr>
         <w:trPr>
-          <w:cantSplit w:val="true"/>
+          <w:cantSplit/>
         </w:trPr>
         <w:tc>
           <w:tcPr>
@@ -578,9 +455,8 @@
               <w:top w:val="single" w:sz="6" w:space="0" w:color="00000A"/>
               <w:left w:val="single" w:sz="6" w:space="0" w:color="00000A"/>
               <w:right w:val="single" w:sz="6" w:space="0" w:color="00000A"/>
-              <w:insideV w:val="single" w:sz="6" w:space="0" w:color="00000A"/>
-            </w:tcBorders>
-            <w:shd w:color="auto" w:fill="800080" w:val="clear"/>
+            </w:tcBorders>
+            <w:shd w:val="clear" w:color="auto" w:fill="800080"/>
             <w:tcMar>
               <w:left w:w="107" w:type="dxa"/>
             </w:tcMar>
@@ -588,9 +464,6 @@
           <w:p>
             <w:pPr>
               <w:pStyle w:val="Heading3"/>
-              <w:keepNext/>
-              <w:spacing w:before="60" w:after="60"/>
-              <w:outlineLvl w:val="2"/>
               <w:rPr>
                 <w:sz w:val="18"/>
                 <w:szCs w:val="18"/>
@@ -608,8 +481,8 @@
       </w:tr>
       <w:tr>
         <w:trPr>
-          <w:trHeight w:val="1134" w:hRule="atLeast"/>
-          <w:cantSplit w:val="true"/>
+          <w:cantSplit/>
+          <w:trHeight w:val="1134"/>
         </w:trPr>
         <w:tc>
           <w:tcPr>
@@ -618,50 +491,34 @@
               <w:left w:val="single" w:sz="6" w:space="0" w:color="00000A"/>
               <w:bottom w:val="single" w:sz="6" w:space="0" w:color="00000A"/>
               <w:right w:val="single" w:sz="6" w:space="0" w:color="00000A"/>
-              <w:insideH w:val="single" w:sz="6" w:space="0" w:color="00000A"/>
-              <w:insideV w:val="single" w:sz="6" w:space="0" w:color="00000A"/>
-            </w:tcBorders>
-            <w:shd w:color="auto" w:fill="FFFFFF" w:val="clear"/>
-            <w:tcMar>
-              <w:left w:w="107" w:type="dxa"/>
-            </w:tcMar>
-          </w:tcPr>
-          <w:p>
-            <w:pPr>
-              <w:pStyle w:val="CovFormText"/>
-              <w:spacing w:before="60" w:after="60"/>
-              <w:rPr>
-                <w:szCs w:val="18"/>
-              </w:rPr>
-            </w:pPr>
-            <w:r>
-              <w:rPr>
-                <w:szCs w:val="18"/>
-              </w:rPr>
-            </w:r>
+            </w:tcBorders>
+            <w:shd w:val="clear" w:color="auto" w:fill="FFFFFF"/>
+            <w:tcMar>
+              <w:left w:w="107" w:type="dxa"/>
+            </w:tcMar>
+          </w:tcPr>
+          <w:p>
+            <w:pPr>
+              <w:pStyle w:val="CovFormText"/>
+              <w:rPr>
+                <w:szCs w:val="18"/>
+              </w:rPr>
+            </w:pPr>
           </w:p>
         </w:tc>
       </w:tr>
     </w:tbl>
     <w:p>
       <w:pPr>
-        <w:pStyle w:val="Normal"/>
         <w:rPr>
           <w:sz w:val="18"/>
           <w:szCs w:val="18"/>
         </w:rPr>
       </w:pPr>
-      <w:r>
-        <w:rPr>
-          <w:sz w:val="18"/>
-          <w:szCs w:val="18"/>
-        </w:rPr>
-      </w:r>
     </w:p>
     <w:tbl>
       <w:tblPr>
         <w:tblW w:w="10080" w:type="dxa"/>
-        <w:jc w:val="left"/>
         <w:tblInd w:w="18" w:type="dxa"/>
         <w:tblBorders>
           <w:top w:val="single" w:sz="6" w:space="0" w:color="00000A"/>
@@ -670,12 +527,9 @@
           <w:insideV w:val="single" w:sz="6" w:space="0" w:color="00000A"/>
         </w:tblBorders>
         <w:tblCellMar>
-          <w:top w:w="0" w:type="dxa"/>
           <w:left w:w="107" w:type="dxa"/>
-          <w:bottom w:w="0" w:type="dxa"/>
-          <w:right w:w="108" w:type="dxa"/>
         </w:tblCellMar>
-        <w:tblLook w:val="0000" w:noVBand="0" w:noHBand="0" w:lastColumn="0" w:firstColumn="0" w:lastRow="0" w:firstRow="0"/>
+        <w:tblLook w:val="0000" w:firstRow="0" w:lastRow="0" w:firstColumn="0" w:lastColumn="0" w:noHBand="0" w:noVBand="0"/>
       </w:tblPr>
       <w:tblGrid>
         <w:gridCol w:w="4909"/>
@@ -684,8 +538,8 @@
       </w:tblGrid>
       <w:tr>
         <w:trPr>
-          <w:tblHeader w:val="true"/>
-          <w:cantSplit w:val="true"/>
+          <w:cantSplit/>
+          <w:tblHeader/>
         </w:trPr>
         <w:tc>
           <w:tcPr>
@@ -695,9 +549,8 @@
               <w:top w:val="single" w:sz="6" w:space="0" w:color="00000A"/>
               <w:left w:val="single" w:sz="6" w:space="0" w:color="00000A"/>
               <w:right w:val="single" w:sz="6" w:space="0" w:color="00000A"/>
-              <w:insideV w:val="single" w:sz="6" w:space="0" w:color="00000A"/>
-            </w:tcBorders>
-            <w:shd w:color="auto" w:fill="800080" w:val="clear"/>
+            </w:tcBorders>
+            <w:shd w:val="clear" w:color="auto" w:fill="800080"/>
             <w:tcMar>
               <w:left w:w="107" w:type="dxa"/>
             </w:tcMar>
@@ -705,9 +558,6 @@
           <w:p>
             <w:pPr>
               <w:pStyle w:val="Heading3"/>
-              <w:keepNext/>
-              <w:spacing w:before="60" w:after="60"/>
-              <w:outlineLvl w:val="2"/>
               <w:rPr>
                 <w:sz w:val="18"/>
                 <w:szCs w:val="18"/>
@@ -725,7 +575,7 @@
       </w:tr>
       <w:tr>
         <w:trPr>
-          <w:cantSplit w:val="true"/>
+          <w:cantSplit/>
         </w:trPr>
         <w:tc>
           <w:tcPr>
@@ -733,7 +583,7 @@
             <w:tcBorders>
               <w:left w:val="single" w:sz="6" w:space="0" w:color="00000A"/>
             </w:tcBorders>
-            <w:shd w:color="auto" w:fill="FFFFFF" w:val="pct12"/>
+            <w:shd w:val="pct12" w:color="auto" w:fill="FFFFFF"/>
             <w:tcMar>
               <w:left w:w="107" w:type="dxa"/>
             </w:tcMar>
@@ -741,21 +591,16 @@
           <w:p>
             <w:pPr>
               <w:pStyle w:val="Heading4"/>
-              <w:keepNext/>
-              <w:spacing w:before="60" w:after="60"/>
-              <w:outlineLvl w:val="3"/>
-              <w:rPr>
-                <w:b/>
-                <w:b/>
-                <w:i w:val="false"/>
-                <w:i w:val="false"/>
+              <w:rPr>
+                <w:b/>
+                <w:i w:val="0"/>
                 <w:szCs w:val="18"/>
               </w:rPr>
             </w:pPr>
             <w:r>
               <w:rPr>
                 <w:b/>
-                <w:i w:val="false"/>
+                <w:i w:val="0"/>
                 <w:szCs w:val="18"/>
               </w:rPr>
               <w:t>Name (last name alphabetical order)</w:t>
@@ -765,27 +610,21 @@
         <w:tc>
           <w:tcPr>
             <w:tcW w:w="2411" w:type="dxa"/>
-            <w:tcBorders/>
-            <w:shd w:color="auto" w:fill="FFFFFF" w:val="pct12"/>
+            <w:shd w:val="pct12" w:color="auto" w:fill="FFFFFF"/>
           </w:tcPr>
           <w:p>
             <w:pPr>
               <w:pStyle w:val="Heading4"/>
-              <w:keepNext/>
-              <w:spacing w:before="60" w:after="60"/>
-              <w:outlineLvl w:val="3"/>
-              <w:rPr>
-                <w:b/>
-                <w:b/>
-                <w:i w:val="false"/>
-                <w:i w:val="false"/>
+              <w:rPr>
+                <w:b/>
+                <w:i w:val="0"/>
                 <w:szCs w:val="18"/>
               </w:rPr>
             </w:pPr>
             <w:r>
               <w:rPr>
                 <w:b/>
-                <w:i w:val="false"/>
+                <w:i w:val="0"/>
                 <w:szCs w:val="18"/>
               </w:rPr>
               <w:t>Student Number</w:t>
@@ -797,28 +636,22 @@
             <w:tcW w:w="2760" w:type="dxa"/>
             <w:tcBorders>
               <w:right w:val="single" w:sz="6" w:space="0" w:color="00000A"/>
-              <w:insideV w:val="single" w:sz="6" w:space="0" w:color="00000A"/>
-            </w:tcBorders>
-            <w:shd w:color="auto" w:fill="FFFFFF" w:val="pct12"/>
+            </w:tcBorders>
+            <w:shd w:val="pct12" w:color="auto" w:fill="FFFFFF"/>
           </w:tcPr>
           <w:p>
             <w:pPr>
               <w:pStyle w:val="Heading4"/>
-              <w:keepNext/>
-              <w:spacing w:before="60" w:after="60"/>
-              <w:outlineLvl w:val="3"/>
-              <w:rPr>
-                <w:b/>
-                <w:b/>
-                <w:i w:val="false"/>
-                <w:i w:val="false"/>
+              <w:rPr>
+                <w:b/>
+                <w:i w:val="0"/>
                 <w:szCs w:val="18"/>
               </w:rPr>
             </w:pPr>
             <w:r>
               <w:rPr>
                 <w:b/>
-                <w:i w:val="false"/>
+                <w:i w:val="0"/>
                 <w:szCs w:val="18"/>
               </w:rPr>
               <w:t>Role in the Project</w:t>
@@ -828,7 +661,7 @@
       </w:tr>
       <w:tr>
         <w:trPr>
-          <w:cantSplit w:val="true"/>
+          <w:cantSplit/>
         </w:trPr>
         <w:tc>
           <w:tcPr>
@@ -838,27 +671,19 @@
               <w:left w:val="single" w:sz="6" w:space="0" w:color="00000A"/>
               <w:bottom w:val="dotted" w:sz="4" w:space="0" w:color="00000A"/>
               <w:right w:val="dotted" w:sz="4" w:space="0" w:color="00000A"/>
-              <w:insideH w:val="dotted" w:sz="4" w:space="0" w:color="00000A"/>
-              <w:insideV w:val="dotted" w:sz="4" w:space="0" w:color="00000A"/>
-            </w:tcBorders>
-            <w:shd w:fill="auto" w:val="clear"/>
-            <w:tcMar>
-              <w:left w:w="107" w:type="dxa"/>
-            </w:tcMar>
-          </w:tcPr>
-          <w:p>
-            <w:pPr>
-              <w:pStyle w:val="CovFormText"/>
-              <w:spacing w:before="60" w:after="60"/>
-              <w:rPr>
-                <w:szCs w:val="18"/>
-              </w:rPr>
-            </w:pPr>
-            <w:r>
-              <w:rPr>
-                <w:szCs w:val="18"/>
-              </w:rPr>
-            </w:r>
+            </w:tcBorders>
+            <w:shd w:val="clear" w:color="auto" w:fill="auto"/>
+            <w:tcMar>
+              <w:left w:w="107" w:type="dxa"/>
+            </w:tcMar>
+          </w:tcPr>
+          <w:p>
+            <w:pPr>
+              <w:pStyle w:val="CovFormText"/>
+              <w:rPr>
+                <w:szCs w:val="18"/>
+              </w:rPr>
+            </w:pPr>
           </w:p>
         </w:tc>
         <w:tc>
@@ -869,27 +694,19 @@
               <w:left w:val="dotted" w:sz="4" w:space="0" w:color="00000A"/>
               <w:bottom w:val="dotted" w:sz="4" w:space="0" w:color="00000A"/>
               <w:right w:val="dotted" w:sz="4" w:space="0" w:color="00000A"/>
-              <w:insideH w:val="dotted" w:sz="4" w:space="0" w:color="00000A"/>
-              <w:insideV w:val="dotted" w:sz="4" w:space="0" w:color="00000A"/>
-            </w:tcBorders>
-            <w:shd w:fill="auto" w:val="clear"/>
-            <w:tcMar>
-              <w:left w:w="110" w:type="dxa"/>
-            </w:tcMar>
-          </w:tcPr>
-          <w:p>
-            <w:pPr>
-              <w:pStyle w:val="CovFormText"/>
-              <w:spacing w:before="60" w:after="60"/>
-              <w:rPr>
-                <w:szCs w:val="18"/>
-              </w:rPr>
-            </w:pPr>
-            <w:r>
-              <w:rPr>
-                <w:szCs w:val="18"/>
-              </w:rPr>
-            </w:r>
+            </w:tcBorders>
+            <w:shd w:val="clear" w:color="auto" w:fill="auto"/>
+            <w:tcMar>
+              <w:left w:w="110" w:type="dxa"/>
+            </w:tcMar>
+          </w:tcPr>
+          <w:p>
+            <w:pPr>
+              <w:pStyle w:val="CovFormText"/>
+              <w:rPr>
+                <w:szCs w:val="18"/>
+              </w:rPr>
+            </w:pPr>
           </w:p>
         </w:tc>
         <w:tc>
@@ -900,33 +717,25 @@
               <w:left w:val="dotted" w:sz="4" w:space="0" w:color="00000A"/>
               <w:bottom w:val="dotted" w:sz="4" w:space="0" w:color="00000A"/>
               <w:right w:val="single" w:sz="6" w:space="0" w:color="00000A"/>
-              <w:insideH w:val="dotted" w:sz="4" w:space="0" w:color="00000A"/>
-              <w:insideV w:val="single" w:sz="6" w:space="0" w:color="00000A"/>
-            </w:tcBorders>
-            <w:shd w:fill="auto" w:val="clear"/>
-            <w:tcMar>
-              <w:left w:w="110" w:type="dxa"/>
-            </w:tcMar>
-          </w:tcPr>
-          <w:p>
-            <w:pPr>
-              <w:pStyle w:val="CovFormText"/>
-              <w:spacing w:before="60" w:after="60"/>
-              <w:rPr>
-                <w:szCs w:val="18"/>
-              </w:rPr>
-            </w:pPr>
-            <w:r>
-              <w:rPr>
-                <w:szCs w:val="18"/>
-              </w:rPr>
-            </w:r>
+            </w:tcBorders>
+            <w:shd w:val="clear" w:color="auto" w:fill="auto"/>
+            <w:tcMar>
+              <w:left w:w="110" w:type="dxa"/>
+            </w:tcMar>
+          </w:tcPr>
+          <w:p>
+            <w:pPr>
+              <w:pStyle w:val="CovFormText"/>
+              <w:rPr>
+                <w:szCs w:val="18"/>
+              </w:rPr>
+            </w:pPr>
           </w:p>
         </w:tc>
       </w:tr>
       <w:tr>
         <w:trPr>
-          <w:cantSplit w:val="true"/>
+          <w:cantSplit/>
         </w:trPr>
         <w:tc>
           <w:tcPr>
@@ -936,27 +745,19 @@
               <w:left w:val="single" w:sz="6" w:space="0" w:color="00000A"/>
               <w:bottom w:val="dotted" w:sz="4" w:space="0" w:color="00000A"/>
               <w:right w:val="dotted" w:sz="4" w:space="0" w:color="00000A"/>
-              <w:insideH w:val="dotted" w:sz="4" w:space="0" w:color="00000A"/>
-              <w:insideV w:val="dotted" w:sz="4" w:space="0" w:color="00000A"/>
-            </w:tcBorders>
-            <w:shd w:fill="auto" w:val="clear"/>
-            <w:tcMar>
-              <w:left w:w="107" w:type="dxa"/>
-            </w:tcMar>
-          </w:tcPr>
-          <w:p>
-            <w:pPr>
-              <w:pStyle w:val="CovFormText"/>
-              <w:spacing w:before="60" w:after="60"/>
-              <w:rPr>
-                <w:szCs w:val="18"/>
-              </w:rPr>
-            </w:pPr>
-            <w:r>
-              <w:rPr>
-                <w:szCs w:val="18"/>
-              </w:rPr>
-            </w:r>
+            </w:tcBorders>
+            <w:shd w:val="clear" w:color="auto" w:fill="auto"/>
+            <w:tcMar>
+              <w:left w:w="107" w:type="dxa"/>
+            </w:tcMar>
+          </w:tcPr>
+          <w:p>
+            <w:pPr>
+              <w:pStyle w:val="CovFormText"/>
+              <w:rPr>
+                <w:szCs w:val="18"/>
+              </w:rPr>
+            </w:pPr>
           </w:p>
         </w:tc>
         <w:tc>
@@ -967,27 +768,19 @@
               <w:left w:val="dotted" w:sz="4" w:space="0" w:color="00000A"/>
               <w:bottom w:val="dotted" w:sz="4" w:space="0" w:color="00000A"/>
               <w:right w:val="dotted" w:sz="4" w:space="0" w:color="00000A"/>
-              <w:insideH w:val="dotted" w:sz="4" w:space="0" w:color="00000A"/>
-              <w:insideV w:val="dotted" w:sz="4" w:space="0" w:color="00000A"/>
-            </w:tcBorders>
-            <w:shd w:fill="auto" w:val="clear"/>
-            <w:tcMar>
-              <w:left w:w="110" w:type="dxa"/>
-            </w:tcMar>
-          </w:tcPr>
-          <w:p>
-            <w:pPr>
-              <w:pStyle w:val="CovFormText"/>
-              <w:spacing w:before="60" w:after="60"/>
-              <w:rPr>
-                <w:szCs w:val="18"/>
-              </w:rPr>
-            </w:pPr>
-            <w:r>
-              <w:rPr>
-                <w:szCs w:val="18"/>
-              </w:rPr>
-            </w:r>
+            </w:tcBorders>
+            <w:shd w:val="clear" w:color="auto" w:fill="auto"/>
+            <w:tcMar>
+              <w:left w:w="110" w:type="dxa"/>
+            </w:tcMar>
+          </w:tcPr>
+          <w:p>
+            <w:pPr>
+              <w:pStyle w:val="CovFormText"/>
+              <w:rPr>
+                <w:szCs w:val="18"/>
+              </w:rPr>
+            </w:pPr>
           </w:p>
         </w:tc>
         <w:tc>
@@ -998,33 +791,25 @@
               <w:left w:val="dotted" w:sz="4" w:space="0" w:color="00000A"/>
               <w:bottom w:val="dotted" w:sz="4" w:space="0" w:color="00000A"/>
               <w:right w:val="single" w:sz="6" w:space="0" w:color="00000A"/>
-              <w:insideH w:val="dotted" w:sz="4" w:space="0" w:color="00000A"/>
-              <w:insideV w:val="single" w:sz="6" w:space="0" w:color="00000A"/>
-            </w:tcBorders>
-            <w:shd w:fill="auto" w:val="clear"/>
-            <w:tcMar>
-              <w:left w:w="110" w:type="dxa"/>
-            </w:tcMar>
-          </w:tcPr>
-          <w:p>
-            <w:pPr>
-              <w:pStyle w:val="CovFormText"/>
-              <w:spacing w:before="60" w:after="60"/>
-              <w:rPr>
-                <w:szCs w:val="18"/>
-              </w:rPr>
-            </w:pPr>
-            <w:r>
-              <w:rPr>
-                <w:szCs w:val="18"/>
-              </w:rPr>
-            </w:r>
+            </w:tcBorders>
+            <w:shd w:val="clear" w:color="auto" w:fill="auto"/>
+            <w:tcMar>
+              <w:left w:w="110" w:type="dxa"/>
+            </w:tcMar>
+          </w:tcPr>
+          <w:p>
+            <w:pPr>
+              <w:pStyle w:val="CovFormText"/>
+              <w:rPr>
+                <w:szCs w:val="18"/>
+              </w:rPr>
+            </w:pPr>
           </w:p>
         </w:tc>
       </w:tr>
       <w:tr>
         <w:trPr>
-          <w:cantSplit w:val="true"/>
+          <w:cantSplit/>
         </w:trPr>
         <w:tc>
           <w:tcPr>
@@ -1034,18 +819,15 @@
               <w:left w:val="single" w:sz="6" w:space="0" w:color="00000A"/>
               <w:bottom w:val="dotted" w:sz="4" w:space="0" w:color="00000A"/>
               <w:right w:val="dotted" w:sz="4" w:space="0" w:color="00000A"/>
-              <w:insideH w:val="dotted" w:sz="4" w:space="0" w:color="00000A"/>
-              <w:insideV w:val="dotted" w:sz="4" w:space="0" w:color="00000A"/>
-            </w:tcBorders>
-            <w:shd w:fill="auto" w:val="clear"/>
-            <w:tcMar>
-              <w:left w:w="107" w:type="dxa"/>
-            </w:tcMar>
-          </w:tcPr>
-          <w:p>
-            <w:pPr>
-              <w:pStyle w:val="CovFormText"/>
-              <w:spacing w:before="60" w:after="60"/>
+            </w:tcBorders>
+            <w:shd w:val="clear" w:color="auto" w:fill="auto"/>
+            <w:tcMar>
+              <w:left w:w="107" w:type="dxa"/>
+            </w:tcMar>
+          </w:tcPr>
+          <w:p>
+            <w:pPr>
+              <w:pStyle w:val="CovFormText"/>
               <w:rPr>
                 <w:szCs w:val="18"/>
               </w:rPr>
@@ -1054,8 +836,14 @@
               <w:rPr>
                 <w:szCs w:val="18"/>
               </w:rPr>
-              <w:t>Artemiy Kokhanov</w:t>
+              <w:t xml:space="preserve">Artemiy </w:t>
             </w:r>
+            <w:r>
+              <w:rPr>
+                <w:szCs w:val="18"/>
+              </w:rPr>
+              <w:t>Kokhanov</w:t>
+            </w:r>
           </w:p>
         </w:tc>
         <w:tc>
@@ -1066,18 +854,15 @@
               <w:left w:val="dotted" w:sz="4" w:space="0" w:color="00000A"/>
               <w:bottom w:val="dotted" w:sz="4" w:space="0" w:color="00000A"/>
               <w:right w:val="dotted" w:sz="4" w:space="0" w:color="00000A"/>
-              <w:insideH w:val="dotted" w:sz="4" w:space="0" w:color="00000A"/>
-              <w:insideV w:val="dotted" w:sz="4" w:space="0" w:color="00000A"/>
-            </w:tcBorders>
-            <w:shd w:fill="auto" w:val="clear"/>
-            <w:tcMar>
-              <w:left w:w="110" w:type="dxa"/>
-            </w:tcMar>
-          </w:tcPr>
-          <w:p>
-            <w:pPr>
-              <w:pStyle w:val="CovFormText"/>
-              <w:spacing w:before="60" w:after="60"/>
+            </w:tcBorders>
+            <w:shd w:val="clear" w:color="auto" w:fill="auto"/>
+            <w:tcMar>
+              <w:left w:w="110" w:type="dxa"/>
+            </w:tcMar>
+          </w:tcPr>
+          <w:p>
+            <w:pPr>
+              <w:pStyle w:val="CovFormText"/>
               <w:rPr>
                 <w:szCs w:val="18"/>
               </w:rPr>
@@ -1098,36 +883,25 @@
               <w:left w:val="dotted" w:sz="4" w:space="0" w:color="00000A"/>
               <w:bottom w:val="dotted" w:sz="4" w:space="0" w:color="00000A"/>
               <w:right w:val="single" w:sz="6" w:space="0" w:color="00000A"/>
-              <w:insideH w:val="dotted" w:sz="4" w:space="0" w:color="00000A"/>
-              <w:insideV w:val="single" w:sz="6" w:space="0" w:color="00000A"/>
-            </w:tcBorders>
-            <w:shd w:fill="auto" w:val="clear"/>
-            <w:tcMar>
-              <w:left w:w="110" w:type="dxa"/>
-            </w:tcMar>
-          </w:tcPr>
-          <w:p>
-            <w:pPr>
-              <w:pStyle w:val="CovFormText"/>
-              <w:spacing w:before="60" w:after="60"/>
-              <w:rPr>
-                <w:szCs w:val="18"/>
-              </w:rPr>
-            </w:pPr>
-            <w:bookmarkStart w:id="0" w:name="_GoBack"/>
-            <w:bookmarkStart w:id="1" w:name="_GoBack"/>
-            <w:bookmarkEnd w:id="1"/>
-            <w:r>
-              <w:rPr>
-                <w:szCs w:val="18"/>
-              </w:rPr>
-            </w:r>
+            </w:tcBorders>
+            <w:shd w:val="clear" w:color="auto" w:fill="auto"/>
+            <w:tcMar>
+              <w:left w:w="110" w:type="dxa"/>
+            </w:tcMar>
+          </w:tcPr>
+          <w:p>
+            <w:pPr>
+              <w:pStyle w:val="CovFormText"/>
+              <w:rPr>
+                <w:szCs w:val="18"/>
+              </w:rPr>
+            </w:pPr>
           </w:p>
         </w:tc>
       </w:tr>
       <w:tr>
         <w:trPr>
-          <w:cantSplit w:val="true"/>
+          <w:cantSplit/>
         </w:trPr>
         <w:tc>
           <w:tcPr>
@@ -1137,18 +911,15 @@
               <w:left w:val="single" w:sz="6" w:space="0" w:color="00000A"/>
               <w:bottom w:val="single" w:sz="6" w:space="0" w:color="00000A"/>
               <w:right w:val="dotted" w:sz="4" w:space="0" w:color="00000A"/>
-              <w:insideH w:val="single" w:sz="6" w:space="0" w:color="00000A"/>
-              <w:insideV w:val="dotted" w:sz="4" w:space="0" w:color="00000A"/>
-            </w:tcBorders>
-            <w:shd w:fill="auto" w:val="clear"/>
-            <w:tcMar>
-              <w:left w:w="107" w:type="dxa"/>
-            </w:tcMar>
-          </w:tcPr>
-          <w:p>
-            <w:pPr>
-              <w:pStyle w:val="CovFormText"/>
-              <w:spacing w:before="60" w:after="60"/>
+            </w:tcBorders>
+            <w:shd w:val="clear" w:color="auto" w:fill="auto"/>
+            <w:tcMar>
+              <w:left w:w="107" w:type="dxa"/>
+            </w:tcMar>
+          </w:tcPr>
+          <w:p>
+            <w:pPr>
+              <w:pStyle w:val="CovFormText"/>
               <w:rPr>
                 <w:szCs w:val="18"/>
               </w:rPr>
@@ -1169,18 +940,15 @@
               <w:left w:val="dotted" w:sz="4" w:space="0" w:color="00000A"/>
               <w:bottom w:val="single" w:sz="6" w:space="0" w:color="00000A"/>
               <w:right w:val="dotted" w:sz="4" w:space="0" w:color="00000A"/>
-              <w:insideH w:val="single" w:sz="6" w:space="0" w:color="00000A"/>
-              <w:insideV w:val="dotted" w:sz="4" w:space="0" w:color="00000A"/>
-            </w:tcBorders>
-            <w:shd w:fill="auto" w:val="clear"/>
-            <w:tcMar>
-              <w:left w:w="110" w:type="dxa"/>
-            </w:tcMar>
-          </w:tcPr>
-          <w:p>
-            <w:pPr>
-              <w:pStyle w:val="CovFormText"/>
-              <w:spacing w:before="60" w:after="60"/>
+            </w:tcBorders>
+            <w:shd w:val="clear" w:color="auto" w:fill="auto"/>
+            <w:tcMar>
+              <w:left w:w="110" w:type="dxa"/>
+            </w:tcMar>
+          </w:tcPr>
+          <w:p>
+            <w:pPr>
+              <w:pStyle w:val="CovFormText"/>
               <w:rPr>
                 <w:szCs w:val="18"/>
               </w:rPr>
@@ -1201,33 +969,25 @@
               <w:left w:val="dotted" w:sz="4" w:space="0" w:color="00000A"/>
               <w:bottom w:val="single" w:sz="6" w:space="0" w:color="00000A"/>
               <w:right w:val="single" w:sz="6" w:space="0" w:color="00000A"/>
-              <w:insideH w:val="single" w:sz="6" w:space="0" w:color="00000A"/>
-              <w:insideV w:val="single" w:sz="6" w:space="0" w:color="00000A"/>
-            </w:tcBorders>
-            <w:shd w:fill="auto" w:val="clear"/>
-            <w:tcMar>
-              <w:left w:w="110" w:type="dxa"/>
-            </w:tcMar>
-          </w:tcPr>
-          <w:p>
-            <w:pPr>
-              <w:pStyle w:val="CovFormText"/>
-              <w:spacing w:before="60" w:after="60"/>
-              <w:rPr>
-                <w:szCs w:val="18"/>
-              </w:rPr>
-            </w:pPr>
-            <w:r>
-              <w:rPr>
-                <w:szCs w:val="18"/>
-              </w:rPr>
-            </w:r>
+            </w:tcBorders>
+            <w:shd w:val="clear" w:color="auto" w:fill="auto"/>
+            <w:tcMar>
+              <w:left w:w="110" w:type="dxa"/>
+            </w:tcMar>
+          </w:tcPr>
+          <w:p>
+            <w:pPr>
+              <w:pStyle w:val="CovFormText"/>
+              <w:rPr>
+                <w:szCs w:val="18"/>
+              </w:rPr>
+            </w:pPr>
           </w:p>
         </w:tc>
       </w:tr>
       <w:tr>
         <w:trPr>
-          <w:cantSplit w:val="true"/>
+          <w:cantSplit/>
         </w:trPr>
         <w:tc>
           <w:tcPr>
@@ -1237,18 +997,15 @@
               <w:left w:val="single" w:sz="6" w:space="0" w:color="00000A"/>
               <w:bottom w:val="single" w:sz="6" w:space="0" w:color="00000A"/>
               <w:right w:val="dotted" w:sz="4" w:space="0" w:color="00000A"/>
-              <w:insideH w:val="single" w:sz="6" w:space="0" w:color="00000A"/>
-              <w:insideV w:val="dotted" w:sz="4" w:space="0" w:color="00000A"/>
-            </w:tcBorders>
-            <w:shd w:fill="auto" w:val="clear"/>
-            <w:tcMar>
-              <w:left w:w="107" w:type="dxa"/>
-            </w:tcMar>
-          </w:tcPr>
-          <w:p>
-            <w:pPr>
-              <w:pStyle w:val="CovFormText"/>
-              <w:spacing w:before="60" w:after="60"/>
+            </w:tcBorders>
+            <w:shd w:val="clear" w:color="auto" w:fill="auto"/>
+            <w:tcMar>
+              <w:left w:w="107" w:type="dxa"/>
+            </w:tcMar>
+          </w:tcPr>
+          <w:p>
+            <w:pPr>
+              <w:pStyle w:val="CovFormText"/>
               <w:rPr>
                 <w:szCs w:val="18"/>
               </w:rPr>
@@ -1257,6 +1014,7 @@
               <w:rPr>
                 <w:szCs w:val="18"/>
               </w:rPr>
+              <w:t>Graeme Woods</w:t>
             </w:r>
           </w:p>
         </w:tc>
@@ -1268,18 +1026,15 @@
               <w:left w:val="dotted" w:sz="4" w:space="0" w:color="00000A"/>
               <w:bottom w:val="single" w:sz="6" w:space="0" w:color="00000A"/>
               <w:right w:val="dotted" w:sz="4" w:space="0" w:color="00000A"/>
-              <w:insideH w:val="single" w:sz="6" w:space="0" w:color="00000A"/>
-              <w:insideV w:val="dotted" w:sz="4" w:space="0" w:color="00000A"/>
-            </w:tcBorders>
-            <w:shd w:fill="auto" w:val="clear"/>
-            <w:tcMar>
-              <w:left w:w="110" w:type="dxa"/>
-            </w:tcMar>
-          </w:tcPr>
-          <w:p>
-            <w:pPr>
-              <w:pStyle w:val="CovFormText"/>
-              <w:spacing w:before="60" w:after="60"/>
+            </w:tcBorders>
+            <w:shd w:val="clear" w:color="auto" w:fill="auto"/>
+            <w:tcMar>
+              <w:left w:w="110" w:type="dxa"/>
+            </w:tcMar>
+          </w:tcPr>
+          <w:p>
+            <w:pPr>
+              <w:pStyle w:val="CovFormText"/>
               <w:rPr>
                 <w:szCs w:val="18"/>
               </w:rPr>
@@ -1288,7 +1043,10 @@
               <w:rPr>
                 <w:szCs w:val="18"/>
               </w:rPr>
+              <w:t>400070363</w:t>
             </w:r>
+            <w:bookmarkStart w:id="0" w:name="_GoBack"/>
+            <w:bookmarkEnd w:id="0"/>
           </w:p>
         </w:tc>
         <w:tc>
@@ -1299,65 +1057,42 @@
               <w:left w:val="dotted" w:sz="4" w:space="0" w:color="00000A"/>
               <w:bottom w:val="single" w:sz="6" w:space="0" w:color="00000A"/>
               <w:right w:val="single" w:sz="6" w:space="0" w:color="00000A"/>
-              <w:insideH w:val="single" w:sz="6" w:space="0" w:color="00000A"/>
-              <w:insideV w:val="single" w:sz="6" w:space="0" w:color="00000A"/>
-            </w:tcBorders>
-            <w:shd w:fill="auto" w:val="clear"/>
-            <w:tcMar>
-              <w:left w:w="110" w:type="dxa"/>
-            </w:tcMar>
-          </w:tcPr>
-          <w:p>
-            <w:pPr>
-              <w:pStyle w:val="CovFormText"/>
-              <w:spacing w:before="60" w:after="60"/>
-              <w:rPr>
-                <w:szCs w:val="18"/>
-              </w:rPr>
-            </w:pPr>
-            <w:r>
-              <w:rPr>
-                <w:szCs w:val="18"/>
-              </w:rPr>
-            </w:r>
+            </w:tcBorders>
+            <w:shd w:val="clear" w:color="auto" w:fill="auto"/>
+            <w:tcMar>
+              <w:left w:w="110" w:type="dxa"/>
+            </w:tcMar>
+          </w:tcPr>
+          <w:p>
+            <w:pPr>
+              <w:pStyle w:val="CovFormText"/>
+              <w:rPr>
+                <w:szCs w:val="18"/>
+              </w:rPr>
+            </w:pPr>
           </w:p>
         </w:tc>
       </w:tr>
     </w:tbl>
     <w:p>
       <w:pPr>
-        <w:pStyle w:val="Normal"/>
         <w:rPr>
           <w:sz w:val="18"/>
           <w:szCs w:val="18"/>
         </w:rPr>
       </w:pPr>
-      <w:r>
-        <w:rPr>
-          <w:sz w:val="18"/>
-          <w:szCs w:val="18"/>
-        </w:rPr>
-      </w:r>
     </w:p>
     <w:p>
       <w:pPr>
-        <w:pStyle w:val="Normal"/>
         <w:rPr>
           <w:sz w:val="18"/>
           <w:szCs w:val="18"/>
         </w:rPr>
       </w:pPr>
-      <w:r>
-        <w:rPr>
-          <w:sz w:val="18"/>
-          <w:szCs w:val="18"/>
-        </w:rPr>
-      </w:r>
     </w:p>
     <w:tbl>
       <w:tblPr>
         <w:tblW w:w="10080" w:type="dxa"/>
-        <w:jc w:val="left"/>
         <w:tblInd w:w="18" w:type="dxa"/>
         <w:tblBorders>
           <w:top w:val="dotted" w:sz="4" w:space="0" w:color="00000A"/>
@@ -1368,20 +1103,17 @@
           <w:insideV w:val="dotted" w:sz="4" w:space="0" w:color="00000A"/>
         </w:tblBorders>
         <w:tblCellMar>
-          <w:top w:w="0" w:type="dxa"/>
           <w:left w:w="107" w:type="dxa"/>
-          <w:bottom w:w="0" w:type="dxa"/>
-          <w:right w:w="108" w:type="dxa"/>
         </w:tblCellMar>
-        <w:tblLook w:val="0000" w:noVBand="0" w:noHBand="0" w:lastColumn="0" w:firstColumn="0" w:lastRow="0" w:firstRow="0"/>
+        <w:tblLook w:val="0000" w:firstRow="0" w:lastRow="0" w:firstColumn="0" w:lastColumn="0" w:noHBand="0" w:noVBand="0"/>
       </w:tblPr>
       <w:tblGrid>
-        <w:gridCol w:w="6300"/>
+        <w:gridCol w:w="6301"/>
         <w:gridCol w:w="3779"/>
       </w:tblGrid>
       <w:tr>
         <w:trPr>
-          <w:cantSplit w:val="true"/>
+          <w:cantSplit/>
         </w:trPr>
         <w:tc>
           <w:tcPr>
@@ -1392,10 +1124,8 @@
               <w:left w:val="single" w:sz="6" w:space="0" w:color="00000A"/>
               <w:bottom w:val="dotted" w:sz="4" w:space="0" w:color="00000A"/>
               <w:right w:val="dotted" w:sz="4" w:space="0" w:color="00000A"/>
-              <w:insideH w:val="dotted" w:sz="4" w:space="0" w:color="00000A"/>
-              <w:insideV w:val="dotted" w:sz="4" w:space="0" w:color="00000A"/>
-            </w:tcBorders>
-            <w:shd w:color="auto" w:fill="800080" w:val="clear"/>
+            </w:tcBorders>
+            <w:shd w:val="clear" w:color="auto" w:fill="800080"/>
             <w:tcMar>
               <w:left w:w="107" w:type="dxa"/>
             </w:tcMar>
@@ -1403,9 +1133,6 @@
           <w:p>
             <w:pPr>
               <w:pStyle w:val="Heading3"/>
-              <w:keepNext/>
-              <w:spacing w:before="60" w:after="60"/>
-              <w:outlineLvl w:val="2"/>
               <w:rPr>
                 <w:sz w:val="18"/>
                 <w:szCs w:val="18"/>
@@ -1430,7 +1157,7 @@
       </w:tr>
       <w:tr>
         <w:trPr>
-          <w:cantSplit w:val="true"/>
+          <w:cantSplit/>
         </w:trPr>
         <w:tc>
           <w:tcPr>
@@ -1440,22 +1167,18 @@
               <w:left w:val="single" w:sz="6" w:space="0" w:color="00000A"/>
               <w:bottom w:val="dotted" w:sz="4" w:space="0" w:color="00000A"/>
               <w:right w:val="dotted" w:sz="4" w:space="0" w:color="00000A"/>
-              <w:insideH w:val="dotted" w:sz="4" w:space="0" w:color="00000A"/>
-              <w:insideV w:val="dotted" w:sz="4" w:space="0" w:color="00000A"/>
-            </w:tcBorders>
-            <w:shd w:color="auto" w:fill="FFFFFF" w:val="pct12"/>
-            <w:tcMar>
-              <w:left w:w="107" w:type="dxa"/>
-            </w:tcMar>
-          </w:tcPr>
-          <w:p>
-            <w:pPr>
-              <w:pStyle w:val="CovFormText"/>
-              <w:keepNext/>
-              <w:keepLines/>
-              <w:spacing w:before="60" w:after="60"/>
-              <w:rPr>
-                <w:b/>
+            </w:tcBorders>
+            <w:shd w:val="pct12" w:color="auto" w:fill="FFFFFF"/>
+            <w:tcMar>
+              <w:left w:w="107" w:type="dxa"/>
+            </w:tcMar>
+          </w:tcPr>
+          <w:p>
+            <w:pPr>
+              <w:pStyle w:val="CovFormText"/>
+              <w:keepNext/>
+              <w:keepLines/>
+              <w:rPr>
                 <w:b/>
                 <w:szCs w:val="18"/>
               </w:rPr>
@@ -1477,22 +1200,18 @@
               <w:left w:val="dotted" w:sz="4" w:space="0" w:color="00000A"/>
               <w:bottom w:val="dotted" w:sz="4" w:space="0" w:color="00000A"/>
               <w:right w:val="single" w:sz="6" w:space="0" w:color="00000A"/>
-              <w:insideH w:val="dotted" w:sz="4" w:space="0" w:color="00000A"/>
-              <w:insideV w:val="single" w:sz="6" w:space="0" w:color="00000A"/>
-            </w:tcBorders>
-            <w:shd w:color="auto" w:fill="FFFFFF" w:val="pct12"/>
-            <w:tcMar>
-              <w:left w:w="110" w:type="dxa"/>
-            </w:tcMar>
-          </w:tcPr>
-          <w:p>
-            <w:pPr>
-              <w:pStyle w:val="CovFormText"/>
-              <w:keepNext/>
-              <w:keepLines/>
-              <w:spacing w:before="60" w:after="60"/>
-              <w:rPr>
-                <w:b/>
+            </w:tcBorders>
+            <w:shd w:val="pct12" w:color="auto" w:fill="FFFFFF"/>
+            <w:tcMar>
+              <w:left w:w="110" w:type="dxa"/>
+            </w:tcMar>
+          </w:tcPr>
+          <w:p>
+            <w:pPr>
+              <w:pStyle w:val="CovFormText"/>
+              <w:keepNext/>
+              <w:keepLines/>
+              <w:rPr>
                 <w:b/>
                 <w:szCs w:val="18"/>
               </w:rPr>
@@ -1509,7 +1228,7 @@
       </w:tr>
       <w:tr>
         <w:trPr>
-          <w:cantSplit w:val="true"/>
+          <w:cantSplit/>
         </w:trPr>
         <w:tc>
           <w:tcPr>
@@ -1519,29 +1238,21 @@
               <w:left w:val="single" w:sz="6" w:space="0" w:color="00000A"/>
               <w:bottom w:val="dotted" w:sz="4" w:space="0" w:color="00000A"/>
               <w:right w:val="dotted" w:sz="4" w:space="0" w:color="00000A"/>
-              <w:insideH w:val="dotted" w:sz="4" w:space="0" w:color="00000A"/>
-              <w:insideV w:val="dotted" w:sz="4" w:space="0" w:color="00000A"/>
-            </w:tcBorders>
-            <w:shd w:fill="auto" w:val="clear"/>
-            <w:tcMar>
-              <w:left w:w="107" w:type="dxa"/>
-            </w:tcMar>
-          </w:tcPr>
-          <w:p>
-            <w:pPr>
-              <w:pStyle w:val="CovFormText"/>
-              <w:keepNext/>
-              <w:keepLines/>
-              <w:spacing w:before="60" w:after="60"/>
-              <w:rPr>
-                <w:szCs w:val="18"/>
-              </w:rPr>
-            </w:pPr>
-            <w:r>
-              <w:rPr>
-                <w:szCs w:val="18"/>
-              </w:rPr>
-            </w:r>
+            </w:tcBorders>
+            <w:shd w:val="clear" w:color="auto" w:fill="auto"/>
+            <w:tcMar>
+              <w:left w:w="107" w:type="dxa"/>
+            </w:tcMar>
+          </w:tcPr>
+          <w:p>
+            <w:pPr>
+              <w:pStyle w:val="CovFormText"/>
+              <w:keepNext/>
+              <w:keepLines/>
+              <w:rPr>
+                <w:szCs w:val="18"/>
+              </w:rPr>
+            </w:pPr>
           </w:p>
         </w:tc>
         <w:tc>
@@ -1552,35 +1263,27 @@
               <w:left w:val="dotted" w:sz="4" w:space="0" w:color="00000A"/>
               <w:bottom w:val="dotted" w:sz="4" w:space="0" w:color="00000A"/>
               <w:right w:val="dotted" w:sz="4" w:space="0" w:color="00000A"/>
-              <w:insideH w:val="dotted" w:sz="4" w:space="0" w:color="00000A"/>
-              <w:insideV w:val="dotted" w:sz="4" w:space="0" w:color="00000A"/>
-            </w:tcBorders>
-            <w:shd w:fill="auto" w:val="clear"/>
-            <w:tcMar>
-              <w:left w:w="110" w:type="dxa"/>
-            </w:tcMar>
-          </w:tcPr>
-          <w:p>
-            <w:pPr>
-              <w:pStyle w:val="CovFormText"/>
-              <w:keepNext/>
-              <w:keepLines/>
-              <w:spacing w:before="60" w:after="60"/>
-              <w:rPr>
-                <w:szCs w:val="18"/>
-              </w:rPr>
-            </w:pPr>
-            <w:r>
-              <w:rPr>
-                <w:szCs w:val="18"/>
-              </w:rPr>
-            </w:r>
+            </w:tcBorders>
+            <w:shd w:val="clear" w:color="auto" w:fill="auto"/>
+            <w:tcMar>
+              <w:left w:w="110" w:type="dxa"/>
+            </w:tcMar>
+          </w:tcPr>
+          <w:p>
+            <w:pPr>
+              <w:pStyle w:val="CovFormText"/>
+              <w:keepNext/>
+              <w:keepLines/>
+              <w:rPr>
+                <w:szCs w:val="18"/>
+              </w:rPr>
+            </w:pPr>
           </w:p>
         </w:tc>
       </w:tr>
       <w:tr>
         <w:trPr>
-          <w:cantSplit w:val="true"/>
+          <w:cantSplit/>
         </w:trPr>
         <w:tc>
           <w:tcPr>
@@ -1590,29 +1293,21 @@
               <w:left w:val="single" w:sz="6" w:space="0" w:color="00000A"/>
               <w:bottom w:val="dotted" w:sz="4" w:space="0" w:color="00000A"/>
               <w:right w:val="dotted" w:sz="4" w:space="0" w:color="00000A"/>
-              <w:insideH w:val="dotted" w:sz="4" w:space="0" w:color="00000A"/>
-              <w:insideV w:val="dotted" w:sz="4" w:space="0" w:color="00000A"/>
-            </w:tcBorders>
-            <w:shd w:fill="auto" w:val="clear"/>
-            <w:tcMar>
-              <w:left w:w="107" w:type="dxa"/>
-            </w:tcMar>
-          </w:tcPr>
-          <w:p>
-            <w:pPr>
-              <w:pStyle w:val="CovFormText"/>
-              <w:keepNext/>
-              <w:keepLines/>
-              <w:spacing w:before="60" w:after="60"/>
-              <w:rPr>
-                <w:szCs w:val="18"/>
-              </w:rPr>
-            </w:pPr>
-            <w:r>
-              <w:rPr>
-                <w:szCs w:val="18"/>
-              </w:rPr>
-            </w:r>
+            </w:tcBorders>
+            <w:shd w:val="clear" w:color="auto" w:fill="auto"/>
+            <w:tcMar>
+              <w:left w:w="107" w:type="dxa"/>
+            </w:tcMar>
+          </w:tcPr>
+          <w:p>
+            <w:pPr>
+              <w:pStyle w:val="CovFormText"/>
+              <w:keepNext/>
+              <w:keepLines/>
+              <w:rPr>
+                <w:szCs w:val="18"/>
+              </w:rPr>
+            </w:pPr>
           </w:p>
         </w:tc>
         <w:tc>
@@ -1623,35 +1318,27 @@
               <w:left w:val="dotted" w:sz="4" w:space="0" w:color="00000A"/>
               <w:bottom w:val="dotted" w:sz="4" w:space="0" w:color="00000A"/>
               <w:right w:val="dotted" w:sz="4" w:space="0" w:color="00000A"/>
-              <w:insideH w:val="dotted" w:sz="4" w:space="0" w:color="00000A"/>
-              <w:insideV w:val="dotted" w:sz="4" w:space="0" w:color="00000A"/>
-            </w:tcBorders>
-            <w:shd w:fill="auto" w:val="clear"/>
-            <w:tcMar>
-              <w:left w:w="110" w:type="dxa"/>
-            </w:tcMar>
-          </w:tcPr>
-          <w:p>
-            <w:pPr>
-              <w:pStyle w:val="CovFormText"/>
-              <w:keepNext/>
-              <w:keepLines/>
-              <w:spacing w:before="60" w:after="60"/>
-              <w:rPr>
-                <w:szCs w:val="18"/>
-              </w:rPr>
-            </w:pPr>
-            <w:r>
-              <w:rPr>
-                <w:szCs w:val="18"/>
-              </w:rPr>
-            </w:r>
+            </w:tcBorders>
+            <w:shd w:val="clear" w:color="auto" w:fill="auto"/>
+            <w:tcMar>
+              <w:left w:w="110" w:type="dxa"/>
+            </w:tcMar>
+          </w:tcPr>
+          <w:p>
+            <w:pPr>
+              <w:pStyle w:val="CovFormText"/>
+              <w:keepNext/>
+              <w:keepLines/>
+              <w:rPr>
+                <w:szCs w:val="18"/>
+              </w:rPr>
+            </w:pPr>
           </w:p>
         </w:tc>
       </w:tr>
       <w:tr>
         <w:trPr>
-          <w:cantSplit w:val="true"/>
+          <w:cantSplit/>
         </w:trPr>
         <w:tc>
           <w:tcPr>
@@ -1661,29 +1348,21 @@
               <w:left w:val="single" w:sz="6" w:space="0" w:color="00000A"/>
               <w:bottom w:val="dotted" w:sz="4" w:space="0" w:color="00000A"/>
               <w:right w:val="dotted" w:sz="4" w:space="0" w:color="00000A"/>
-              <w:insideH w:val="dotted" w:sz="4" w:space="0" w:color="00000A"/>
-              <w:insideV w:val="dotted" w:sz="4" w:space="0" w:color="00000A"/>
-            </w:tcBorders>
-            <w:shd w:fill="auto" w:val="clear"/>
-            <w:tcMar>
-              <w:left w:w="107" w:type="dxa"/>
-            </w:tcMar>
-          </w:tcPr>
-          <w:p>
-            <w:pPr>
-              <w:pStyle w:val="CovFormText"/>
-              <w:keepNext/>
-              <w:keepLines/>
-              <w:spacing w:before="60" w:after="60"/>
-              <w:rPr>
-                <w:szCs w:val="18"/>
-              </w:rPr>
-            </w:pPr>
-            <w:r>
-              <w:rPr>
-                <w:szCs w:val="18"/>
-              </w:rPr>
-            </w:r>
+            </w:tcBorders>
+            <w:shd w:val="clear" w:color="auto" w:fill="auto"/>
+            <w:tcMar>
+              <w:left w:w="107" w:type="dxa"/>
+            </w:tcMar>
+          </w:tcPr>
+          <w:p>
+            <w:pPr>
+              <w:pStyle w:val="CovFormText"/>
+              <w:keepNext/>
+              <w:keepLines/>
+              <w:rPr>
+                <w:szCs w:val="18"/>
+              </w:rPr>
+            </w:pPr>
           </w:p>
         </w:tc>
         <w:tc>
@@ -1694,35 +1373,27 @@
               <w:left w:val="dotted" w:sz="4" w:space="0" w:color="00000A"/>
               <w:bottom w:val="dotted" w:sz="4" w:space="0" w:color="00000A"/>
               <w:right w:val="dotted" w:sz="4" w:space="0" w:color="00000A"/>
-              <w:insideH w:val="dotted" w:sz="4" w:space="0" w:color="00000A"/>
-              <w:insideV w:val="dotted" w:sz="4" w:space="0" w:color="00000A"/>
-            </w:tcBorders>
-            <w:shd w:fill="auto" w:val="clear"/>
-            <w:tcMar>
-              <w:left w:w="110" w:type="dxa"/>
-            </w:tcMar>
-          </w:tcPr>
-          <w:p>
-            <w:pPr>
-              <w:pStyle w:val="CovFormText"/>
-              <w:keepNext/>
-              <w:keepLines/>
-              <w:spacing w:before="60" w:after="60"/>
-              <w:rPr>
-                <w:szCs w:val="18"/>
-              </w:rPr>
-            </w:pPr>
-            <w:r>
-              <w:rPr>
-                <w:szCs w:val="18"/>
-              </w:rPr>
-            </w:r>
+            </w:tcBorders>
+            <w:shd w:val="clear" w:color="auto" w:fill="auto"/>
+            <w:tcMar>
+              <w:left w:w="110" w:type="dxa"/>
+            </w:tcMar>
+          </w:tcPr>
+          <w:p>
+            <w:pPr>
+              <w:pStyle w:val="CovFormText"/>
+              <w:keepNext/>
+              <w:keepLines/>
+              <w:rPr>
+                <w:szCs w:val="18"/>
+              </w:rPr>
+            </w:pPr>
           </w:p>
         </w:tc>
       </w:tr>
       <w:tr>
         <w:trPr>
-          <w:cantSplit w:val="true"/>
+          <w:cantSplit/>
         </w:trPr>
         <w:tc>
           <w:tcPr>
@@ -1732,29 +1403,21 @@
               <w:left w:val="single" w:sz="6" w:space="0" w:color="00000A"/>
               <w:bottom w:val="single" w:sz="6" w:space="0" w:color="00000A"/>
               <w:right w:val="dotted" w:sz="4" w:space="0" w:color="00000A"/>
-              <w:insideH w:val="single" w:sz="6" w:space="0" w:color="00000A"/>
-              <w:insideV w:val="dotted" w:sz="4" w:space="0" w:color="00000A"/>
-            </w:tcBorders>
-            <w:shd w:fill="auto" w:val="clear"/>
-            <w:tcMar>
-              <w:left w:w="107" w:type="dxa"/>
-            </w:tcMar>
-          </w:tcPr>
-          <w:p>
-            <w:pPr>
-              <w:pStyle w:val="CovFormText"/>
-              <w:keepNext/>
-              <w:keepLines/>
-              <w:spacing w:before="60" w:after="60"/>
-              <w:rPr>
-                <w:szCs w:val="18"/>
-              </w:rPr>
-            </w:pPr>
-            <w:r>
-              <w:rPr>
-                <w:szCs w:val="18"/>
-              </w:rPr>
-            </w:r>
+            </w:tcBorders>
+            <w:shd w:val="clear" w:color="auto" w:fill="auto"/>
+            <w:tcMar>
+              <w:left w:w="107" w:type="dxa"/>
+            </w:tcMar>
+          </w:tcPr>
+          <w:p>
+            <w:pPr>
+              <w:pStyle w:val="CovFormText"/>
+              <w:keepNext/>
+              <w:keepLines/>
+              <w:rPr>
+                <w:szCs w:val="18"/>
+              </w:rPr>
+            </w:pPr>
           </w:p>
         </w:tc>
         <w:tc>
@@ -1765,46 +1428,29 @@
               <w:left w:val="dotted" w:sz="4" w:space="0" w:color="00000A"/>
               <w:bottom w:val="single" w:sz="6" w:space="0" w:color="00000A"/>
               <w:right w:val="dotted" w:sz="4" w:space="0" w:color="00000A"/>
-              <w:insideH w:val="single" w:sz="6" w:space="0" w:color="00000A"/>
-              <w:insideV w:val="dotted" w:sz="4" w:space="0" w:color="00000A"/>
-            </w:tcBorders>
-            <w:shd w:fill="auto" w:val="clear"/>
-            <w:tcMar>
-              <w:left w:w="110" w:type="dxa"/>
-            </w:tcMar>
-          </w:tcPr>
-          <w:p>
-            <w:pPr>
-              <w:pStyle w:val="CovFormText"/>
-              <w:keepNext/>
-              <w:keepLines/>
-              <w:spacing w:before="60" w:after="60"/>
-              <w:rPr>
-                <w:szCs w:val="18"/>
-              </w:rPr>
-            </w:pPr>
-            <w:r>
-              <w:rPr>
-                <w:szCs w:val="18"/>
-              </w:rPr>
-            </w:r>
+            </w:tcBorders>
+            <w:shd w:val="clear" w:color="auto" w:fill="auto"/>
+            <w:tcMar>
+              <w:left w:w="110" w:type="dxa"/>
+            </w:tcMar>
+          </w:tcPr>
+          <w:p>
+            <w:pPr>
+              <w:pStyle w:val="CovFormText"/>
+              <w:keepNext/>
+              <w:keepLines/>
+              <w:rPr>
+                <w:szCs w:val="18"/>
+              </w:rPr>
+            </w:pPr>
           </w:p>
         </w:tc>
       </w:tr>
     </w:tbl>
-    <w:p>
-      <w:pPr>
-        <w:pStyle w:val="Normal"/>
-        <w:rPr/>
-      </w:pPr>
-      <w:r>
-        <w:rPr/>
-      </w:r>
-    </w:p>
+    <w:p/>
     <w:tbl>
       <w:tblPr>
         <w:tblW w:w="10155" w:type="dxa"/>
-        <w:jc w:val="left"/>
         <w:tblInd w:w="18" w:type="dxa"/>
         <w:tblBorders>
           <w:top w:val="dotted" w:sz="4" w:space="0" w:color="00000A"/>
@@ -1815,37 +1461,31 @@
           <w:insideV w:val="dotted" w:sz="4" w:space="0" w:color="00000A"/>
         </w:tblBorders>
         <w:tblCellMar>
-          <w:top w:w="0" w:type="dxa"/>
           <w:left w:w="107" w:type="dxa"/>
-          <w:bottom w:w="0" w:type="dxa"/>
-          <w:right w:w="108" w:type="dxa"/>
         </w:tblCellMar>
-        <w:tblLook w:val="0000" w:noVBand="0" w:noHBand="0" w:lastColumn="0" w:firstColumn="0" w:lastRow="0" w:firstRow="0"/>
+        <w:tblLook w:val="0000" w:firstRow="0" w:lastRow="0" w:firstColumn="0" w:lastColumn="0" w:noHBand="0" w:noVBand="0"/>
       </w:tblPr>
       <w:tblGrid>
-        <w:gridCol w:w="3066"/>
+        <w:gridCol w:w="3065"/>
         <w:gridCol w:w="1419"/>
-        <w:gridCol w:w="2408"/>
-        <w:gridCol w:w="1"/>
-        <w:gridCol w:w="3261"/>
+        <w:gridCol w:w="2409"/>
+        <w:gridCol w:w="3262"/>
       </w:tblGrid>
       <w:tr>
         <w:trPr>
-          <w:cantSplit w:val="true"/>
+          <w:cantSplit/>
         </w:trPr>
         <w:tc>
           <w:tcPr>
             <w:tcW w:w="6894" w:type="dxa"/>
-            <w:gridSpan w:val="4"/>
-            <w:tcBorders>
-              <w:top w:val="dotted" w:sz="4" w:space="0" w:color="00000A"/>
-              <w:left w:val="single" w:sz="6" w:space="0" w:color="00000A"/>
-              <w:bottom w:val="dotted" w:sz="4" w:space="0" w:color="00000A"/>
-              <w:right w:val="dotted" w:sz="4" w:space="0" w:color="00000A"/>
-              <w:insideH w:val="dotted" w:sz="4" w:space="0" w:color="00000A"/>
-              <w:insideV w:val="dotted" w:sz="4" w:space="0" w:color="00000A"/>
-            </w:tcBorders>
-            <w:shd w:color="auto" w:fill="800080" w:val="clear"/>
+            <w:gridSpan w:val="3"/>
+            <w:tcBorders>
+              <w:top w:val="dotted" w:sz="4" w:space="0" w:color="00000A"/>
+              <w:left w:val="single" w:sz="6" w:space="0" w:color="00000A"/>
+              <w:bottom w:val="dotted" w:sz="4" w:space="0" w:color="00000A"/>
+              <w:right w:val="dotted" w:sz="4" w:space="0" w:color="00000A"/>
+            </w:tcBorders>
+            <w:shd w:val="clear" w:color="auto" w:fill="800080"/>
             <w:tcMar>
               <w:left w:w="107" w:type="dxa"/>
             </w:tcMar>
@@ -1853,9 +1493,6 @@
           <w:p>
             <w:pPr>
               <w:pStyle w:val="Heading3"/>
-              <w:keepNext/>
-              <w:spacing w:before="60" w:after="60"/>
-              <w:outlineLvl w:val="2"/>
               <w:rPr>
                 <w:sz w:val="18"/>
                 <w:szCs w:val="18"/>
@@ -1878,10 +1515,8 @@
               <w:left w:val="dotted" w:sz="4" w:space="0" w:color="00000A"/>
               <w:bottom w:val="dotted" w:sz="4" w:space="0" w:color="00000A"/>
               <w:right w:val="single" w:sz="6" w:space="0" w:color="00000A"/>
-              <w:insideH w:val="dotted" w:sz="4" w:space="0" w:color="00000A"/>
-              <w:insideV w:val="single" w:sz="6" w:space="0" w:color="00000A"/>
-            </w:tcBorders>
-            <w:shd w:color="auto" w:fill="800080" w:val="clear"/>
+            </w:tcBorders>
+            <w:shd w:val="clear" w:color="auto" w:fill="800080"/>
             <w:tcMar>
               <w:left w:w="110" w:type="dxa"/>
             </w:tcMar>
@@ -1889,24 +1524,17 @@
           <w:p>
             <w:pPr>
               <w:pStyle w:val="Heading3"/>
-              <w:spacing w:before="60" w:after="60"/>
               <w:rPr>
                 <w:sz w:val="18"/>
                 <w:szCs w:val="18"/>
               </w:rPr>
             </w:pPr>
-            <w:r>
-              <w:rPr>
-                <w:sz w:val="18"/>
-                <w:szCs w:val="18"/>
-              </w:rPr>
-            </w:r>
           </w:p>
         </w:tc>
       </w:tr>
       <w:tr>
         <w:trPr>
-          <w:cantSplit w:val="true"/>
+          <w:cantSplit/>
         </w:trPr>
         <w:tc>
           <w:tcPr>
@@ -1917,22 +1545,18 @@
               <w:left w:val="single" w:sz="6" w:space="0" w:color="00000A"/>
               <w:bottom w:val="dotted" w:sz="4" w:space="0" w:color="00000A"/>
               <w:right w:val="dotted" w:sz="4" w:space="0" w:color="00000A"/>
-              <w:insideH w:val="dotted" w:sz="4" w:space="0" w:color="00000A"/>
-              <w:insideV w:val="dotted" w:sz="4" w:space="0" w:color="00000A"/>
-            </w:tcBorders>
-            <w:shd w:color="auto" w:fill="FFFFFF" w:val="pct12"/>
-            <w:tcMar>
-              <w:left w:w="107" w:type="dxa"/>
-            </w:tcMar>
-          </w:tcPr>
-          <w:p>
-            <w:pPr>
-              <w:pStyle w:val="CovFormText"/>
-              <w:keepNext/>
-              <w:keepLines/>
-              <w:spacing w:before="60" w:after="60"/>
-              <w:rPr>
-                <w:b/>
+            </w:tcBorders>
+            <w:shd w:val="pct12" w:color="auto" w:fill="FFFFFF"/>
+            <w:tcMar>
+              <w:left w:w="107" w:type="dxa"/>
+            </w:tcMar>
+          </w:tcPr>
+          <w:p>
+            <w:pPr>
+              <w:pStyle w:val="CovFormText"/>
+              <w:keepNext/>
+              <w:keepLines/>
+              <w:rPr>
                 <w:b/>
                 <w:szCs w:val="18"/>
               </w:rPr>
@@ -1949,28 +1573,23 @@
         <w:tc>
           <w:tcPr>
             <w:tcW w:w="2409" w:type="dxa"/>
-            <w:gridSpan w:val="2"/>
-            <w:tcBorders>
-              <w:top w:val="dotted" w:sz="4" w:space="0" w:color="00000A"/>
-              <w:left w:val="dotted" w:sz="4" w:space="0" w:color="00000A"/>
-              <w:bottom w:val="dotted" w:sz="4" w:space="0" w:color="00000A"/>
-              <w:right w:val="dotted" w:sz="4" w:space="0" w:color="00000A"/>
-              <w:insideH w:val="dotted" w:sz="4" w:space="0" w:color="00000A"/>
-              <w:insideV w:val="dotted" w:sz="4" w:space="0" w:color="00000A"/>
-            </w:tcBorders>
-            <w:shd w:color="auto" w:fill="FFFFFF" w:val="pct12"/>
-            <w:tcMar>
-              <w:left w:w="110" w:type="dxa"/>
-            </w:tcMar>
-          </w:tcPr>
-          <w:p>
-            <w:pPr>
-              <w:pStyle w:val="CovFormText"/>
-              <w:keepNext/>
-              <w:keepLines/>
-              <w:spacing w:before="60" w:after="60"/>
-              <w:rPr>
-                <w:b/>
+            <w:tcBorders>
+              <w:top w:val="dotted" w:sz="4" w:space="0" w:color="00000A"/>
+              <w:left w:val="dotted" w:sz="4" w:space="0" w:color="00000A"/>
+              <w:bottom w:val="dotted" w:sz="4" w:space="0" w:color="00000A"/>
+              <w:right w:val="dotted" w:sz="4" w:space="0" w:color="00000A"/>
+            </w:tcBorders>
+            <w:shd w:val="pct12" w:color="auto" w:fill="FFFFFF"/>
+            <w:tcMar>
+              <w:left w:w="110" w:type="dxa"/>
+            </w:tcMar>
+          </w:tcPr>
+          <w:p>
+            <w:pPr>
+              <w:pStyle w:val="CovFormText"/>
+              <w:keepNext/>
+              <w:keepLines/>
+              <w:rPr>
                 <w:b/>
                 <w:szCs w:val="18"/>
               </w:rPr>
@@ -1992,22 +1611,18 @@
               <w:left w:val="dotted" w:sz="4" w:space="0" w:color="00000A"/>
               <w:bottom w:val="dotted" w:sz="4" w:space="0" w:color="00000A"/>
               <w:right w:val="single" w:sz="6" w:space="0" w:color="00000A"/>
-              <w:insideH w:val="dotted" w:sz="4" w:space="0" w:color="00000A"/>
-              <w:insideV w:val="single" w:sz="6" w:space="0" w:color="00000A"/>
-            </w:tcBorders>
-            <w:shd w:color="auto" w:fill="FFFFFF" w:val="pct12"/>
-            <w:tcMar>
-              <w:left w:w="110" w:type="dxa"/>
-            </w:tcMar>
-          </w:tcPr>
-          <w:p>
-            <w:pPr>
-              <w:pStyle w:val="CovFormText"/>
-              <w:keepNext/>
-              <w:keepLines/>
-              <w:spacing w:before="60" w:after="60"/>
-              <w:rPr>
-                <w:b/>
+            </w:tcBorders>
+            <w:shd w:val="pct12" w:color="auto" w:fill="FFFFFF"/>
+            <w:tcMar>
+              <w:left w:w="110" w:type="dxa"/>
+            </w:tcMar>
+          </w:tcPr>
+          <w:p>
+            <w:pPr>
+              <w:pStyle w:val="CovFormText"/>
+              <w:keepNext/>
+              <w:keepLines/>
+              <w:rPr>
                 <w:b/>
                 <w:szCs w:val="18"/>
               </w:rPr>
@@ -2024,7 +1639,7 @@
       </w:tr>
       <w:tr>
         <w:trPr>
-          <w:cantSplit w:val="true"/>
+          <w:cantSplit/>
         </w:trPr>
         <w:tc>
           <w:tcPr>
@@ -2035,63 +1650,46 @@
               <w:left w:val="single" w:sz="6" w:space="0" w:color="00000A"/>
               <w:bottom w:val="dotted" w:sz="4" w:space="0" w:color="00000A"/>
               <w:right w:val="dotted" w:sz="4" w:space="0" w:color="00000A"/>
-              <w:insideH w:val="dotted" w:sz="4" w:space="0" w:color="00000A"/>
-              <w:insideV w:val="dotted" w:sz="4" w:space="0" w:color="00000A"/>
-            </w:tcBorders>
-            <w:shd w:fill="auto" w:val="clear"/>
-            <w:tcMar>
-              <w:left w:w="107" w:type="dxa"/>
-            </w:tcMar>
-          </w:tcPr>
-          <w:p>
-            <w:pPr>
-              <w:pStyle w:val="CovFormText"/>
-              <w:keepNext/>
-              <w:keepLines/>
-              <w:spacing w:before="60" w:after="60"/>
-              <w:rPr>
-                <w:szCs w:val="18"/>
-              </w:rPr>
-            </w:pPr>
-            <w:r>
-              <w:rPr>
-                <w:szCs w:val="18"/>
-              </w:rPr>
-            </w:r>
+            </w:tcBorders>
+            <w:shd w:val="clear" w:color="auto" w:fill="auto"/>
+            <w:tcMar>
+              <w:left w:w="107" w:type="dxa"/>
+            </w:tcMar>
+          </w:tcPr>
+          <w:p>
+            <w:pPr>
+              <w:pStyle w:val="CovFormText"/>
+              <w:keepNext/>
+              <w:keepLines/>
+              <w:rPr>
+                <w:szCs w:val="18"/>
+              </w:rPr>
+            </w:pPr>
           </w:p>
         </w:tc>
         <w:tc>
           <w:tcPr>
             <w:tcW w:w="2409" w:type="dxa"/>
-            <w:gridSpan w:val="2"/>
-            <w:tcBorders>
-              <w:top w:val="dotted" w:sz="4" w:space="0" w:color="00000A"/>
-              <w:left w:val="dotted" w:sz="4" w:space="0" w:color="00000A"/>
-              <w:bottom w:val="dotted" w:sz="4" w:space="0" w:color="00000A"/>
-              <w:right w:val="dotted" w:sz="4" w:space="0" w:color="00000A"/>
-              <w:insideH w:val="dotted" w:sz="4" w:space="0" w:color="00000A"/>
-              <w:insideV w:val="dotted" w:sz="4" w:space="0" w:color="00000A"/>
-            </w:tcBorders>
-            <w:shd w:fill="auto" w:val="clear"/>
-            <w:tcMar>
-              <w:left w:w="110" w:type="dxa"/>
-            </w:tcMar>
-          </w:tcPr>
-          <w:p>
-            <w:pPr>
-              <w:pStyle w:val="CovFormText"/>
-              <w:keepNext/>
-              <w:keepLines/>
-              <w:spacing w:before="60" w:after="60"/>
-              <w:rPr>
-                <w:szCs w:val="18"/>
-              </w:rPr>
-            </w:pPr>
-            <w:r>
-              <w:rPr>
-                <w:szCs w:val="18"/>
-              </w:rPr>
-            </w:r>
+            <w:tcBorders>
+              <w:top w:val="dotted" w:sz="4" w:space="0" w:color="00000A"/>
+              <w:left w:val="dotted" w:sz="4" w:space="0" w:color="00000A"/>
+              <w:bottom w:val="dotted" w:sz="4" w:space="0" w:color="00000A"/>
+              <w:right w:val="dotted" w:sz="4" w:space="0" w:color="00000A"/>
+            </w:tcBorders>
+            <w:shd w:val="clear" w:color="auto" w:fill="auto"/>
+            <w:tcMar>
+              <w:left w:w="110" w:type="dxa"/>
+            </w:tcMar>
+          </w:tcPr>
+          <w:p>
+            <w:pPr>
+              <w:pStyle w:val="CovFormText"/>
+              <w:keepNext/>
+              <w:keepLines/>
+              <w:rPr>
+                <w:szCs w:val="18"/>
+              </w:rPr>
+            </w:pPr>
           </w:p>
         </w:tc>
         <w:tc>
@@ -2102,35 +1700,27 @@
               <w:left w:val="dotted" w:sz="4" w:space="0" w:color="00000A"/>
               <w:bottom w:val="dotted" w:sz="4" w:space="0" w:color="00000A"/>
               <w:right w:val="dotted" w:sz="4" w:space="0" w:color="00000A"/>
-              <w:insideH w:val="dotted" w:sz="4" w:space="0" w:color="00000A"/>
-              <w:insideV w:val="dotted" w:sz="4" w:space="0" w:color="00000A"/>
-            </w:tcBorders>
-            <w:shd w:fill="auto" w:val="clear"/>
-            <w:tcMar>
-              <w:left w:w="110" w:type="dxa"/>
-            </w:tcMar>
-          </w:tcPr>
-          <w:p>
-            <w:pPr>
-              <w:pStyle w:val="CovFormText"/>
-              <w:keepNext/>
-              <w:keepLines/>
-              <w:spacing w:before="60" w:after="60"/>
-              <w:rPr>
-                <w:szCs w:val="18"/>
-              </w:rPr>
-            </w:pPr>
-            <w:r>
-              <w:rPr>
-                <w:szCs w:val="18"/>
-              </w:rPr>
-            </w:r>
+            </w:tcBorders>
+            <w:shd w:val="clear" w:color="auto" w:fill="auto"/>
+            <w:tcMar>
+              <w:left w:w="110" w:type="dxa"/>
+            </w:tcMar>
+          </w:tcPr>
+          <w:p>
+            <w:pPr>
+              <w:pStyle w:val="CovFormText"/>
+              <w:keepNext/>
+              <w:keepLines/>
+              <w:rPr>
+                <w:szCs w:val="18"/>
+              </w:rPr>
+            </w:pPr>
           </w:p>
         </w:tc>
       </w:tr>
       <w:tr>
         <w:trPr>
-          <w:cantSplit w:val="true"/>
+          <w:cantSplit/>
         </w:trPr>
         <w:tc>
           <w:tcPr>
@@ -2141,63 +1731,46 @@
               <w:left w:val="single" w:sz="6" w:space="0" w:color="00000A"/>
               <w:bottom w:val="dotted" w:sz="4" w:space="0" w:color="00000A"/>
               <w:right w:val="dotted" w:sz="4" w:space="0" w:color="00000A"/>
-              <w:insideH w:val="dotted" w:sz="4" w:space="0" w:color="00000A"/>
-              <w:insideV w:val="dotted" w:sz="4" w:space="0" w:color="00000A"/>
-            </w:tcBorders>
-            <w:shd w:fill="auto" w:val="clear"/>
-            <w:tcMar>
-              <w:left w:w="107" w:type="dxa"/>
-            </w:tcMar>
-          </w:tcPr>
-          <w:p>
-            <w:pPr>
-              <w:pStyle w:val="CovFormText"/>
-              <w:keepNext/>
-              <w:keepLines/>
-              <w:spacing w:before="60" w:after="60"/>
-              <w:rPr>
-                <w:szCs w:val="18"/>
-              </w:rPr>
-            </w:pPr>
-            <w:r>
-              <w:rPr>
-                <w:szCs w:val="18"/>
-              </w:rPr>
-            </w:r>
+            </w:tcBorders>
+            <w:shd w:val="clear" w:color="auto" w:fill="auto"/>
+            <w:tcMar>
+              <w:left w:w="107" w:type="dxa"/>
+            </w:tcMar>
+          </w:tcPr>
+          <w:p>
+            <w:pPr>
+              <w:pStyle w:val="CovFormText"/>
+              <w:keepNext/>
+              <w:keepLines/>
+              <w:rPr>
+                <w:szCs w:val="18"/>
+              </w:rPr>
+            </w:pPr>
           </w:p>
         </w:tc>
         <w:tc>
           <w:tcPr>
             <w:tcW w:w="2409" w:type="dxa"/>
-            <w:gridSpan w:val="2"/>
-            <w:tcBorders>
-              <w:top w:val="dotted" w:sz="4" w:space="0" w:color="00000A"/>
-              <w:left w:val="dotted" w:sz="4" w:space="0" w:color="00000A"/>
-              <w:bottom w:val="dotted" w:sz="4" w:space="0" w:color="00000A"/>
-              <w:right w:val="dotted" w:sz="4" w:space="0" w:color="00000A"/>
-              <w:insideH w:val="dotted" w:sz="4" w:space="0" w:color="00000A"/>
-              <w:insideV w:val="dotted" w:sz="4" w:space="0" w:color="00000A"/>
-            </w:tcBorders>
-            <w:shd w:fill="auto" w:val="clear"/>
-            <w:tcMar>
-              <w:left w:w="110" w:type="dxa"/>
-            </w:tcMar>
-          </w:tcPr>
-          <w:p>
-            <w:pPr>
-              <w:pStyle w:val="CovFormText"/>
-              <w:keepNext/>
-              <w:keepLines/>
-              <w:spacing w:before="60" w:after="60"/>
-              <w:rPr>
-                <w:szCs w:val="18"/>
-              </w:rPr>
-            </w:pPr>
-            <w:r>
-              <w:rPr>
-                <w:szCs w:val="18"/>
-              </w:rPr>
-            </w:r>
+            <w:tcBorders>
+              <w:top w:val="dotted" w:sz="4" w:space="0" w:color="00000A"/>
+              <w:left w:val="dotted" w:sz="4" w:space="0" w:color="00000A"/>
+              <w:bottom w:val="dotted" w:sz="4" w:space="0" w:color="00000A"/>
+              <w:right w:val="dotted" w:sz="4" w:space="0" w:color="00000A"/>
+            </w:tcBorders>
+            <w:shd w:val="clear" w:color="auto" w:fill="auto"/>
+            <w:tcMar>
+              <w:left w:w="110" w:type="dxa"/>
+            </w:tcMar>
+          </w:tcPr>
+          <w:p>
+            <w:pPr>
+              <w:pStyle w:val="CovFormText"/>
+              <w:keepNext/>
+              <w:keepLines/>
+              <w:rPr>
+                <w:szCs w:val="18"/>
+              </w:rPr>
+            </w:pPr>
           </w:p>
         </w:tc>
         <w:tc>
@@ -2208,35 +1781,27 @@
               <w:left w:val="dotted" w:sz="4" w:space="0" w:color="00000A"/>
               <w:bottom w:val="dotted" w:sz="4" w:space="0" w:color="00000A"/>
               <w:right w:val="dotted" w:sz="4" w:space="0" w:color="00000A"/>
-              <w:insideH w:val="dotted" w:sz="4" w:space="0" w:color="00000A"/>
-              <w:insideV w:val="dotted" w:sz="4" w:space="0" w:color="00000A"/>
-            </w:tcBorders>
-            <w:shd w:fill="auto" w:val="clear"/>
-            <w:tcMar>
-              <w:left w:w="110" w:type="dxa"/>
-            </w:tcMar>
-          </w:tcPr>
-          <w:p>
-            <w:pPr>
-              <w:pStyle w:val="CovFormText"/>
-              <w:keepNext/>
-              <w:keepLines/>
-              <w:spacing w:before="60" w:after="60"/>
-              <w:rPr>
-                <w:szCs w:val="18"/>
-              </w:rPr>
-            </w:pPr>
-            <w:r>
-              <w:rPr>
-                <w:szCs w:val="18"/>
-              </w:rPr>
-            </w:r>
+            </w:tcBorders>
+            <w:shd w:val="clear" w:color="auto" w:fill="auto"/>
+            <w:tcMar>
+              <w:left w:w="110" w:type="dxa"/>
+            </w:tcMar>
+          </w:tcPr>
+          <w:p>
+            <w:pPr>
+              <w:pStyle w:val="CovFormText"/>
+              <w:keepNext/>
+              <w:keepLines/>
+              <w:rPr>
+                <w:szCs w:val="18"/>
+              </w:rPr>
+            </w:pPr>
           </w:p>
         </w:tc>
       </w:tr>
       <w:tr>
         <w:trPr>
-          <w:cantSplit w:val="true"/>
+          <w:cantSplit/>
         </w:trPr>
         <w:tc>
           <w:tcPr>
@@ -2247,63 +1812,46 @@
               <w:left w:val="single" w:sz="6" w:space="0" w:color="00000A"/>
               <w:bottom w:val="dotted" w:sz="4" w:space="0" w:color="00000A"/>
               <w:right w:val="dotted" w:sz="4" w:space="0" w:color="00000A"/>
-              <w:insideH w:val="dotted" w:sz="4" w:space="0" w:color="00000A"/>
-              <w:insideV w:val="dotted" w:sz="4" w:space="0" w:color="00000A"/>
-            </w:tcBorders>
-            <w:shd w:fill="auto" w:val="clear"/>
-            <w:tcMar>
-              <w:left w:w="107" w:type="dxa"/>
-            </w:tcMar>
-          </w:tcPr>
-          <w:p>
-            <w:pPr>
-              <w:pStyle w:val="CovFormText"/>
-              <w:keepNext/>
-              <w:keepLines/>
-              <w:spacing w:before="60" w:after="60"/>
-              <w:rPr>
-                <w:szCs w:val="18"/>
-              </w:rPr>
-            </w:pPr>
-            <w:r>
-              <w:rPr>
-                <w:szCs w:val="18"/>
-              </w:rPr>
-            </w:r>
+            </w:tcBorders>
+            <w:shd w:val="clear" w:color="auto" w:fill="auto"/>
+            <w:tcMar>
+              <w:left w:w="107" w:type="dxa"/>
+            </w:tcMar>
+          </w:tcPr>
+          <w:p>
+            <w:pPr>
+              <w:pStyle w:val="CovFormText"/>
+              <w:keepNext/>
+              <w:keepLines/>
+              <w:rPr>
+                <w:szCs w:val="18"/>
+              </w:rPr>
+            </w:pPr>
           </w:p>
         </w:tc>
         <w:tc>
           <w:tcPr>
             <w:tcW w:w="2409" w:type="dxa"/>
-            <w:gridSpan w:val="2"/>
-            <w:tcBorders>
-              <w:top w:val="dotted" w:sz="4" w:space="0" w:color="00000A"/>
-              <w:left w:val="dotted" w:sz="4" w:space="0" w:color="00000A"/>
-              <w:bottom w:val="dotted" w:sz="4" w:space="0" w:color="00000A"/>
-              <w:right w:val="dotted" w:sz="4" w:space="0" w:color="00000A"/>
-              <w:insideH w:val="dotted" w:sz="4" w:space="0" w:color="00000A"/>
-              <w:insideV w:val="dotted" w:sz="4" w:space="0" w:color="00000A"/>
-            </w:tcBorders>
-            <w:shd w:fill="auto" w:val="clear"/>
-            <w:tcMar>
-              <w:left w:w="110" w:type="dxa"/>
-            </w:tcMar>
-          </w:tcPr>
-          <w:p>
-            <w:pPr>
-              <w:pStyle w:val="CovFormText"/>
-              <w:keepNext/>
-              <w:keepLines/>
-              <w:spacing w:before="60" w:after="60"/>
-              <w:rPr>
-                <w:szCs w:val="18"/>
-              </w:rPr>
-            </w:pPr>
-            <w:r>
-              <w:rPr>
-                <w:szCs w:val="18"/>
-              </w:rPr>
-            </w:r>
+            <w:tcBorders>
+              <w:top w:val="dotted" w:sz="4" w:space="0" w:color="00000A"/>
+              <w:left w:val="dotted" w:sz="4" w:space="0" w:color="00000A"/>
+              <w:bottom w:val="dotted" w:sz="4" w:space="0" w:color="00000A"/>
+              <w:right w:val="dotted" w:sz="4" w:space="0" w:color="00000A"/>
+            </w:tcBorders>
+            <w:shd w:val="clear" w:color="auto" w:fill="auto"/>
+            <w:tcMar>
+              <w:left w:w="110" w:type="dxa"/>
+            </w:tcMar>
+          </w:tcPr>
+          <w:p>
+            <w:pPr>
+              <w:pStyle w:val="CovFormText"/>
+              <w:keepNext/>
+              <w:keepLines/>
+              <w:rPr>
+                <w:szCs w:val="18"/>
+              </w:rPr>
+            </w:pPr>
           </w:p>
         </w:tc>
         <w:tc>
@@ -2314,35 +1862,27 @@
               <w:left w:val="dotted" w:sz="4" w:space="0" w:color="00000A"/>
               <w:bottom w:val="dotted" w:sz="4" w:space="0" w:color="00000A"/>
               <w:right w:val="dotted" w:sz="4" w:space="0" w:color="00000A"/>
-              <w:insideH w:val="dotted" w:sz="4" w:space="0" w:color="00000A"/>
-              <w:insideV w:val="dotted" w:sz="4" w:space="0" w:color="00000A"/>
-            </w:tcBorders>
-            <w:shd w:fill="auto" w:val="clear"/>
-            <w:tcMar>
-              <w:left w:w="110" w:type="dxa"/>
-            </w:tcMar>
-          </w:tcPr>
-          <w:p>
-            <w:pPr>
-              <w:pStyle w:val="CovFormText"/>
-              <w:keepNext/>
-              <w:keepLines/>
-              <w:spacing w:before="60" w:after="60"/>
-              <w:rPr>
-                <w:szCs w:val="18"/>
-              </w:rPr>
-            </w:pPr>
-            <w:r>
-              <w:rPr>
-                <w:szCs w:val="18"/>
-              </w:rPr>
-            </w:r>
+            </w:tcBorders>
+            <w:shd w:val="clear" w:color="auto" w:fill="auto"/>
+            <w:tcMar>
+              <w:left w:w="110" w:type="dxa"/>
+            </w:tcMar>
+          </w:tcPr>
+          <w:p>
+            <w:pPr>
+              <w:pStyle w:val="CovFormText"/>
+              <w:keepNext/>
+              <w:keepLines/>
+              <w:rPr>
+                <w:szCs w:val="18"/>
+              </w:rPr>
+            </w:pPr>
           </w:p>
         </w:tc>
       </w:tr>
       <w:tr>
         <w:trPr>
-          <w:cantSplit w:val="true"/>
+          <w:cantSplit/>
         </w:trPr>
         <w:tc>
           <w:tcPr>
@@ -2353,63 +1893,46 @@
               <w:left w:val="single" w:sz="6" w:space="0" w:color="00000A"/>
               <w:bottom w:val="single" w:sz="6" w:space="0" w:color="00000A"/>
               <w:right w:val="dotted" w:sz="4" w:space="0" w:color="00000A"/>
-              <w:insideH w:val="single" w:sz="6" w:space="0" w:color="00000A"/>
-              <w:insideV w:val="dotted" w:sz="4" w:space="0" w:color="00000A"/>
-            </w:tcBorders>
-            <w:shd w:fill="auto" w:val="clear"/>
-            <w:tcMar>
-              <w:left w:w="107" w:type="dxa"/>
-            </w:tcMar>
-          </w:tcPr>
-          <w:p>
-            <w:pPr>
-              <w:pStyle w:val="CovFormText"/>
-              <w:keepNext/>
-              <w:keepLines/>
-              <w:spacing w:before="60" w:after="60"/>
-              <w:rPr>
-                <w:szCs w:val="18"/>
-              </w:rPr>
-            </w:pPr>
-            <w:r>
-              <w:rPr>
-                <w:szCs w:val="18"/>
-              </w:rPr>
-            </w:r>
+            </w:tcBorders>
+            <w:shd w:val="clear" w:color="auto" w:fill="auto"/>
+            <w:tcMar>
+              <w:left w:w="107" w:type="dxa"/>
+            </w:tcMar>
+          </w:tcPr>
+          <w:p>
+            <w:pPr>
+              <w:pStyle w:val="CovFormText"/>
+              <w:keepNext/>
+              <w:keepLines/>
+              <w:rPr>
+                <w:szCs w:val="18"/>
+              </w:rPr>
+            </w:pPr>
           </w:p>
         </w:tc>
         <w:tc>
           <w:tcPr>
             <w:tcW w:w="2409" w:type="dxa"/>
-            <w:gridSpan w:val="2"/>
             <w:tcBorders>
               <w:top w:val="dotted" w:sz="4" w:space="0" w:color="00000A"/>
               <w:left w:val="dotted" w:sz="4" w:space="0" w:color="00000A"/>
               <w:bottom w:val="single" w:sz="6" w:space="0" w:color="00000A"/>
               <w:right w:val="dotted" w:sz="4" w:space="0" w:color="00000A"/>
-              <w:insideH w:val="single" w:sz="6" w:space="0" w:color="00000A"/>
-              <w:insideV w:val="dotted" w:sz="4" w:space="0" w:color="00000A"/>
-            </w:tcBorders>
-            <w:shd w:fill="auto" w:val="clear"/>
-            <w:tcMar>
-              <w:left w:w="110" w:type="dxa"/>
-            </w:tcMar>
-          </w:tcPr>
-          <w:p>
-            <w:pPr>
-              <w:pStyle w:val="CovFormText"/>
-              <w:keepNext/>
-              <w:keepLines/>
-              <w:spacing w:before="60" w:after="60"/>
-              <w:rPr>
-                <w:szCs w:val="18"/>
-              </w:rPr>
-            </w:pPr>
-            <w:r>
-              <w:rPr>
-                <w:szCs w:val="18"/>
-              </w:rPr>
-            </w:r>
+            </w:tcBorders>
+            <w:shd w:val="clear" w:color="auto" w:fill="auto"/>
+            <w:tcMar>
+              <w:left w:w="110" w:type="dxa"/>
+            </w:tcMar>
+          </w:tcPr>
+          <w:p>
+            <w:pPr>
+              <w:pStyle w:val="CovFormText"/>
+              <w:keepNext/>
+              <w:keepLines/>
+              <w:rPr>
+                <w:szCs w:val="18"/>
+              </w:rPr>
+            </w:pPr>
           </w:p>
         </w:tc>
         <w:tc>
@@ -2420,49 +1943,39 @@
               <w:left w:val="dotted" w:sz="4" w:space="0" w:color="00000A"/>
               <w:bottom w:val="single" w:sz="6" w:space="0" w:color="00000A"/>
               <w:right w:val="dotted" w:sz="4" w:space="0" w:color="00000A"/>
-              <w:insideH w:val="single" w:sz="6" w:space="0" w:color="00000A"/>
-              <w:insideV w:val="dotted" w:sz="4" w:space="0" w:color="00000A"/>
-            </w:tcBorders>
-            <w:shd w:fill="auto" w:val="clear"/>
-            <w:tcMar>
-              <w:left w:w="110" w:type="dxa"/>
-            </w:tcMar>
-          </w:tcPr>
-          <w:p>
-            <w:pPr>
-              <w:pStyle w:val="CovFormText"/>
-              <w:keepNext/>
-              <w:keepLines/>
-              <w:spacing w:before="60" w:after="60"/>
-              <w:rPr>
-                <w:szCs w:val="18"/>
-              </w:rPr>
-            </w:pPr>
-            <w:r>
-              <w:rPr>
-                <w:szCs w:val="18"/>
-              </w:rPr>
-            </w:r>
+            </w:tcBorders>
+            <w:shd w:val="clear" w:color="auto" w:fill="auto"/>
+            <w:tcMar>
+              <w:left w:w="110" w:type="dxa"/>
+            </w:tcMar>
+          </w:tcPr>
+          <w:p>
+            <w:pPr>
+              <w:pStyle w:val="CovFormText"/>
+              <w:keepNext/>
+              <w:keepLines/>
+              <w:rPr>
+                <w:szCs w:val="18"/>
+              </w:rPr>
+            </w:pPr>
           </w:p>
         </w:tc>
       </w:tr>
       <w:tr>
         <w:trPr>
-          <w:cantSplit w:val="true"/>
+          <w:cantSplit/>
         </w:trPr>
         <w:tc>
           <w:tcPr>
             <w:tcW w:w="6894" w:type="dxa"/>
-            <w:gridSpan w:val="4"/>
-            <w:tcBorders>
-              <w:top w:val="dotted" w:sz="4" w:space="0" w:color="00000A"/>
-              <w:left w:val="single" w:sz="6" w:space="0" w:color="00000A"/>
-              <w:bottom w:val="dotted" w:sz="4" w:space="0" w:color="00000A"/>
-              <w:right w:val="dotted" w:sz="4" w:space="0" w:color="00000A"/>
-              <w:insideH w:val="dotted" w:sz="4" w:space="0" w:color="00000A"/>
-              <w:insideV w:val="dotted" w:sz="4" w:space="0" w:color="00000A"/>
-            </w:tcBorders>
-            <w:shd w:color="auto" w:fill="800080" w:val="clear"/>
+            <w:gridSpan w:val="3"/>
+            <w:tcBorders>
+              <w:top w:val="dotted" w:sz="4" w:space="0" w:color="00000A"/>
+              <w:left w:val="single" w:sz="6" w:space="0" w:color="00000A"/>
+              <w:bottom w:val="dotted" w:sz="4" w:space="0" w:color="00000A"/>
+              <w:right w:val="dotted" w:sz="4" w:space="0" w:color="00000A"/>
+            </w:tcBorders>
+            <w:shd w:val="clear" w:color="auto" w:fill="800080"/>
             <w:tcMar>
               <w:left w:w="107" w:type="dxa"/>
             </w:tcMar>
@@ -2470,9 +1983,6 @@
           <w:p>
             <w:pPr>
               <w:pStyle w:val="Heading3"/>
-              <w:keepNext/>
-              <w:spacing w:before="60" w:after="60"/>
-              <w:outlineLvl w:val="2"/>
               <w:rPr>
                 <w:sz w:val="18"/>
                 <w:szCs w:val="18"/>
@@ -2495,10 +2005,8 @@
               <w:left w:val="dotted" w:sz="4" w:space="0" w:color="00000A"/>
               <w:bottom w:val="dotted" w:sz="4" w:space="0" w:color="00000A"/>
               <w:right w:val="single" w:sz="6" w:space="0" w:color="00000A"/>
-              <w:insideH w:val="dotted" w:sz="4" w:space="0" w:color="00000A"/>
-              <w:insideV w:val="single" w:sz="6" w:space="0" w:color="00000A"/>
-            </w:tcBorders>
-            <w:shd w:color="auto" w:fill="800080" w:val="clear"/>
+            </w:tcBorders>
+            <w:shd w:val="clear" w:color="auto" w:fill="800080"/>
             <w:tcMar>
               <w:left w:w="110" w:type="dxa"/>
             </w:tcMar>
@@ -2506,24 +2014,17 @@
           <w:p>
             <w:pPr>
               <w:pStyle w:val="Heading3"/>
-              <w:spacing w:before="60" w:after="60"/>
               <w:rPr>
                 <w:sz w:val="18"/>
                 <w:szCs w:val="18"/>
               </w:rPr>
             </w:pPr>
-            <w:r>
-              <w:rPr>
-                <w:sz w:val="18"/>
-                <w:szCs w:val="18"/>
-              </w:rPr>
-            </w:r>
           </w:p>
         </w:tc>
       </w:tr>
       <w:tr>
         <w:trPr>
-          <w:cantSplit w:val="true"/>
+          <w:cantSplit/>
         </w:trPr>
         <w:tc>
           <w:tcPr>
@@ -2533,22 +2034,18 @@
               <w:left w:val="single" w:sz="6" w:space="0" w:color="00000A"/>
               <w:bottom w:val="dotted" w:sz="4" w:space="0" w:color="00000A"/>
               <w:right w:val="dotted" w:sz="4" w:space="0" w:color="00000A"/>
-              <w:insideH w:val="dotted" w:sz="4" w:space="0" w:color="00000A"/>
-              <w:insideV w:val="dotted" w:sz="4" w:space="0" w:color="00000A"/>
-            </w:tcBorders>
-            <w:shd w:color="auto" w:fill="FFFFFF" w:val="pct12"/>
-            <w:tcMar>
-              <w:left w:w="107" w:type="dxa"/>
-            </w:tcMar>
-          </w:tcPr>
-          <w:p>
-            <w:pPr>
-              <w:pStyle w:val="CovFormText"/>
-              <w:keepNext/>
-              <w:keepLines/>
-              <w:spacing w:before="60" w:after="60"/>
-              <w:rPr>
-                <w:b/>
+            </w:tcBorders>
+            <w:shd w:val="pct12" w:color="auto" w:fill="FFFFFF"/>
+            <w:tcMar>
+              <w:left w:w="107" w:type="dxa"/>
+            </w:tcMar>
+          </w:tcPr>
+          <w:p>
+            <w:pPr>
+              <w:pStyle w:val="CovFormText"/>
+              <w:keepNext/>
+              <w:keepLines/>
+              <w:rPr>
                 <w:b/>
                 <w:szCs w:val="18"/>
               </w:rPr>
@@ -2571,22 +2068,18 @@
               <w:left w:val="dotted" w:sz="4" w:space="0" w:color="00000A"/>
               <w:bottom w:val="dotted" w:sz="4" w:space="0" w:color="00000A"/>
               <w:right w:val="dotted" w:sz="4" w:space="0" w:color="00000A"/>
-              <w:insideH w:val="dotted" w:sz="4" w:space="0" w:color="00000A"/>
-              <w:insideV w:val="dotted" w:sz="4" w:space="0" w:color="00000A"/>
-            </w:tcBorders>
-            <w:shd w:color="auto" w:fill="FFFFFF" w:val="pct12"/>
-            <w:tcMar>
-              <w:left w:w="110" w:type="dxa"/>
-            </w:tcMar>
-          </w:tcPr>
-          <w:p>
-            <w:pPr>
-              <w:pStyle w:val="CovFormText"/>
-              <w:keepNext/>
-              <w:keepLines/>
-              <w:spacing w:before="60" w:after="60"/>
-              <w:rPr>
-                <w:b/>
+            </w:tcBorders>
+            <w:shd w:val="pct12" w:color="auto" w:fill="FFFFFF"/>
+            <w:tcMar>
+              <w:left w:w="110" w:type="dxa"/>
+            </w:tcMar>
+          </w:tcPr>
+          <w:p>
+            <w:pPr>
+              <w:pStyle w:val="CovFormText"/>
+              <w:keepNext/>
+              <w:keepLines/>
+              <w:rPr>
                 <w:b/>
                 <w:szCs w:val="18"/>
               </w:rPr>
@@ -2603,28 +2096,23 @@
         <w:tc>
           <w:tcPr>
             <w:tcW w:w="3262" w:type="dxa"/>
-            <w:gridSpan w:val="2"/>
             <w:tcBorders>
               <w:top w:val="dotted" w:sz="4" w:space="0" w:color="00000A"/>
               <w:left w:val="dotted" w:sz="4" w:space="0" w:color="00000A"/>
               <w:bottom w:val="dotted" w:sz="4" w:space="0" w:color="00000A"/>
               <w:right w:val="single" w:sz="6" w:space="0" w:color="00000A"/>
-              <w:insideH w:val="dotted" w:sz="4" w:space="0" w:color="00000A"/>
-              <w:insideV w:val="single" w:sz="6" w:space="0" w:color="00000A"/>
-            </w:tcBorders>
-            <w:shd w:color="auto" w:fill="FFFFFF" w:val="pct12"/>
-            <w:tcMar>
-              <w:left w:w="110" w:type="dxa"/>
-            </w:tcMar>
-          </w:tcPr>
-          <w:p>
-            <w:pPr>
-              <w:pStyle w:val="CovFormText"/>
-              <w:keepNext/>
-              <w:keepLines/>
-              <w:spacing w:before="60" w:after="60"/>
-              <w:rPr>
-                <w:b/>
+            </w:tcBorders>
+            <w:shd w:val="pct12" w:color="auto" w:fill="FFFFFF"/>
+            <w:tcMar>
+              <w:left w:w="110" w:type="dxa"/>
+            </w:tcMar>
+          </w:tcPr>
+          <w:p>
+            <w:pPr>
+              <w:pStyle w:val="CovFormText"/>
+              <w:keepNext/>
+              <w:keepLines/>
+              <w:rPr>
                 <w:b/>
                 <w:szCs w:val="18"/>
               </w:rPr>
@@ -2641,7 +2129,7 @@
       </w:tr>
       <w:tr>
         <w:trPr>
-          <w:cantSplit w:val="true"/>
+          <w:cantSplit/>
         </w:trPr>
         <w:tc>
           <w:tcPr>
@@ -2651,29 +2139,21 @@
               <w:left w:val="single" w:sz="6" w:space="0" w:color="00000A"/>
               <w:bottom w:val="dotted" w:sz="4" w:space="0" w:color="00000A"/>
               <w:right w:val="dotted" w:sz="4" w:space="0" w:color="00000A"/>
-              <w:insideH w:val="dotted" w:sz="4" w:space="0" w:color="00000A"/>
-              <w:insideV w:val="dotted" w:sz="4" w:space="0" w:color="00000A"/>
-            </w:tcBorders>
-            <w:shd w:fill="auto" w:val="clear"/>
-            <w:tcMar>
-              <w:left w:w="107" w:type="dxa"/>
-            </w:tcMar>
-          </w:tcPr>
-          <w:p>
-            <w:pPr>
-              <w:pStyle w:val="CovFormText"/>
-              <w:keepNext/>
-              <w:keepLines/>
-              <w:spacing w:before="60" w:after="60"/>
-              <w:rPr>
-                <w:szCs w:val="18"/>
-              </w:rPr>
-            </w:pPr>
-            <w:r>
-              <w:rPr>
-                <w:szCs w:val="18"/>
-              </w:rPr>
-            </w:r>
+            </w:tcBorders>
+            <w:shd w:val="clear" w:color="auto" w:fill="auto"/>
+            <w:tcMar>
+              <w:left w:w="107" w:type="dxa"/>
+            </w:tcMar>
+          </w:tcPr>
+          <w:p>
+            <w:pPr>
+              <w:pStyle w:val="CovFormText"/>
+              <w:keepNext/>
+              <w:keepLines/>
+              <w:rPr>
+                <w:szCs w:val="18"/>
+              </w:rPr>
+            </w:pPr>
           </w:p>
         </w:tc>
         <w:tc>
@@ -2685,69 +2165,52 @@
               <w:left w:val="dotted" w:sz="4" w:space="0" w:color="00000A"/>
               <w:bottom w:val="dotted" w:sz="4" w:space="0" w:color="00000A"/>
               <w:right w:val="dotted" w:sz="4" w:space="0" w:color="00000A"/>
-              <w:insideH w:val="dotted" w:sz="4" w:space="0" w:color="00000A"/>
-              <w:insideV w:val="dotted" w:sz="4" w:space="0" w:color="00000A"/>
-            </w:tcBorders>
-            <w:shd w:fill="auto" w:val="clear"/>
-            <w:tcMar>
-              <w:left w:w="110" w:type="dxa"/>
-            </w:tcMar>
-          </w:tcPr>
-          <w:p>
-            <w:pPr>
-              <w:pStyle w:val="CovFormText"/>
-              <w:keepNext/>
-              <w:keepLines/>
-              <w:spacing w:before="60" w:after="60"/>
-              <w:rPr>
-                <w:szCs w:val="18"/>
-              </w:rPr>
-            </w:pPr>
-            <w:r>
-              <w:rPr>
-                <w:szCs w:val="18"/>
-              </w:rPr>
-            </w:r>
+            </w:tcBorders>
+            <w:shd w:val="clear" w:color="auto" w:fill="auto"/>
+            <w:tcMar>
+              <w:left w:w="110" w:type="dxa"/>
+            </w:tcMar>
+          </w:tcPr>
+          <w:p>
+            <w:pPr>
+              <w:pStyle w:val="CovFormText"/>
+              <w:keepNext/>
+              <w:keepLines/>
+              <w:rPr>
+                <w:szCs w:val="18"/>
+              </w:rPr>
+            </w:pPr>
           </w:p>
         </w:tc>
         <w:tc>
           <w:tcPr>
             <w:tcW w:w="3262" w:type="dxa"/>
-            <w:gridSpan w:val="2"/>
-            <w:tcBorders>
-              <w:top w:val="dotted" w:sz="4" w:space="0" w:color="00000A"/>
-              <w:left w:val="dotted" w:sz="4" w:space="0" w:color="00000A"/>
-              <w:bottom w:val="dotted" w:sz="4" w:space="0" w:color="00000A"/>
-              <w:right w:val="dotted" w:sz="4" w:space="0" w:color="00000A"/>
-              <w:insideH w:val="dotted" w:sz="4" w:space="0" w:color="00000A"/>
-              <w:insideV w:val="dotted" w:sz="4" w:space="0" w:color="00000A"/>
-            </w:tcBorders>
-            <w:shd w:fill="auto" w:val="clear"/>
-            <w:tcMar>
-              <w:left w:w="110" w:type="dxa"/>
-            </w:tcMar>
-          </w:tcPr>
-          <w:p>
-            <w:pPr>
-              <w:pStyle w:val="CovFormText"/>
-              <w:keepNext/>
-              <w:keepLines/>
-              <w:spacing w:before="60" w:after="60"/>
-              <w:rPr>
-                <w:szCs w:val="18"/>
-              </w:rPr>
-            </w:pPr>
-            <w:r>
-              <w:rPr>
-                <w:szCs w:val="18"/>
-              </w:rPr>
-            </w:r>
+            <w:tcBorders>
+              <w:top w:val="dotted" w:sz="4" w:space="0" w:color="00000A"/>
+              <w:left w:val="dotted" w:sz="4" w:space="0" w:color="00000A"/>
+              <w:bottom w:val="dotted" w:sz="4" w:space="0" w:color="00000A"/>
+              <w:right w:val="dotted" w:sz="4" w:space="0" w:color="00000A"/>
+            </w:tcBorders>
+            <w:shd w:val="clear" w:color="auto" w:fill="auto"/>
+            <w:tcMar>
+              <w:left w:w="110" w:type="dxa"/>
+            </w:tcMar>
+          </w:tcPr>
+          <w:p>
+            <w:pPr>
+              <w:pStyle w:val="CovFormText"/>
+              <w:keepNext/>
+              <w:keepLines/>
+              <w:rPr>
+                <w:szCs w:val="18"/>
+              </w:rPr>
+            </w:pPr>
           </w:p>
         </w:tc>
       </w:tr>
       <w:tr>
         <w:trPr>
-          <w:cantSplit w:val="true"/>
+          <w:cantSplit/>
         </w:trPr>
         <w:tc>
           <w:tcPr>
@@ -2757,29 +2220,21 @@
               <w:left w:val="single" w:sz="6" w:space="0" w:color="00000A"/>
               <w:bottom w:val="dotted" w:sz="4" w:space="0" w:color="00000A"/>
               <w:right w:val="dotted" w:sz="4" w:space="0" w:color="00000A"/>
-              <w:insideH w:val="dotted" w:sz="4" w:space="0" w:color="00000A"/>
-              <w:insideV w:val="dotted" w:sz="4" w:space="0" w:color="00000A"/>
-            </w:tcBorders>
-            <w:shd w:fill="auto" w:val="clear"/>
-            <w:tcMar>
-              <w:left w:w="107" w:type="dxa"/>
-            </w:tcMar>
-          </w:tcPr>
-          <w:p>
-            <w:pPr>
-              <w:pStyle w:val="CovFormText"/>
-              <w:keepNext/>
-              <w:keepLines/>
-              <w:spacing w:before="60" w:after="60"/>
-              <w:rPr>
-                <w:szCs w:val="18"/>
-              </w:rPr>
-            </w:pPr>
-            <w:r>
-              <w:rPr>
-                <w:szCs w:val="18"/>
-              </w:rPr>
-            </w:r>
+            </w:tcBorders>
+            <w:shd w:val="clear" w:color="auto" w:fill="auto"/>
+            <w:tcMar>
+              <w:left w:w="107" w:type="dxa"/>
+            </w:tcMar>
+          </w:tcPr>
+          <w:p>
+            <w:pPr>
+              <w:pStyle w:val="CovFormText"/>
+              <w:keepNext/>
+              <w:keepLines/>
+              <w:rPr>
+                <w:szCs w:val="18"/>
+              </w:rPr>
+            </w:pPr>
           </w:p>
         </w:tc>
         <w:tc>
@@ -2791,69 +2246,52 @@
               <w:left w:val="dotted" w:sz="4" w:space="0" w:color="00000A"/>
               <w:bottom w:val="dotted" w:sz="4" w:space="0" w:color="00000A"/>
               <w:right w:val="dotted" w:sz="4" w:space="0" w:color="00000A"/>
-              <w:insideH w:val="dotted" w:sz="4" w:space="0" w:color="00000A"/>
-              <w:insideV w:val="dotted" w:sz="4" w:space="0" w:color="00000A"/>
-            </w:tcBorders>
-            <w:shd w:fill="auto" w:val="clear"/>
-            <w:tcMar>
-              <w:left w:w="110" w:type="dxa"/>
-            </w:tcMar>
-          </w:tcPr>
-          <w:p>
-            <w:pPr>
-              <w:pStyle w:val="CovFormText"/>
-              <w:keepNext/>
-              <w:keepLines/>
-              <w:spacing w:before="60" w:after="60"/>
-              <w:rPr>
-                <w:szCs w:val="18"/>
-              </w:rPr>
-            </w:pPr>
-            <w:r>
-              <w:rPr>
-                <w:szCs w:val="18"/>
-              </w:rPr>
-            </w:r>
+            </w:tcBorders>
+            <w:shd w:val="clear" w:color="auto" w:fill="auto"/>
+            <w:tcMar>
+              <w:left w:w="110" w:type="dxa"/>
+            </w:tcMar>
+          </w:tcPr>
+          <w:p>
+            <w:pPr>
+              <w:pStyle w:val="CovFormText"/>
+              <w:keepNext/>
+              <w:keepLines/>
+              <w:rPr>
+                <w:szCs w:val="18"/>
+              </w:rPr>
+            </w:pPr>
           </w:p>
         </w:tc>
         <w:tc>
           <w:tcPr>
             <w:tcW w:w="3262" w:type="dxa"/>
-            <w:gridSpan w:val="2"/>
-            <w:tcBorders>
-              <w:top w:val="dotted" w:sz="4" w:space="0" w:color="00000A"/>
-              <w:left w:val="dotted" w:sz="4" w:space="0" w:color="00000A"/>
-              <w:bottom w:val="dotted" w:sz="4" w:space="0" w:color="00000A"/>
-              <w:right w:val="dotted" w:sz="4" w:space="0" w:color="00000A"/>
-              <w:insideH w:val="dotted" w:sz="4" w:space="0" w:color="00000A"/>
-              <w:insideV w:val="dotted" w:sz="4" w:space="0" w:color="00000A"/>
-            </w:tcBorders>
-            <w:shd w:fill="auto" w:val="clear"/>
-            <w:tcMar>
-              <w:left w:w="110" w:type="dxa"/>
-            </w:tcMar>
-          </w:tcPr>
-          <w:p>
-            <w:pPr>
-              <w:pStyle w:val="CovFormText"/>
-              <w:keepNext/>
-              <w:keepLines/>
-              <w:spacing w:before="60" w:after="60"/>
-              <w:rPr>
-                <w:szCs w:val="18"/>
-              </w:rPr>
-            </w:pPr>
-            <w:r>
-              <w:rPr>
-                <w:szCs w:val="18"/>
-              </w:rPr>
-            </w:r>
+            <w:tcBorders>
+              <w:top w:val="dotted" w:sz="4" w:space="0" w:color="00000A"/>
+              <w:left w:val="dotted" w:sz="4" w:space="0" w:color="00000A"/>
+              <w:bottom w:val="dotted" w:sz="4" w:space="0" w:color="00000A"/>
+              <w:right w:val="dotted" w:sz="4" w:space="0" w:color="00000A"/>
+            </w:tcBorders>
+            <w:shd w:val="clear" w:color="auto" w:fill="auto"/>
+            <w:tcMar>
+              <w:left w:w="110" w:type="dxa"/>
+            </w:tcMar>
+          </w:tcPr>
+          <w:p>
+            <w:pPr>
+              <w:pStyle w:val="CovFormText"/>
+              <w:keepNext/>
+              <w:keepLines/>
+              <w:rPr>
+                <w:szCs w:val="18"/>
+              </w:rPr>
+            </w:pPr>
           </w:p>
         </w:tc>
       </w:tr>
       <w:tr>
         <w:trPr>
-          <w:cantSplit w:val="true"/>
+          <w:cantSplit/>
         </w:trPr>
         <w:tc>
           <w:tcPr>
@@ -2863,29 +2301,21 @@
               <w:left w:val="single" w:sz="6" w:space="0" w:color="00000A"/>
               <w:bottom w:val="dotted" w:sz="4" w:space="0" w:color="00000A"/>
               <w:right w:val="dotted" w:sz="4" w:space="0" w:color="00000A"/>
-              <w:insideH w:val="dotted" w:sz="4" w:space="0" w:color="00000A"/>
-              <w:insideV w:val="dotted" w:sz="4" w:space="0" w:color="00000A"/>
-            </w:tcBorders>
-            <w:shd w:fill="auto" w:val="clear"/>
-            <w:tcMar>
-              <w:left w:w="107" w:type="dxa"/>
-            </w:tcMar>
-          </w:tcPr>
-          <w:p>
-            <w:pPr>
-              <w:pStyle w:val="CovFormText"/>
-              <w:keepNext/>
-              <w:keepLines/>
-              <w:spacing w:before="60" w:after="60"/>
-              <w:rPr>
-                <w:szCs w:val="18"/>
-              </w:rPr>
-            </w:pPr>
-            <w:r>
-              <w:rPr>
-                <w:szCs w:val="18"/>
-              </w:rPr>
-            </w:r>
+            </w:tcBorders>
+            <w:shd w:val="clear" w:color="auto" w:fill="auto"/>
+            <w:tcMar>
+              <w:left w:w="107" w:type="dxa"/>
+            </w:tcMar>
+          </w:tcPr>
+          <w:p>
+            <w:pPr>
+              <w:pStyle w:val="CovFormText"/>
+              <w:keepNext/>
+              <w:keepLines/>
+              <w:rPr>
+                <w:szCs w:val="18"/>
+              </w:rPr>
+            </w:pPr>
           </w:p>
         </w:tc>
         <w:tc>
@@ -2897,69 +2327,52 @@
               <w:left w:val="dotted" w:sz="4" w:space="0" w:color="00000A"/>
               <w:bottom w:val="dotted" w:sz="4" w:space="0" w:color="00000A"/>
               <w:right w:val="dotted" w:sz="4" w:space="0" w:color="00000A"/>
-              <w:insideH w:val="dotted" w:sz="4" w:space="0" w:color="00000A"/>
-              <w:insideV w:val="dotted" w:sz="4" w:space="0" w:color="00000A"/>
-            </w:tcBorders>
-            <w:shd w:fill="auto" w:val="clear"/>
-            <w:tcMar>
-              <w:left w:w="110" w:type="dxa"/>
-            </w:tcMar>
-          </w:tcPr>
-          <w:p>
-            <w:pPr>
-              <w:pStyle w:val="CovFormText"/>
-              <w:keepNext/>
-              <w:keepLines/>
-              <w:spacing w:before="60" w:after="60"/>
-              <w:rPr>
-                <w:szCs w:val="18"/>
-              </w:rPr>
-            </w:pPr>
-            <w:r>
-              <w:rPr>
-                <w:szCs w:val="18"/>
-              </w:rPr>
-            </w:r>
+            </w:tcBorders>
+            <w:shd w:val="clear" w:color="auto" w:fill="auto"/>
+            <w:tcMar>
+              <w:left w:w="110" w:type="dxa"/>
+            </w:tcMar>
+          </w:tcPr>
+          <w:p>
+            <w:pPr>
+              <w:pStyle w:val="CovFormText"/>
+              <w:keepNext/>
+              <w:keepLines/>
+              <w:rPr>
+                <w:szCs w:val="18"/>
+              </w:rPr>
+            </w:pPr>
           </w:p>
         </w:tc>
         <w:tc>
           <w:tcPr>
             <w:tcW w:w="3262" w:type="dxa"/>
-            <w:gridSpan w:val="2"/>
-            <w:tcBorders>
-              <w:top w:val="dotted" w:sz="4" w:space="0" w:color="00000A"/>
-              <w:left w:val="dotted" w:sz="4" w:space="0" w:color="00000A"/>
-              <w:bottom w:val="dotted" w:sz="4" w:space="0" w:color="00000A"/>
-              <w:right w:val="dotted" w:sz="4" w:space="0" w:color="00000A"/>
-              <w:insideH w:val="dotted" w:sz="4" w:space="0" w:color="00000A"/>
-              <w:insideV w:val="dotted" w:sz="4" w:space="0" w:color="00000A"/>
-            </w:tcBorders>
-            <w:shd w:fill="auto" w:val="clear"/>
-            <w:tcMar>
-              <w:left w:w="110" w:type="dxa"/>
-            </w:tcMar>
-          </w:tcPr>
-          <w:p>
-            <w:pPr>
-              <w:pStyle w:val="CovFormText"/>
-              <w:keepNext/>
-              <w:keepLines/>
-              <w:spacing w:before="60" w:after="60"/>
-              <w:rPr>
-                <w:szCs w:val="18"/>
-              </w:rPr>
-            </w:pPr>
-            <w:r>
-              <w:rPr>
-                <w:szCs w:val="18"/>
-              </w:rPr>
-            </w:r>
+            <w:tcBorders>
+              <w:top w:val="dotted" w:sz="4" w:space="0" w:color="00000A"/>
+              <w:left w:val="dotted" w:sz="4" w:space="0" w:color="00000A"/>
+              <w:bottom w:val="dotted" w:sz="4" w:space="0" w:color="00000A"/>
+              <w:right w:val="dotted" w:sz="4" w:space="0" w:color="00000A"/>
+            </w:tcBorders>
+            <w:shd w:val="clear" w:color="auto" w:fill="auto"/>
+            <w:tcMar>
+              <w:left w:w="110" w:type="dxa"/>
+            </w:tcMar>
+          </w:tcPr>
+          <w:p>
+            <w:pPr>
+              <w:pStyle w:val="CovFormText"/>
+              <w:keepNext/>
+              <w:keepLines/>
+              <w:rPr>
+                <w:szCs w:val="18"/>
+              </w:rPr>
+            </w:pPr>
           </w:p>
         </w:tc>
       </w:tr>
       <w:tr>
         <w:trPr>
-          <w:cantSplit w:val="true"/>
+          <w:cantSplit/>
         </w:trPr>
         <w:tc>
           <w:tcPr>
@@ -2969,29 +2382,21 @@
               <w:left w:val="single" w:sz="6" w:space="0" w:color="00000A"/>
               <w:bottom w:val="single" w:sz="6" w:space="0" w:color="00000A"/>
               <w:right w:val="dotted" w:sz="4" w:space="0" w:color="00000A"/>
-              <w:insideH w:val="single" w:sz="6" w:space="0" w:color="00000A"/>
-              <w:insideV w:val="dotted" w:sz="4" w:space="0" w:color="00000A"/>
-            </w:tcBorders>
-            <w:shd w:fill="auto" w:val="clear"/>
-            <w:tcMar>
-              <w:left w:w="107" w:type="dxa"/>
-            </w:tcMar>
-          </w:tcPr>
-          <w:p>
-            <w:pPr>
-              <w:pStyle w:val="CovFormText"/>
-              <w:keepNext/>
-              <w:keepLines/>
-              <w:spacing w:before="60" w:after="60"/>
-              <w:rPr>
-                <w:szCs w:val="18"/>
-              </w:rPr>
-            </w:pPr>
-            <w:r>
-              <w:rPr>
-                <w:szCs w:val="18"/>
-              </w:rPr>
-            </w:r>
+            </w:tcBorders>
+            <w:shd w:val="clear" w:color="auto" w:fill="auto"/>
+            <w:tcMar>
+              <w:left w:w="107" w:type="dxa"/>
+            </w:tcMar>
+          </w:tcPr>
+          <w:p>
+            <w:pPr>
+              <w:pStyle w:val="CovFormText"/>
+              <w:keepNext/>
+              <w:keepLines/>
+              <w:rPr>
+                <w:szCs w:val="18"/>
+              </w:rPr>
+            </w:pPr>
           </w:p>
         </w:tc>
         <w:tc>
@@ -3003,63 +2408,46 @@
               <w:left w:val="dotted" w:sz="4" w:space="0" w:color="00000A"/>
               <w:bottom w:val="single" w:sz="6" w:space="0" w:color="00000A"/>
               <w:right w:val="dotted" w:sz="4" w:space="0" w:color="00000A"/>
-              <w:insideH w:val="single" w:sz="6" w:space="0" w:color="00000A"/>
-              <w:insideV w:val="dotted" w:sz="4" w:space="0" w:color="00000A"/>
-            </w:tcBorders>
-            <w:shd w:fill="auto" w:val="clear"/>
-            <w:tcMar>
-              <w:left w:w="110" w:type="dxa"/>
-            </w:tcMar>
-          </w:tcPr>
-          <w:p>
-            <w:pPr>
-              <w:pStyle w:val="CovFormText"/>
-              <w:keepNext/>
-              <w:keepLines/>
-              <w:spacing w:before="60" w:after="60"/>
-              <w:rPr>
-                <w:szCs w:val="18"/>
-              </w:rPr>
-            </w:pPr>
-            <w:r>
-              <w:rPr>
-                <w:szCs w:val="18"/>
-              </w:rPr>
-            </w:r>
+            </w:tcBorders>
+            <w:shd w:val="clear" w:color="auto" w:fill="auto"/>
+            <w:tcMar>
+              <w:left w:w="110" w:type="dxa"/>
+            </w:tcMar>
+          </w:tcPr>
+          <w:p>
+            <w:pPr>
+              <w:pStyle w:val="CovFormText"/>
+              <w:keepNext/>
+              <w:keepLines/>
+              <w:rPr>
+                <w:szCs w:val="18"/>
+              </w:rPr>
+            </w:pPr>
           </w:p>
         </w:tc>
         <w:tc>
           <w:tcPr>
             <w:tcW w:w="3262" w:type="dxa"/>
-            <w:gridSpan w:val="2"/>
             <w:tcBorders>
               <w:top w:val="dotted" w:sz="4" w:space="0" w:color="00000A"/>
               <w:left w:val="dotted" w:sz="4" w:space="0" w:color="00000A"/>
               <w:bottom w:val="single" w:sz="6" w:space="0" w:color="00000A"/>
               <w:right w:val="dotted" w:sz="4" w:space="0" w:color="00000A"/>
-              <w:insideH w:val="single" w:sz="6" w:space="0" w:color="00000A"/>
-              <w:insideV w:val="dotted" w:sz="4" w:space="0" w:color="00000A"/>
-            </w:tcBorders>
-            <w:shd w:fill="auto" w:val="clear"/>
-            <w:tcMar>
-              <w:left w:w="110" w:type="dxa"/>
-            </w:tcMar>
-          </w:tcPr>
-          <w:p>
-            <w:pPr>
-              <w:pStyle w:val="CovFormText"/>
-              <w:keepNext/>
-              <w:keepLines/>
-              <w:spacing w:before="60" w:after="60"/>
-              <w:rPr>
-                <w:szCs w:val="18"/>
-              </w:rPr>
-            </w:pPr>
-            <w:r>
-              <w:rPr>
-                <w:szCs w:val="18"/>
-              </w:rPr>
-            </w:r>
+            </w:tcBorders>
+            <w:shd w:val="clear" w:color="auto" w:fill="auto"/>
+            <w:tcMar>
+              <w:left w:w="110" w:type="dxa"/>
+            </w:tcMar>
+          </w:tcPr>
+          <w:p>
+            <w:pPr>
+              <w:pStyle w:val="CovFormText"/>
+              <w:keepNext/>
+              <w:keepLines/>
+              <w:rPr>
+                <w:szCs w:val="18"/>
+              </w:rPr>
+            </w:pPr>
           </w:p>
         </w:tc>
       </w:tr>
@@ -3068,7 +2456,6 @@
       <w:pPr>
         <w:pStyle w:val="Heading1"/>
         <w:rPr>
-          <w:b/>
           <w:b/>
           <w:color w:val="800080"/>
           <w:sz w:val="24"/>
@@ -3085,22 +2472,14 @@
           <w:sz w:val="24"/>
           <w:szCs w:val="24"/>
         </w:rPr>
+        <w:lastRenderedPageBreak/>
         <w:t>MEETING MINUTES</w:t>
       </w:r>
     </w:p>
-    <w:p>
-      <w:pPr>
-        <w:pStyle w:val="Normal"/>
-        <w:rPr/>
-      </w:pPr>
-      <w:r>
-        <w:rPr/>
-      </w:r>
-    </w:p>
+    <w:p/>
     <w:tbl>
       <w:tblPr>
         <w:tblW w:w="10080" w:type="dxa"/>
-        <w:jc w:val="left"/>
         <w:tblInd w:w="18" w:type="dxa"/>
         <w:tblBorders>
           <w:top w:val="dotted" w:sz="4" w:space="0" w:color="00000A"/>
@@ -3111,15 +2490,12 @@
           <w:insideV w:val="dotted" w:sz="4" w:space="0" w:color="00000A"/>
         </w:tblBorders>
         <w:tblCellMar>
-          <w:top w:w="0" w:type="dxa"/>
           <w:left w:w="107" w:type="dxa"/>
-          <w:bottom w:w="0" w:type="dxa"/>
-          <w:right w:w="108" w:type="dxa"/>
         </w:tblCellMar>
-        <w:tblLook w:val="0000" w:noVBand="0" w:noHBand="0" w:lastColumn="0" w:firstColumn="0" w:lastRow="0" w:firstRow="0"/>
+        <w:tblLook w:val="0000" w:firstRow="0" w:lastRow="0" w:firstColumn="0" w:lastColumn="0" w:noHBand="0" w:noVBand="0"/>
       </w:tblPr>
       <w:tblGrid>
-        <w:gridCol w:w="1260"/>
+        <w:gridCol w:w="1261"/>
         <w:gridCol w:w="719"/>
         <w:gridCol w:w="1890"/>
         <w:gridCol w:w="811"/>
@@ -3131,7 +2507,7 @@
       </w:tblGrid>
       <w:tr>
         <w:trPr>
-          <w:cantSplit w:val="true"/>
+          <w:cantSplit/>
         </w:trPr>
         <w:tc>
           <w:tcPr>
@@ -3142,10 +2518,8 @@
               <w:left w:val="single" w:sz="6" w:space="0" w:color="00000A"/>
               <w:bottom w:val="dotted" w:sz="4" w:space="0" w:color="00000A"/>
               <w:right w:val="dotted" w:sz="4" w:space="0" w:color="00000A"/>
-              <w:insideH w:val="dotted" w:sz="4" w:space="0" w:color="00000A"/>
-              <w:insideV w:val="dotted" w:sz="4" w:space="0" w:color="00000A"/>
-            </w:tcBorders>
-            <w:shd w:color="auto" w:fill="800080" w:val="clear"/>
+            </w:tcBorders>
+            <w:shd w:val="clear" w:color="auto" w:fill="800080"/>
             <w:tcMar>
               <w:left w:w="107" w:type="dxa"/>
             </w:tcMar>
@@ -3153,9 +2527,6 @@
           <w:p>
             <w:pPr>
               <w:pStyle w:val="Heading3"/>
-              <w:keepNext/>
-              <w:spacing w:before="60" w:after="60"/>
-              <w:outlineLvl w:val="2"/>
               <w:rPr>
                 <w:sz w:val="18"/>
                 <w:szCs w:val="18"/>
@@ -3173,7 +2544,7 @@
       </w:tr>
       <w:tr>
         <w:trPr>
-          <w:cantSplit w:val="true"/>
+          <w:cantSplit/>
         </w:trPr>
         <w:tc>
           <w:tcPr>
@@ -3184,22 +2555,18 @@
               <w:left w:val="single" w:sz="6" w:space="0" w:color="00000A"/>
               <w:bottom w:val="dotted" w:sz="4" w:space="0" w:color="00000A"/>
               <w:right w:val="dotted" w:sz="4" w:space="0" w:color="00000A"/>
-              <w:insideH w:val="dotted" w:sz="4" w:space="0" w:color="00000A"/>
-              <w:insideV w:val="dotted" w:sz="4" w:space="0" w:color="00000A"/>
-            </w:tcBorders>
-            <w:shd w:color="auto" w:fill="FFFFFF" w:val="pct12"/>
-            <w:tcMar>
-              <w:left w:w="107" w:type="dxa"/>
-            </w:tcMar>
-          </w:tcPr>
-          <w:p>
-            <w:pPr>
-              <w:pStyle w:val="CovFormText"/>
-              <w:keepNext/>
-              <w:keepLines/>
-              <w:spacing w:before="60" w:after="60"/>
-              <w:rPr>
-                <w:b/>
+            </w:tcBorders>
+            <w:shd w:val="pct12" w:color="auto" w:fill="FFFFFF"/>
+            <w:tcMar>
+              <w:left w:w="107" w:type="dxa"/>
+            </w:tcMar>
+          </w:tcPr>
+          <w:p>
+            <w:pPr>
+              <w:pStyle w:val="CovFormText"/>
+              <w:keepNext/>
+              <w:keepLines/>
+              <w:rPr>
                 <w:b/>
                 <w:szCs w:val="18"/>
               </w:rPr>
@@ -3222,22 +2589,18 @@
               <w:left w:val="dotted" w:sz="4" w:space="0" w:color="00000A"/>
               <w:bottom w:val="dotted" w:sz="4" w:space="0" w:color="00000A"/>
               <w:right w:val="dotted" w:sz="4" w:space="0" w:color="00000A"/>
-              <w:insideH w:val="dotted" w:sz="4" w:space="0" w:color="00000A"/>
-              <w:insideV w:val="dotted" w:sz="4" w:space="0" w:color="00000A"/>
-            </w:tcBorders>
-            <w:shd w:color="auto" w:fill="FFFFFF" w:val="pct12"/>
-            <w:tcMar>
-              <w:left w:w="110" w:type="dxa"/>
-            </w:tcMar>
-          </w:tcPr>
-          <w:p>
-            <w:pPr>
-              <w:pStyle w:val="CovFormText"/>
-              <w:keepNext/>
-              <w:keepLines/>
-              <w:spacing w:before="60" w:after="60"/>
-              <w:rPr>
-                <w:b/>
+            </w:tcBorders>
+            <w:shd w:val="pct12" w:color="auto" w:fill="FFFFFF"/>
+            <w:tcMar>
+              <w:left w:w="110" w:type="dxa"/>
+            </w:tcMar>
+          </w:tcPr>
+          <w:p>
+            <w:pPr>
+              <w:pStyle w:val="CovFormText"/>
+              <w:keepNext/>
+              <w:keepLines/>
+              <w:rPr>
                 <w:b/>
                 <w:szCs w:val="18"/>
               </w:rPr>
@@ -3259,22 +2622,18 @@
               <w:left w:val="dotted" w:sz="4" w:space="0" w:color="00000A"/>
               <w:bottom w:val="dotted" w:sz="4" w:space="0" w:color="00000A"/>
               <w:right w:val="single" w:sz="6" w:space="0" w:color="00000A"/>
-              <w:insideH w:val="dotted" w:sz="4" w:space="0" w:color="00000A"/>
-              <w:insideV w:val="single" w:sz="6" w:space="0" w:color="00000A"/>
-            </w:tcBorders>
-            <w:shd w:color="auto" w:fill="FFFFFF" w:val="pct12"/>
-            <w:tcMar>
-              <w:left w:w="110" w:type="dxa"/>
-            </w:tcMar>
-          </w:tcPr>
-          <w:p>
-            <w:pPr>
-              <w:pStyle w:val="CovFormText"/>
-              <w:keepNext/>
-              <w:keepLines/>
-              <w:spacing w:before="60" w:after="60"/>
-              <w:rPr>
-                <w:b/>
+            </w:tcBorders>
+            <w:shd w:val="pct12" w:color="auto" w:fill="FFFFFF"/>
+            <w:tcMar>
+              <w:left w:w="110" w:type="dxa"/>
+            </w:tcMar>
+          </w:tcPr>
+          <w:p>
+            <w:pPr>
+              <w:pStyle w:val="CovFormText"/>
+              <w:keepNext/>
+              <w:keepLines/>
+              <w:rPr>
                 <w:b/>
                 <w:szCs w:val="18"/>
               </w:rPr>
@@ -3291,7 +2650,7 @@
       </w:tr>
       <w:tr>
         <w:trPr>
-          <w:cantSplit w:val="true"/>
+          <w:cantSplit/>
         </w:trPr>
         <w:tc>
           <w:tcPr>
@@ -3302,60 +2661,41 @@
               <w:left w:val="single" w:sz="6" w:space="0" w:color="00000A"/>
               <w:bottom w:val="dotted" w:sz="4" w:space="0" w:color="00000A"/>
               <w:right w:val="dotted" w:sz="4" w:space="0" w:color="00000A"/>
-              <w:insideH w:val="dotted" w:sz="4" w:space="0" w:color="00000A"/>
-              <w:insideV w:val="dotted" w:sz="4" w:space="0" w:color="00000A"/>
-            </w:tcBorders>
-            <w:shd w:fill="auto" w:val="clear"/>
-            <w:tcMar>
-              <w:left w:w="107" w:type="dxa"/>
-            </w:tcMar>
-          </w:tcPr>
-          <w:p>
-            <w:pPr>
-              <w:pStyle w:val="CovFormText"/>
-              <w:keepNext/>
-              <w:keepLines/>
-              <w:spacing w:before="60" w:after="60"/>
-              <w:rPr>
-                <w:szCs w:val="18"/>
-              </w:rPr>
-            </w:pPr>
-            <w:r>
-              <w:rPr>
-                <w:szCs w:val="18"/>
-              </w:rPr>
-            </w:r>
-          </w:p>
-          <w:p>
-            <w:pPr>
-              <w:pStyle w:val="CovFormText"/>
-              <w:keepNext/>
-              <w:keepLines/>
-              <w:rPr>
-                <w:szCs w:val="18"/>
-              </w:rPr>
-            </w:pPr>
-            <w:r>
-              <w:rPr>
-                <w:szCs w:val="18"/>
-              </w:rPr>
-            </w:r>
-          </w:p>
-          <w:p>
-            <w:pPr>
-              <w:pStyle w:val="CovFormText"/>
-              <w:keepNext/>
-              <w:keepLines/>
-              <w:spacing w:before="60" w:after="60"/>
-              <w:rPr>
-                <w:szCs w:val="18"/>
-              </w:rPr>
-            </w:pPr>
-            <w:r>
-              <w:rPr>
-                <w:szCs w:val="18"/>
-              </w:rPr>
-            </w:r>
+            </w:tcBorders>
+            <w:shd w:val="clear" w:color="auto" w:fill="auto"/>
+            <w:tcMar>
+              <w:left w:w="107" w:type="dxa"/>
+            </w:tcMar>
+          </w:tcPr>
+          <w:p>
+            <w:pPr>
+              <w:pStyle w:val="CovFormText"/>
+              <w:keepNext/>
+              <w:keepLines/>
+              <w:rPr>
+                <w:szCs w:val="18"/>
+              </w:rPr>
+            </w:pPr>
+          </w:p>
+          <w:p>
+            <w:pPr>
+              <w:pStyle w:val="CovFormText"/>
+              <w:keepNext/>
+              <w:keepLines/>
+              <w:rPr>
+                <w:szCs w:val="18"/>
+              </w:rPr>
+            </w:pPr>
+          </w:p>
+          <w:p>
+            <w:pPr>
+              <w:pStyle w:val="CovFormText"/>
+              <w:keepNext/>
+              <w:keepLines/>
+              <w:rPr>
+                <w:szCs w:val="18"/>
+              </w:rPr>
+            </w:pPr>
           </w:p>
         </w:tc>
         <w:tc>
@@ -3367,29 +2707,21 @@
               <w:left w:val="dotted" w:sz="4" w:space="0" w:color="00000A"/>
               <w:bottom w:val="dotted" w:sz="4" w:space="0" w:color="00000A"/>
               <w:right w:val="dotted" w:sz="4" w:space="0" w:color="00000A"/>
-              <w:insideH w:val="dotted" w:sz="4" w:space="0" w:color="00000A"/>
-              <w:insideV w:val="dotted" w:sz="4" w:space="0" w:color="00000A"/>
-            </w:tcBorders>
-            <w:shd w:fill="auto" w:val="clear"/>
-            <w:tcMar>
-              <w:left w:w="110" w:type="dxa"/>
-            </w:tcMar>
-          </w:tcPr>
-          <w:p>
-            <w:pPr>
-              <w:pStyle w:val="CovFormText"/>
-              <w:keepNext/>
-              <w:keepLines/>
-              <w:spacing w:before="60" w:after="60"/>
-              <w:rPr>
-                <w:szCs w:val="18"/>
-              </w:rPr>
-            </w:pPr>
-            <w:r>
-              <w:rPr>
-                <w:szCs w:val="18"/>
-              </w:rPr>
-            </w:r>
+            </w:tcBorders>
+            <w:shd w:val="clear" w:color="auto" w:fill="auto"/>
+            <w:tcMar>
+              <w:left w:w="110" w:type="dxa"/>
+            </w:tcMar>
+          </w:tcPr>
+          <w:p>
+            <w:pPr>
+              <w:pStyle w:val="CovFormText"/>
+              <w:keepNext/>
+              <w:keepLines/>
+              <w:rPr>
+                <w:szCs w:val="18"/>
+              </w:rPr>
+            </w:pPr>
           </w:p>
         </w:tc>
         <w:tc>
@@ -3400,35 +2732,27 @@
               <w:left w:val="dotted" w:sz="4" w:space="0" w:color="00000A"/>
               <w:bottom w:val="dotted" w:sz="4" w:space="0" w:color="00000A"/>
               <w:right w:val="single" w:sz="6" w:space="0" w:color="00000A"/>
-              <w:insideH w:val="dotted" w:sz="4" w:space="0" w:color="00000A"/>
-              <w:insideV w:val="single" w:sz="6" w:space="0" w:color="00000A"/>
-            </w:tcBorders>
-            <w:shd w:fill="auto" w:val="clear"/>
-            <w:tcMar>
-              <w:left w:w="110" w:type="dxa"/>
-            </w:tcMar>
-          </w:tcPr>
-          <w:p>
-            <w:pPr>
-              <w:pStyle w:val="CovFormText"/>
-              <w:keepNext/>
-              <w:keepLines/>
-              <w:spacing w:before="60" w:after="60"/>
-              <w:rPr>
-                <w:szCs w:val="18"/>
-              </w:rPr>
-            </w:pPr>
-            <w:r>
-              <w:rPr>
-                <w:szCs w:val="18"/>
-              </w:rPr>
-            </w:r>
+            </w:tcBorders>
+            <w:shd w:val="clear" w:color="auto" w:fill="auto"/>
+            <w:tcMar>
+              <w:left w:w="110" w:type="dxa"/>
+            </w:tcMar>
+          </w:tcPr>
+          <w:p>
+            <w:pPr>
+              <w:pStyle w:val="CovFormText"/>
+              <w:keepNext/>
+              <w:keepLines/>
+              <w:rPr>
+                <w:szCs w:val="18"/>
+              </w:rPr>
+            </w:pPr>
           </w:p>
         </w:tc>
       </w:tr>
       <w:tr>
         <w:trPr>
-          <w:cantSplit w:val="true"/>
+          <w:cantSplit/>
         </w:trPr>
         <w:tc>
           <w:tcPr>
@@ -3439,60 +2763,41 @@
               <w:left w:val="single" w:sz="6" w:space="0" w:color="00000A"/>
               <w:bottom w:val="dotted" w:sz="4" w:space="0" w:color="00000A"/>
               <w:right w:val="dotted" w:sz="4" w:space="0" w:color="00000A"/>
-              <w:insideH w:val="dotted" w:sz="4" w:space="0" w:color="00000A"/>
-              <w:insideV w:val="dotted" w:sz="4" w:space="0" w:color="00000A"/>
-            </w:tcBorders>
-            <w:shd w:fill="auto" w:val="clear"/>
-            <w:tcMar>
-              <w:left w:w="107" w:type="dxa"/>
-            </w:tcMar>
-          </w:tcPr>
-          <w:p>
-            <w:pPr>
-              <w:pStyle w:val="CovFormText"/>
-              <w:keepNext/>
-              <w:keepLines/>
-              <w:spacing w:before="60" w:after="60"/>
-              <w:rPr>
-                <w:szCs w:val="18"/>
-              </w:rPr>
-            </w:pPr>
-            <w:r>
-              <w:rPr>
-                <w:szCs w:val="18"/>
-              </w:rPr>
-            </w:r>
-          </w:p>
-          <w:p>
-            <w:pPr>
-              <w:pStyle w:val="CovFormText"/>
-              <w:keepNext/>
-              <w:keepLines/>
-              <w:rPr>
-                <w:szCs w:val="18"/>
-              </w:rPr>
-            </w:pPr>
-            <w:r>
-              <w:rPr>
-                <w:szCs w:val="18"/>
-              </w:rPr>
-            </w:r>
-          </w:p>
-          <w:p>
-            <w:pPr>
-              <w:pStyle w:val="CovFormText"/>
-              <w:keepNext/>
-              <w:keepLines/>
-              <w:spacing w:before="60" w:after="60"/>
-              <w:rPr>
-                <w:szCs w:val="18"/>
-              </w:rPr>
-            </w:pPr>
-            <w:r>
-              <w:rPr>
-                <w:szCs w:val="18"/>
-              </w:rPr>
-            </w:r>
+            </w:tcBorders>
+            <w:shd w:val="clear" w:color="auto" w:fill="auto"/>
+            <w:tcMar>
+              <w:left w:w="107" w:type="dxa"/>
+            </w:tcMar>
+          </w:tcPr>
+          <w:p>
+            <w:pPr>
+              <w:pStyle w:val="CovFormText"/>
+              <w:keepNext/>
+              <w:keepLines/>
+              <w:rPr>
+                <w:szCs w:val="18"/>
+              </w:rPr>
+            </w:pPr>
+          </w:p>
+          <w:p>
+            <w:pPr>
+              <w:pStyle w:val="CovFormText"/>
+              <w:keepNext/>
+              <w:keepLines/>
+              <w:rPr>
+                <w:szCs w:val="18"/>
+              </w:rPr>
+            </w:pPr>
+          </w:p>
+          <w:p>
+            <w:pPr>
+              <w:pStyle w:val="CovFormText"/>
+              <w:keepNext/>
+              <w:keepLines/>
+              <w:rPr>
+                <w:szCs w:val="18"/>
+              </w:rPr>
+            </w:pPr>
           </w:p>
         </w:tc>
         <w:tc>
@@ -3504,29 +2809,21 @@
               <w:left w:val="dotted" w:sz="4" w:space="0" w:color="00000A"/>
               <w:bottom w:val="dotted" w:sz="4" w:space="0" w:color="00000A"/>
               <w:right w:val="dotted" w:sz="4" w:space="0" w:color="00000A"/>
-              <w:insideH w:val="dotted" w:sz="4" w:space="0" w:color="00000A"/>
-              <w:insideV w:val="dotted" w:sz="4" w:space="0" w:color="00000A"/>
-            </w:tcBorders>
-            <w:shd w:fill="auto" w:val="clear"/>
-            <w:tcMar>
-              <w:left w:w="110" w:type="dxa"/>
-            </w:tcMar>
-          </w:tcPr>
-          <w:p>
-            <w:pPr>
-              <w:pStyle w:val="CovFormText"/>
-              <w:keepNext/>
-              <w:keepLines/>
-              <w:spacing w:before="60" w:after="60"/>
-              <w:rPr>
-                <w:szCs w:val="18"/>
-              </w:rPr>
-            </w:pPr>
-            <w:r>
-              <w:rPr>
-                <w:szCs w:val="18"/>
-              </w:rPr>
-            </w:r>
+            </w:tcBorders>
+            <w:shd w:val="clear" w:color="auto" w:fill="auto"/>
+            <w:tcMar>
+              <w:left w:w="110" w:type="dxa"/>
+            </w:tcMar>
+          </w:tcPr>
+          <w:p>
+            <w:pPr>
+              <w:pStyle w:val="CovFormText"/>
+              <w:keepNext/>
+              <w:keepLines/>
+              <w:rPr>
+                <w:szCs w:val="18"/>
+              </w:rPr>
+            </w:pPr>
           </w:p>
         </w:tc>
         <w:tc>
@@ -3537,35 +2834,27 @@
               <w:left w:val="dotted" w:sz="4" w:space="0" w:color="00000A"/>
               <w:bottom w:val="dotted" w:sz="4" w:space="0" w:color="00000A"/>
               <w:right w:val="single" w:sz="6" w:space="0" w:color="00000A"/>
-              <w:insideH w:val="dotted" w:sz="4" w:space="0" w:color="00000A"/>
-              <w:insideV w:val="single" w:sz="6" w:space="0" w:color="00000A"/>
-            </w:tcBorders>
-            <w:shd w:fill="auto" w:val="clear"/>
-            <w:tcMar>
-              <w:left w:w="110" w:type="dxa"/>
-            </w:tcMar>
-          </w:tcPr>
-          <w:p>
-            <w:pPr>
-              <w:pStyle w:val="CovFormText"/>
-              <w:keepNext/>
-              <w:keepLines/>
-              <w:spacing w:before="60" w:after="60"/>
-              <w:rPr>
-                <w:szCs w:val="18"/>
-              </w:rPr>
-            </w:pPr>
-            <w:r>
-              <w:rPr>
-                <w:szCs w:val="18"/>
-              </w:rPr>
-            </w:r>
+            </w:tcBorders>
+            <w:shd w:val="clear" w:color="auto" w:fill="auto"/>
+            <w:tcMar>
+              <w:left w:w="110" w:type="dxa"/>
+            </w:tcMar>
+          </w:tcPr>
+          <w:p>
+            <w:pPr>
+              <w:pStyle w:val="CovFormText"/>
+              <w:keepNext/>
+              <w:keepLines/>
+              <w:rPr>
+                <w:szCs w:val="18"/>
+              </w:rPr>
+            </w:pPr>
           </w:p>
         </w:tc>
       </w:tr>
       <w:tr>
         <w:trPr>
-          <w:cantSplit w:val="true"/>
+          <w:cantSplit/>
         </w:trPr>
         <w:tc>
           <w:tcPr>
@@ -3576,60 +2865,41 @@
               <w:left w:val="single" w:sz="6" w:space="0" w:color="00000A"/>
               <w:bottom w:val="dotted" w:sz="4" w:space="0" w:color="00000A"/>
               <w:right w:val="dotted" w:sz="4" w:space="0" w:color="00000A"/>
-              <w:insideH w:val="dotted" w:sz="4" w:space="0" w:color="00000A"/>
-              <w:insideV w:val="dotted" w:sz="4" w:space="0" w:color="00000A"/>
-            </w:tcBorders>
-            <w:shd w:fill="auto" w:val="clear"/>
-            <w:tcMar>
-              <w:left w:w="107" w:type="dxa"/>
-            </w:tcMar>
-          </w:tcPr>
-          <w:p>
-            <w:pPr>
-              <w:pStyle w:val="CovFormText"/>
-              <w:keepNext/>
-              <w:keepLines/>
-              <w:spacing w:before="60" w:after="60"/>
-              <w:rPr>
-                <w:szCs w:val="18"/>
-              </w:rPr>
-            </w:pPr>
-            <w:r>
-              <w:rPr>
-                <w:szCs w:val="18"/>
-              </w:rPr>
-            </w:r>
-          </w:p>
-          <w:p>
-            <w:pPr>
-              <w:pStyle w:val="CovFormText"/>
-              <w:keepNext/>
-              <w:keepLines/>
-              <w:rPr>
-                <w:szCs w:val="18"/>
-              </w:rPr>
-            </w:pPr>
-            <w:r>
-              <w:rPr>
-                <w:szCs w:val="18"/>
-              </w:rPr>
-            </w:r>
-          </w:p>
-          <w:p>
-            <w:pPr>
-              <w:pStyle w:val="CovFormText"/>
-              <w:keepNext/>
-              <w:keepLines/>
-              <w:spacing w:before="60" w:after="60"/>
-              <w:rPr>
-                <w:szCs w:val="18"/>
-              </w:rPr>
-            </w:pPr>
-            <w:r>
-              <w:rPr>
-                <w:szCs w:val="18"/>
-              </w:rPr>
-            </w:r>
+            </w:tcBorders>
+            <w:shd w:val="clear" w:color="auto" w:fill="auto"/>
+            <w:tcMar>
+              <w:left w:w="107" w:type="dxa"/>
+            </w:tcMar>
+          </w:tcPr>
+          <w:p>
+            <w:pPr>
+              <w:pStyle w:val="CovFormText"/>
+              <w:keepNext/>
+              <w:keepLines/>
+              <w:rPr>
+                <w:szCs w:val="18"/>
+              </w:rPr>
+            </w:pPr>
+          </w:p>
+          <w:p>
+            <w:pPr>
+              <w:pStyle w:val="CovFormText"/>
+              <w:keepNext/>
+              <w:keepLines/>
+              <w:rPr>
+                <w:szCs w:val="18"/>
+              </w:rPr>
+            </w:pPr>
+          </w:p>
+          <w:p>
+            <w:pPr>
+              <w:pStyle w:val="CovFormText"/>
+              <w:keepNext/>
+              <w:keepLines/>
+              <w:rPr>
+                <w:szCs w:val="18"/>
+              </w:rPr>
+            </w:pPr>
           </w:p>
         </w:tc>
         <w:tc>
@@ -3641,29 +2911,21 @@
               <w:left w:val="dotted" w:sz="4" w:space="0" w:color="00000A"/>
               <w:bottom w:val="dotted" w:sz="4" w:space="0" w:color="00000A"/>
               <w:right w:val="dotted" w:sz="4" w:space="0" w:color="00000A"/>
-              <w:insideH w:val="dotted" w:sz="4" w:space="0" w:color="00000A"/>
-              <w:insideV w:val="dotted" w:sz="4" w:space="0" w:color="00000A"/>
-            </w:tcBorders>
-            <w:shd w:fill="auto" w:val="clear"/>
-            <w:tcMar>
-              <w:left w:w="110" w:type="dxa"/>
-            </w:tcMar>
-          </w:tcPr>
-          <w:p>
-            <w:pPr>
-              <w:pStyle w:val="CovFormText"/>
-              <w:keepNext/>
-              <w:keepLines/>
-              <w:spacing w:before="60" w:after="60"/>
-              <w:rPr>
-                <w:szCs w:val="18"/>
-              </w:rPr>
-            </w:pPr>
-            <w:r>
-              <w:rPr>
-                <w:szCs w:val="18"/>
-              </w:rPr>
-            </w:r>
+            </w:tcBorders>
+            <w:shd w:val="clear" w:color="auto" w:fill="auto"/>
+            <w:tcMar>
+              <w:left w:w="110" w:type="dxa"/>
+            </w:tcMar>
+          </w:tcPr>
+          <w:p>
+            <w:pPr>
+              <w:pStyle w:val="CovFormText"/>
+              <w:keepNext/>
+              <w:keepLines/>
+              <w:rPr>
+                <w:szCs w:val="18"/>
+              </w:rPr>
+            </w:pPr>
           </w:p>
         </w:tc>
         <w:tc>
@@ -3674,35 +2936,27 @@
               <w:left w:val="dotted" w:sz="4" w:space="0" w:color="00000A"/>
               <w:bottom w:val="dotted" w:sz="4" w:space="0" w:color="00000A"/>
               <w:right w:val="single" w:sz="6" w:space="0" w:color="00000A"/>
-              <w:insideH w:val="dotted" w:sz="4" w:space="0" w:color="00000A"/>
-              <w:insideV w:val="single" w:sz="6" w:space="0" w:color="00000A"/>
-            </w:tcBorders>
-            <w:shd w:fill="auto" w:val="clear"/>
-            <w:tcMar>
-              <w:left w:w="110" w:type="dxa"/>
-            </w:tcMar>
-          </w:tcPr>
-          <w:p>
-            <w:pPr>
-              <w:pStyle w:val="CovFormText"/>
-              <w:keepNext/>
-              <w:keepLines/>
-              <w:spacing w:before="60" w:after="60"/>
-              <w:rPr>
-                <w:szCs w:val="18"/>
-              </w:rPr>
-            </w:pPr>
-            <w:r>
-              <w:rPr>
-                <w:szCs w:val="18"/>
-              </w:rPr>
-            </w:r>
+            </w:tcBorders>
+            <w:shd w:val="clear" w:color="auto" w:fill="auto"/>
+            <w:tcMar>
+              <w:left w:w="110" w:type="dxa"/>
+            </w:tcMar>
+          </w:tcPr>
+          <w:p>
+            <w:pPr>
+              <w:pStyle w:val="CovFormText"/>
+              <w:keepNext/>
+              <w:keepLines/>
+              <w:rPr>
+                <w:szCs w:val="18"/>
+              </w:rPr>
+            </w:pPr>
           </w:p>
         </w:tc>
       </w:tr>
       <w:tr>
         <w:trPr>
-          <w:cantSplit w:val="true"/>
+          <w:cantSplit/>
         </w:trPr>
         <w:tc>
           <w:tcPr>
@@ -3712,9 +2966,8 @@
               <w:top w:val="single" w:sz="6" w:space="0" w:color="00000A"/>
               <w:left w:val="single" w:sz="6" w:space="0" w:color="00000A"/>
               <w:right w:val="dotted" w:sz="4" w:space="0" w:color="00000A"/>
-              <w:insideV w:val="dotted" w:sz="4" w:space="0" w:color="00000A"/>
-            </w:tcBorders>
-            <w:shd w:color="auto" w:fill="800080" w:val="clear"/>
+            </w:tcBorders>
+            <w:shd w:val="clear" w:color="auto" w:fill="800080"/>
             <w:tcMar>
               <w:left w:w="107" w:type="dxa"/>
             </w:tcMar>
@@ -3723,7 +2976,6 @@
             <w:pPr>
               <w:pStyle w:val="Heading3"/>
               <w:keepLines/>
-              <w:spacing w:before="60" w:after="60"/>
               <w:rPr>
                 <w:sz w:val="18"/>
                 <w:szCs w:val="18"/>
@@ -3741,7 +2993,7 @@
       </w:tr>
       <w:tr>
         <w:trPr>
-          <w:cantSplit w:val="true"/>
+          <w:cantSplit/>
         </w:trPr>
         <w:tc>
           <w:tcPr>
@@ -3750,21 +3002,18 @@
             <w:tcBorders>
               <w:left w:val="single" w:sz="6" w:space="0" w:color="00000A"/>
               <w:right w:val="dotted" w:sz="4" w:space="0" w:color="00000A"/>
-              <w:insideV w:val="dotted" w:sz="4" w:space="0" w:color="00000A"/>
-            </w:tcBorders>
-            <w:shd w:color="auto" w:fill="FFFFFF" w:val="pct12"/>
-            <w:tcMar>
-              <w:left w:w="107" w:type="dxa"/>
-            </w:tcMar>
-          </w:tcPr>
-          <w:p>
-            <w:pPr>
-              <w:pStyle w:val="CovFormText"/>
-              <w:keepNext/>
-              <w:keepLines/>
-              <w:spacing w:before="60" w:after="60"/>
-              <w:rPr>
-                <w:b/>
+            </w:tcBorders>
+            <w:shd w:val="pct12" w:color="auto" w:fill="FFFFFF"/>
+            <w:tcMar>
+              <w:left w:w="107" w:type="dxa"/>
+            </w:tcMar>
+          </w:tcPr>
+          <w:p>
+            <w:pPr>
+              <w:pStyle w:val="CovFormText"/>
+              <w:keepNext/>
+              <w:keepLines/>
+              <w:rPr>
                 <w:b/>
                 <w:szCs w:val="18"/>
               </w:rPr>
@@ -3785,21 +3034,18 @@
             <w:tcBorders>
               <w:left w:val="dotted" w:sz="4" w:space="0" w:color="00000A"/>
               <w:right w:val="dotted" w:sz="4" w:space="0" w:color="00000A"/>
-              <w:insideV w:val="dotted" w:sz="4" w:space="0" w:color="00000A"/>
-            </w:tcBorders>
-            <w:shd w:color="auto" w:fill="FFFFFF" w:val="pct12"/>
-            <w:tcMar>
-              <w:left w:w="110" w:type="dxa"/>
-            </w:tcMar>
-          </w:tcPr>
-          <w:p>
-            <w:pPr>
-              <w:pStyle w:val="CovFormText"/>
-              <w:keepNext/>
-              <w:keepLines/>
-              <w:spacing w:before="60" w:after="60"/>
-              <w:rPr>
-                <w:b/>
+            </w:tcBorders>
+            <w:shd w:val="pct12" w:color="auto" w:fill="FFFFFF"/>
+            <w:tcMar>
+              <w:left w:w="110" w:type="dxa"/>
+            </w:tcMar>
+          </w:tcPr>
+          <w:p>
+            <w:pPr>
+              <w:pStyle w:val="CovFormText"/>
+              <w:keepNext/>
+              <w:keepLines/>
+              <w:rPr>
                 <w:b/>
                 <w:szCs w:val="18"/>
               </w:rPr>
@@ -3819,21 +3065,18 @@
             <w:tcBorders>
               <w:left w:val="dotted" w:sz="4" w:space="0" w:color="00000A"/>
               <w:right w:val="single" w:sz="6" w:space="0" w:color="00000A"/>
-              <w:insideV w:val="single" w:sz="6" w:space="0" w:color="00000A"/>
-            </w:tcBorders>
-            <w:shd w:color="auto" w:fill="FFFFFF" w:val="pct12"/>
-            <w:tcMar>
-              <w:left w:w="110" w:type="dxa"/>
-            </w:tcMar>
-          </w:tcPr>
-          <w:p>
-            <w:pPr>
-              <w:pStyle w:val="CovFormText"/>
-              <w:keepNext/>
-              <w:keepLines/>
-              <w:spacing w:before="60" w:after="60"/>
-              <w:rPr>
-                <w:b/>
+            </w:tcBorders>
+            <w:shd w:val="pct12" w:color="auto" w:fill="FFFFFF"/>
+            <w:tcMar>
+              <w:left w:w="110" w:type="dxa"/>
+            </w:tcMar>
+          </w:tcPr>
+          <w:p>
+            <w:pPr>
+              <w:pStyle w:val="CovFormText"/>
+              <w:keepNext/>
+              <w:keepLines/>
+              <w:rPr>
                 <w:b/>
                 <w:szCs w:val="18"/>
               </w:rPr>
@@ -3850,7 +3093,7 @@
       </w:tr>
       <w:tr>
         <w:trPr>
-          <w:cantSplit w:val="true"/>
+          <w:cantSplit/>
         </w:trPr>
         <w:tc>
           <w:tcPr>
@@ -3861,29 +3104,21 @@
               <w:left w:val="single" w:sz="6" w:space="0" w:color="00000A"/>
               <w:bottom w:val="dotted" w:sz="4" w:space="0" w:color="00000A"/>
               <w:right w:val="dotted" w:sz="4" w:space="0" w:color="00000A"/>
-              <w:insideH w:val="dotted" w:sz="4" w:space="0" w:color="00000A"/>
-              <w:insideV w:val="dotted" w:sz="4" w:space="0" w:color="00000A"/>
-            </w:tcBorders>
-            <w:shd w:fill="auto" w:val="clear"/>
-            <w:tcMar>
-              <w:left w:w="107" w:type="dxa"/>
-            </w:tcMar>
-          </w:tcPr>
-          <w:p>
-            <w:pPr>
-              <w:pStyle w:val="CovFormText"/>
-              <w:keepNext/>
-              <w:keepLines/>
-              <w:spacing w:before="60" w:after="60"/>
-              <w:rPr>
-                <w:szCs w:val="18"/>
-              </w:rPr>
-            </w:pPr>
-            <w:r>
-              <w:rPr>
-                <w:szCs w:val="18"/>
-              </w:rPr>
-            </w:r>
+            </w:tcBorders>
+            <w:shd w:val="clear" w:color="auto" w:fill="auto"/>
+            <w:tcMar>
+              <w:left w:w="107" w:type="dxa"/>
+            </w:tcMar>
+          </w:tcPr>
+          <w:p>
+            <w:pPr>
+              <w:pStyle w:val="CovFormText"/>
+              <w:keepNext/>
+              <w:keepLines/>
+              <w:rPr>
+                <w:szCs w:val="18"/>
+              </w:rPr>
+            </w:pPr>
           </w:p>
         </w:tc>
         <w:tc>
@@ -3895,29 +3130,21 @@
               <w:left w:val="dotted" w:sz="4" w:space="0" w:color="00000A"/>
               <w:bottom w:val="dotted" w:sz="4" w:space="0" w:color="00000A"/>
               <w:right w:val="dotted" w:sz="4" w:space="0" w:color="00000A"/>
-              <w:insideH w:val="dotted" w:sz="4" w:space="0" w:color="00000A"/>
-              <w:insideV w:val="dotted" w:sz="4" w:space="0" w:color="00000A"/>
-            </w:tcBorders>
-            <w:shd w:fill="auto" w:val="clear"/>
-            <w:tcMar>
-              <w:left w:w="110" w:type="dxa"/>
-            </w:tcMar>
-          </w:tcPr>
-          <w:p>
-            <w:pPr>
-              <w:pStyle w:val="CovFormText"/>
-              <w:keepNext/>
-              <w:keepLines/>
-              <w:spacing w:before="60" w:after="60"/>
-              <w:rPr>
-                <w:szCs w:val="18"/>
-              </w:rPr>
-            </w:pPr>
-            <w:r>
-              <w:rPr>
-                <w:szCs w:val="18"/>
-              </w:rPr>
-            </w:r>
+            </w:tcBorders>
+            <w:shd w:val="clear" w:color="auto" w:fill="auto"/>
+            <w:tcMar>
+              <w:left w:w="110" w:type="dxa"/>
+            </w:tcMar>
+          </w:tcPr>
+          <w:p>
+            <w:pPr>
+              <w:pStyle w:val="CovFormText"/>
+              <w:keepNext/>
+              <w:keepLines/>
+              <w:rPr>
+                <w:szCs w:val="18"/>
+              </w:rPr>
+            </w:pPr>
           </w:p>
         </w:tc>
         <w:tc>
@@ -3928,35 +3155,27 @@
               <w:left w:val="dotted" w:sz="4" w:space="0" w:color="00000A"/>
               <w:bottom w:val="dotted" w:sz="4" w:space="0" w:color="00000A"/>
               <w:right w:val="single" w:sz="6" w:space="0" w:color="00000A"/>
-              <w:insideH w:val="dotted" w:sz="4" w:space="0" w:color="00000A"/>
-              <w:insideV w:val="single" w:sz="6" w:space="0" w:color="00000A"/>
-            </w:tcBorders>
-            <w:shd w:fill="auto" w:val="clear"/>
-            <w:tcMar>
-              <w:left w:w="110" w:type="dxa"/>
-            </w:tcMar>
-          </w:tcPr>
-          <w:p>
-            <w:pPr>
-              <w:pStyle w:val="CovFormText"/>
-              <w:keepNext/>
-              <w:keepLines/>
-              <w:spacing w:before="60" w:after="60"/>
-              <w:rPr>
-                <w:szCs w:val="18"/>
-              </w:rPr>
-            </w:pPr>
-            <w:r>
-              <w:rPr>
-                <w:szCs w:val="18"/>
-              </w:rPr>
-            </w:r>
+            </w:tcBorders>
+            <w:shd w:val="clear" w:color="auto" w:fill="auto"/>
+            <w:tcMar>
+              <w:left w:w="110" w:type="dxa"/>
+            </w:tcMar>
+          </w:tcPr>
+          <w:p>
+            <w:pPr>
+              <w:pStyle w:val="CovFormText"/>
+              <w:keepNext/>
+              <w:keepLines/>
+              <w:rPr>
+                <w:szCs w:val="18"/>
+              </w:rPr>
+            </w:pPr>
           </w:p>
         </w:tc>
       </w:tr>
       <w:tr>
         <w:trPr>
-          <w:cantSplit w:val="true"/>
+          <w:cantSplit/>
         </w:trPr>
         <w:tc>
           <w:tcPr>
@@ -3967,29 +3186,21 @@
               <w:left w:val="single" w:sz="6" w:space="0" w:color="00000A"/>
               <w:bottom w:val="dotted" w:sz="4" w:space="0" w:color="00000A"/>
               <w:right w:val="dotted" w:sz="4" w:space="0" w:color="00000A"/>
-              <w:insideH w:val="dotted" w:sz="4" w:space="0" w:color="00000A"/>
-              <w:insideV w:val="dotted" w:sz="4" w:space="0" w:color="00000A"/>
-            </w:tcBorders>
-            <w:shd w:fill="auto" w:val="clear"/>
-            <w:tcMar>
-              <w:left w:w="107" w:type="dxa"/>
-            </w:tcMar>
-          </w:tcPr>
-          <w:p>
-            <w:pPr>
-              <w:pStyle w:val="CovFormText"/>
-              <w:keepNext/>
-              <w:keepLines/>
-              <w:spacing w:before="60" w:after="60"/>
-              <w:rPr>
-                <w:szCs w:val="18"/>
-              </w:rPr>
-            </w:pPr>
-            <w:r>
-              <w:rPr>
-                <w:szCs w:val="18"/>
-              </w:rPr>
-            </w:r>
+            </w:tcBorders>
+            <w:shd w:val="clear" w:color="auto" w:fill="auto"/>
+            <w:tcMar>
+              <w:left w:w="107" w:type="dxa"/>
+            </w:tcMar>
+          </w:tcPr>
+          <w:p>
+            <w:pPr>
+              <w:pStyle w:val="CovFormText"/>
+              <w:keepNext/>
+              <w:keepLines/>
+              <w:rPr>
+                <w:szCs w:val="18"/>
+              </w:rPr>
+            </w:pPr>
           </w:p>
         </w:tc>
         <w:tc>
@@ -4001,29 +3212,21 @@
               <w:left w:val="dotted" w:sz="4" w:space="0" w:color="00000A"/>
               <w:bottom w:val="dotted" w:sz="4" w:space="0" w:color="00000A"/>
               <w:right w:val="dotted" w:sz="4" w:space="0" w:color="00000A"/>
-              <w:insideH w:val="dotted" w:sz="4" w:space="0" w:color="00000A"/>
-              <w:insideV w:val="dotted" w:sz="4" w:space="0" w:color="00000A"/>
-            </w:tcBorders>
-            <w:shd w:fill="auto" w:val="clear"/>
-            <w:tcMar>
-              <w:left w:w="110" w:type="dxa"/>
-            </w:tcMar>
-          </w:tcPr>
-          <w:p>
-            <w:pPr>
-              <w:pStyle w:val="CovFormText"/>
-              <w:keepNext/>
-              <w:keepLines/>
-              <w:spacing w:before="60" w:after="60"/>
-              <w:rPr>
-                <w:szCs w:val="18"/>
-              </w:rPr>
-            </w:pPr>
-            <w:r>
-              <w:rPr>
-                <w:szCs w:val="18"/>
-              </w:rPr>
-            </w:r>
+            </w:tcBorders>
+            <w:shd w:val="clear" w:color="auto" w:fill="auto"/>
+            <w:tcMar>
+              <w:left w:w="110" w:type="dxa"/>
+            </w:tcMar>
+          </w:tcPr>
+          <w:p>
+            <w:pPr>
+              <w:pStyle w:val="CovFormText"/>
+              <w:keepNext/>
+              <w:keepLines/>
+              <w:rPr>
+                <w:szCs w:val="18"/>
+              </w:rPr>
+            </w:pPr>
           </w:p>
         </w:tc>
         <w:tc>
@@ -4034,35 +3237,27 @@
               <w:left w:val="dotted" w:sz="4" w:space="0" w:color="00000A"/>
               <w:bottom w:val="dotted" w:sz="4" w:space="0" w:color="00000A"/>
               <w:right w:val="single" w:sz="6" w:space="0" w:color="00000A"/>
-              <w:insideH w:val="dotted" w:sz="4" w:space="0" w:color="00000A"/>
-              <w:insideV w:val="single" w:sz="6" w:space="0" w:color="00000A"/>
-            </w:tcBorders>
-            <w:shd w:fill="auto" w:val="clear"/>
-            <w:tcMar>
-              <w:left w:w="110" w:type="dxa"/>
-            </w:tcMar>
-          </w:tcPr>
-          <w:p>
-            <w:pPr>
-              <w:pStyle w:val="CovFormText"/>
-              <w:keepNext/>
-              <w:keepLines/>
-              <w:spacing w:before="60" w:after="60"/>
-              <w:rPr>
-                <w:szCs w:val="18"/>
-              </w:rPr>
-            </w:pPr>
-            <w:r>
-              <w:rPr>
-                <w:szCs w:val="18"/>
-              </w:rPr>
-            </w:r>
+            </w:tcBorders>
+            <w:shd w:val="clear" w:color="auto" w:fill="auto"/>
+            <w:tcMar>
+              <w:left w:w="110" w:type="dxa"/>
+            </w:tcMar>
+          </w:tcPr>
+          <w:p>
+            <w:pPr>
+              <w:pStyle w:val="CovFormText"/>
+              <w:keepNext/>
+              <w:keepLines/>
+              <w:rPr>
+                <w:szCs w:val="18"/>
+              </w:rPr>
+            </w:pPr>
           </w:p>
         </w:tc>
       </w:tr>
       <w:tr>
         <w:trPr>
-          <w:cantSplit w:val="true"/>
+          <w:cantSplit/>
         </w:trPr>
         <w:tc>
           <w:tcPr>
@@ -4073,29 +3268,21 @@
               <w:left w:val="single" w:sz="6" w:space="0" w:color="00000A"/>
               <w:bottom w:val="dotted" w:sz="4" w:space="0" w:color="00000A"/>
               <w:right w:val="dotted" w:sz="4" w:space="0" w:color="00000A"/>
-              <w:insideH w:val="dotted" w:sz="4" w:space="0" w:color="00000A"/>
-              <w:insideV w:val="dotted" w:sz="4" w:space="0" w:color="00000A"/>
-            </w:tcBorders>
-            <w:shd w:fill="auto" w:val="clear"/>
-            <w:tcMar>
-              <w:left w:w="107" w:type="dxa"/>
-            </w:tcMar>
-          </w:tcPr>
-          <w:p>
-            <w:pPr>
-              <w:pStyle w:val="CovFormText"/>
-              <w:keepNext/>
-              <w:keepLines/>
-              <w:spacing w:before="60" w:after="60"/>
-              <w:rPr>
-                <w:szCs w:val="18"/>
-              </w:rPr>
-            </w:pPr>
-            <w:r>
-              <w:rPr>
-                <w:szCs w:val="18"/>
-              </w:rPr>
-            </w:r>
+            </w:tcBorders>
+            <w:shd w:val="clear" w:color="auto" w:fill="auto"/>
+            <w:tcMar>
+              <w:left w:w="107" w:type="dxa"/>
+            </w:tcMar>
+          </w:tcPr>
+          <w:p>
+            <w:pPr>
+              <w:pStyle w:val="CovFormText"/>
+              <w:keepNext/>
+              <w:keepLines/>
+              <w:rPr>
+                <w:szCs w:val="18"/>
+              </w:rPr>
+            </w:pPr>
           </w:p>
         </w:tc>
         <w:tc>
@@ -4107,29 +3294,21 @@
               <w:left w:val="dotted" w:sz="4" w:space="0" w:color="00000A"/>
               <w:bottom w:val="dotted" w:sz="4" w:space="0" w:color="00000A"/>
               <w:right w:val="dotted" w:sz="4" w:space="0" w:color="00000A"/>
-              <w:insideH w:val="dotted" w:sz="4" w:space="0" w:color="00000A"/>
-              <w:insideV w:val="dotted" w:sz="4" w:space="0" w:color="00000A"/>
-            </w:tcBorders>
-            <w:shd w:fill="auto" w:val="clear"/>
-            <w:tcMar>
-              <w:left w:w="110" w:type="dxa"/>
-            </w:tcMar>
-          </w:tcPr>
-          <w:p>
-            <w:pPr>
-              <w:pStyle w:val="CovFormText"/>
-              <w:keepNext/>
-              <w:keepLines/>
-              <w:spacing w:before="60" w:after="60"/>
-              <w:rPr>
-                <w:szCs w:val="18"/>
-              </w:rPr>
-            </w:pPr>
-            <w:r>
-              <w:rPr>
-                <w:szCs w:val="18"/>
-              </w:rPr>
-            </w:r>
+            </w:tcBorders>
+            <w:shd w:val="clear" w:color="auto" w:fill="auto"/>
+            <w:tcMar>
+              <w:left w:w="110" w:type="dxa"/>
+            </w:tcMar>
+          </w:tcPr>
+          <w:p>
+            <w:pPr>
+              <w:pStyle w:val="CovFormText"/>
+              <w:keepNext/>
+              <w:keepLines/>
+              <w:rPr>
+                <w:szCs w:val="18"/>
+              </w:rPr>
+            </w:pPr>
           </w:p>
         </w:tc>
         <w:tc>
@@ -4140,35 +3319,27 @@
               <w:left w:val="dotted" w:sz="4" w:space="0" w:color="00000A"/>
               <w:bottom w:val="dotted" w:sz="4" w:space="0" w:color="00000A"/>
               <w:right w:val="single" w:sz="6" w:space="0" w:color="00000A"/>
-              <w:insideH w:val="dotted" w:sz="4" w:space="0" w:color="00000A"/>
-              <w:insideV w:val="single" w:sz="6" w:space="0" w:color="00000A"/>
-            </w:tcBorders>
-            <w:shd w:fill="auto" w:val="clear"/>
-            <w:tcMar>
-              <w:left w:w="110" w:type="dxa"/>
-            </w:tcMar>
-          </w:tcPr>
-          <w:p>
-            <w:pPr>
-              <w:pStyle w:val="CovFormText"/>
-              <w:keepNext/>
-              <w:keepLines/>
-              <w:spacing w:before="60" w:after="60"/>
-              <w:rPr>
-                <w:szCs w:val="18"/>
-              </w:rPr>
-            </w:pPr>
-            <w:r>
-              <w:rPr>
-                <w:szCs w:val="18"/>
-              </w:rPr>
-            </w:r>
+            </w:tcBorders>
+            <w:shd w:val="clear" w:color="auto" w:fill="auto"/>
+            <w:tcMar>
+              <w:left w:w="110" w:type="dxa"/>
+            </w:tcMar>
+          </w:tcPr>
+          <w:p>
+            <w:pPr>
+              <w:pStyle w:val="CovFormText"/>
+              <w:keepNext/>
+              <w:keepLines/>
+              <w:rPr>
+                <w:szCs w:val="18"/>
+              </w:rPr>
+            </w:pPr>
           </w:p>
         </w:tc>
       </w:tr>
       <w:tr>
         <w:trPr>
-          <w:cantSplit w:val="true"/>
+          <w:cantSplit/>
         </w:trPr>
         <w:tc>
           <w:tcPr>
@@ -4179,29 +3350,21 @@
               <w:left w:val="single" w:sz="6" w:space="0" w:color="00000A"/>
               <w:bottom w:val="single" w:sz="6" w:space="0" w:color="00000A"/>
               <w:right w:val="dotted" w:sz="4" w:space="0" w:color="00000A"/>
-              <w:insideH w:val="single" w:sz="6" w:space="0" w:color="00000A"/>
-              <w:insideV w:val="dotted" w:sz="4" w:space="0" w:color="00000A"/>
-            </w:tcBorders>
-            <w:shd w:fill="auto" w:val="clear"/>
-            <w:tcMar>
-              <w:left w:w="107" w:type="dxa"/>
-            </w:tcMar>
-          </w:tcPr>
-          <w:p>
-            <w:pPr>
-              <w:pStyle w:val="CovFormText"/>
-              <w:keepNext/>
-              <w:keepLines/>
-              <w:spacing w:before="60" w:after="60"/>
-              <w:rPr>
-                <w:szCs w:val="18"/>
-              </w:rPr>
-            </w:pPr>
-            <w:r>
-              <w:rPr>
-                <w:szCs w:val="18"/>
-              </w:rPr>
-            </w:r>
+            </w:tcBorders>
+            <w:shd w:val="clear" w:color="auto" w:fill="auto"/>
+            <w:tcMar>
+              <w:left w:w="107" w:type="dxa"/>
+            </w:tcMar>
+          </w:tcPr>
+          <w:p>
+            <w:pPr>
+              <w:pStyle w:val="CovFormText"/>
+              <w:keepNext/>
+              <w:keepLines/>
+              <w:rPr>
+                <w:szCs w:val="18"/>
+              </w:rPr>
+            </w:pPr>
           </w:p>
         </w:tc>
         <w:tc>
@@ -4213,29 +3376,21 @@
               <w:left w:val="dotted" w:sz="4" w:space="0" w:color="00000A"/>
               <w:bottom w:val="single" w:sz="6" w:space="0" w:color="00000A"/>
               <w:right w:val="dotted" w:sz="4" w:space="0" w:color="00000A"/>
-              <w:insideH w:val="single" w:sz="6" w:space="0" w:color="00000A"/>
-              <w:insideV w:val="dotted" w:sz="4" w:space="0" w:color="00000A"/>
-            </w:tcBorders>
-            <w:shd w:fill="auto" w:val="clear"/>
-            <w:tcMar>
-              <w:left w:w="110" w:type="dxa"/>
-            </w:tcMar>
-          </w:tcPr>
-          <w:p>
-            <w:pPr>
-              <w:pStyle w:val="CovFormText"/>
-              <w:keepNext/>
-              <w:keepLines/>
-              <w:spacing w:before="60" w:after="60"/>
-              <w:rPr>
-                <w:szCs w:val="18"/>
-              </w:rPr>
-            </w:pPr>
-            <w:r>
-              <w:rPr>
-                <w:szCs w:val="18"/>
-              </w:rPr>
-            </w:r>
+            </w:tcBorders>
+            <w:shd w:val="clear" w:color="auto" w:fill="auto"/>
+            <w:tcMar>
+              <w:left w:w="110" w:type="dxa"/>
+            </w:tcMar>
+          </w:tcPr>
+          <w:p>
+            <w:pPr>
+              <w:pStyle w:val="CovFormText"/>
+              <w:keepNext/>
+              <w:keepLines/>
+              <w:rPr>
+                <w:szCs w:val="18"/>
+              </w:rPr>
+            </w:pPr>
           </w:p>
         </w:tc>
         <w:tc>
@@ -4246,35 +3401,27 @@
               <w:left w:val="dotted" w:sz="4" w:space="0" w:color="00000A"/>
               <w:bottom w:val="single" w:sz="6" w:space="0" w:color="00000A"/>
               <w:right w:val="single" w:sz="6" w:space="0" w:color="00000A"/>
-              <w:insideH w:val="single" w:sz="6" w:space="0" w:color="00000A"/>
-              <w:insideV w:val="single" w:sz="6" w:space="0" w:color="00000A"/>
-            </w:tcBorders>
-            <w:shd w:fill="auto" w:val="clear"/>
-            <w:tcMar>
-              <w:left w:w="110" w:type="dxa"/>
-            </w:tcMar>
-          </w:tcPr>
-          <w:p>
-            <w:pPr>
-              <w:pStyle w:val="CovFormText"/>
-              <w:keepNext/>
-              <w:keepLines/>
-              <w:spacing w:before="60" w:after="60"/>
-              <w:rPr>
-                <w:szCs w:val="18"/>
-              </w:rPr>
-            </w:pPr>
-            <w:r>
-              <w:rPr>
-                <w:szCs w:val="18"/>
-              </w:rPr>
-            </w:r>
+            </w:tcBorders>
+            <w:shd w:val="clear" w:color="auto" w:fill="auto"/>
+            <w:tcMar>
+              <w:left w:w="110" w:type="dxa"/>
+            </w:tcMar>
+          </w:tcPr>
+          <w:p>
+            <w:pPr>
+              <w:pStyle w:val="CovFormText"/>
+              <w:keepNext/>
+              <w:keepLines/>
+              <w:rPr>
+                <w:szCs w:val="18"/>
+              </w:rPr>
+            </w:pPr>
           </w:p>
         </w:tc>
       </w:tr>
       <w:tr>
         <w:trPr>
-          <w:cantSplit w:val="true"/>
+          <w:cantSplit/>
         </w:trPr>
         <w:tc>
           <w:tcPr>
@@ -4285,10 +3432,8 @@
               <w:left w:val="single" w:sz="6" w:space="0" w:color="00000A"/>
               <w:bottom w:val="single" w:sz="6" w:space="0" w:color="00000A"/>
               <w:right w:val="single" w:sz="6" w:space="0" w:color="00000A"/>
-              <w:insideH w:val="single" w:sz="6" w:space="0" w:color="00000A"/>
-              <w:insideV w:val="single" w:sz="6" w:space="0" w:color="00000A"/>
-            </w:tcBorders>
-            <w:shd w:color="auto" w:fill="800080" w:val="clear"/>
+            </w:tcBorders>
+            <w:shd w:val="clear" w:color="auto" w:fill="800080"/>
             <w:tcMar>
               <w:left w:w="107" w:type="dxa"/>
             </w:tcMar>
@@ -4297,7 +3442,6 @@
             <w:pPr>
               <w:pStyle w:val="Heading3"/>
               <w:keepLines/>
-              <w:spacing w:before="60" w:after="60"/>
               <w:rPr>
                 <w:sz w:val="18"/>
                 <w:szCs w:val="18"/>
@@ -4322,8 +3466,8 @@
       </w:tr>
       <w:tr>
         <w:trPr>
-          <w:trHeight w:val="252" w:hRule="atLeast"/>
-          <w:cantSplit w:val="true"/>
+          <w:cantSplit/>
+          <w:trHeight w:val="252"/>
         </w:trPr>
         <w:tc>
           <w:tcPr>
@@ -4334,22 +3478,18 @@
               <w:left w:val="single" w:sz="6" w:space="0" w:color="00000A"/>
               <w:bottom w:val="single" w:sz="6" w:space="0" w:color="00000A"/>
               <w:right w:val="single" w:sz="6" w:space="0" w:color="00000A"/>
-              <w:insideH w:val="single" w:sz="6" w:space="0" w:color="00000A"/>
-              <w:insideV w:val="single" w:sz="6" w:space="0" w:color="00000A"/>
-            </w:tcBorders>
-            <w:shd w:color="auto" w:fill="FFFFFF" w:val="pct12"/>
-            <w:tcMar>
-              <w:left w:w="107" w:type="dxa"/>
-            </w:tcMar>
-          </w:tcPr>
-          <w:p>
-            <w:pPr>
-              <w:pStyle w:val="CovFormText"/>
-              <w:keepNext/>
-              <w:keepLines/>
-              <w:spacing w:before="60" w:after="60"/>
-              <w:rPr>
-                <w:b/>
+            </w:tcBorders>
+            <w:shd w:val="pct12" w:color="auto" w:fill="FFFFFF"/>
+            <w:tcMar>
+              <w:left w:w="107" w:type="dxa"/>
+            </w:tcMar>
+          </w:tcPr>
+          <w:p>
+            <w:pPr>
+              <w:pStyle w:val="CovFormText"/>
+              <w:keepNext/>
+              <w:keepLines/>
+              <w:rPr>
                 <w:b/>
                 <w:szCs w:val="18"/>
               </w:rPr>
@@ -4377,29 +3517,21 @@
               <w:left w:val="single" w:sz="6" w:space="0" w:color="00000A"/>
               <w:bottom w:val="single" w:sz="6" w:space="0" w:color="00000A"/>
               <w:right w:val="single" w:sz="6" w:space="0" w:color="00000A"/>
-              <w:insideH w:val="single" w:sz="6" w:space="0" w:color="00000A"/>
-              <w:insideV w:val="single" w:sz="6" w:space="0" w:color="00000A"/>
-            </w:tcBorders>
-            <w:shd w:fill="auto" w:val="clear"/>
-            <w:tcMar>
-              <w:left w:w="107" w:type="dxa"/>
-            </w:tcMar>
-          </w:tcPr>
-          <w:p>
-            <w:pPr>
-              <w:pStyle w:val="CovFormText"/>
-              <w:keepNext/>
-              <w:keepLines/>
-              <w:spacing w:before="60" w:after="60"/>
-              <w:rPr>
-                <w:szCs w:val="18"/>
-              </w:rPr>
-            </w:pPr>
-            <w:r>
-              <w:rPr>
-                <w:szCs w:val="18"/>
-              </w:rPr>
-            </w:r>
+            </w:tcBorders>
+            <w:shd w:val="clear" w:color="auto" w:fill="auto"/>
+            <w:tcMar>
+              <w:left w:w="107" w:type="dxa"/>
+            </w:tcMar>
+          </w:tcPr>
+          <w:p>
+            <w:pPr>
+              <w:pStyle w:val="CovFormText"/>
+              <w:keepNext/>
+              <w:keepLines/>
+              <w:rPr>
+                <w:szCs w:val="18"/>
+              </w:rPr>
+            </w:pPr>
           </w:p>
         </w:tc>
         <w:tc>
@@ -4410,22 +3542,18 @@
               <w:left w:val="single" w:sz="6" w:space="0" w:color="00000A"/>
               <w:bottom w:val="single" w:sz="6" w:space="0" w:color="00000A"/>
               <w:right w:val="single" w:sz="6" w:space="0" w:color="00000A"/>
-              <w:insideH w:val="single" w:sz="6" w:space="0" w:color="00000A"/>
-              <w:insideV w:val="single" w:sz="6" w:space="0" w:color="00000A"/>
-            </w:tcBorders>
-            <w:shd w:color="auto" w:fill="FFFFFF" w:val="pct12"/>
-            <w:tcMar>
-              <w:left w:w="107" w:type="dxa"/>
-            </w:tcMar>
-          </w:tcPr>
-          <w:p>
-            <w:pPr>
-              <w:pStyle w:val="CovFormText"/>
-              <w:keepNext/>
-              <w:keepLines/>
-              <w:spacing w:before="60" w:after="60"/>
-              <w:rPr>
-                <w:b/>
+            </w:tcBorders>
+            <w:shd w:val="pct12" w:color="auto" w:fill="FFFFFF"/>
+            <w:tcMar>
+              <w:left w:w="107" w:type="dxa"/>
+            </w:tcMar>
+          </w:tcPr>
+          <w:p>
+            <w:pPr>
+              <w:pStyle w:val="CovFormText"/>
+              <w:keepNext/>
+              <w:keepLines/>
+              <w:rPr>
                 <w:b/>
                 <w:szCs w:val="18"/>
               </w:rPr>
@@ -4447,29 +3575,21 @@
               <w:left w:val="single" w:sz="6" w:space="0" w:color="00000A"/>
               <w:bottom w:val="single" w:sz="6" w:space="0" w:color="00000A"/>
               <w:right w:val="single" w:sz="6" w:space="0" w:color="00000A"/>
-              <w:insideH w:val="single" w:sz="6" w:space="0" w:color="00000A"/>
-              <w:insideV w:val="single" w:sz="6" w:space="0" w:color="00000A"/>
-            </w:tcBorders>
-            <w:shd w:fill="auto" w:val="clear"/>
-            <w:tcMar>
-              <w:left w:w="107" w:type="dxa"/>
-            </w:tcMar>
-          </w:tcPr>
-          <w:p>
-            <w:pPr>
-              <w:pStyle w:val="CovFormText"/>
-              <w:keepNext/>
-              <w:keepLines/>
-              <w:spacing w:before="60" w:after="60"/>
-              <w:rPr>
-                <w:szCs w:val="18"/>
-              </w:rPr>
-            </w:pPr>
-            <w:r>
-              <w:rPr>
-                <w:szCs w:val="18"/>
-              </w:rPr>
-            </w:r>
+            </w:tcBorders>
+            <w:shd w:val="clear" w:color="auto" w:fill="auto"/>
+            <w:tcMar>
+              <w:left w:w="107" w:type="dxa"/>
+            </w:tcMar>
+          </w:tcPr>
+          <w:p>
+            <w:pPr>
+              <w:pStyle w:val="CovFormText"/>
+              <w:keepNext/>
+              <w:keepLines/>
+              <w:rPr>
+                <w:szCs w:val="18"/>
+              </w:rPr>
+            </w:pPr>
           </w:p>
         </w:tc>
         <w:tc>
@@ -4481,22 +3601,18 @@
               <w:left w:val="single" w:sz="6" w:space="0" w:color="00000A"/>
               <w:bottom w:val="single" w:sz="6" w:space="0" w:color="00000A"/>
               <w:right w:val="single" w:sz="6" w:space="0" w:color="00000A"/>
-              <w:insideH w:val="single" w:sz="6" w:space="0" w:color="00000A"/>
-              <w:insideV w:val="single" w:sz="6" w:space="0" w:color="00000A"/>
-            </w:tcBorders>
-            <w:shd w:color="auto" w:fill="FFFFFF" w:val="pct12"/>
-            <w:tcMar>
-              <w:left w:w="107" w:type="dxa"/>
-            </w:tcMar>
-          </w:tcPr>
-          <w:p>
-            <w:pPr>
-              <w:pStyle w:val="CovFormText"/>
-              <w:keepNext/>
-              <w:keepLines/>
-              <w:spacing w:before="60" w:after="60"/>
-              <w:rPr>
-                <w:b/>
+            </w:tcBorders>
+            <w:shd w:val="pct12" w:color="auto" w:fill="FFFFFF"/>
+            <w:tcMar>
+              <w:left w:w="107" w:type="dxa"/>
+            </w:tcMar>
+          </w:tcPr>
+          <w:p>
+            <w:pPr>
+              <w:pStyle w:val="CovFormText"/>
+              <w:keepNext/>
+              <w:keepLines/>
+              <w:rPr>
                 <w:b/>
                 <w:szCs w:val="18"/>
               </w:rPr>
@@ -4519,35 +3635,27 @@
               <w:left w:val="single" w:sz="6" w:space="0" w:color="00000A"/>
               <w:bottom w:val="single" w:sz="6" w:space="0" w:color="00000A"/>
               <w:right w:val="single" w:sz="6" w:space="0" w:color="00000A"/>
-              <w:insideH w:val="single" w:sz="6" w:space="0" w:color="00000A"/>
-              <w:insideV w:val="single" w:sz="6" w:space="0" w:color="00000A"/>
-            </w:tcBorders>
-            <w:shd w:fill="auto" w:val="clear"/>
-            <w:tcMar>
-              <w:left w:w="107" w:type="dxa"/>
-            </w:tcMar>
-          </w:tcPr>
-          <w:p>
-            <w:pPr>
-              <w:pStyle w:val="CovFormText"/>
-              <w:keepNext/>
-              <w:keepLines/>
-              <w:spacing w:before="60" w:after="60"/>
-              <w:rPr>
-                <w:szCs w:val="18"/>
-              </w:rPr>
-            </w:pPr>
-            <w:r>
-              <w:rPr>
-                <w:szCs w:val="18"/>
-              </w:rPr>
-            </w:r>
+            </w:tcBorders>
+            <w:shd w:val="clear" w:color="auto" w:fill="auto"/>
+            <w:tcMar>
+              <w:left w:w="107" w:type="dxa"/>
+            </w:tcMar>
+          </w:tcPr>
+          <w:p>
+            <w:pPr>
+              <w:pStyle w:val="CovFormText"/>
+              <w:keepNext/>
+              <w:keepLines/>
+              <w:rPr>
+                <w:szCs w:val="18"/>
+              </w:rPr>
+            </w:pPr>
           </w:p>
         </w:tc>
       </w:tr>
       <w:tr>
         <w:trPr>
-          <w:cantSplit w:val="true"/>
+          <w:cantSplit/>
         </w:trPr>
         <w:tc>
           <w:tcPr>
@@ -4557,10 +3665,8 @@
               <w:left w:val="single" w:sz="6" w:space="0" w:color="00000A"/>
               <w:bottom w:val="single" w:sz="6" w:space="0" w:color="00000A"/>
               <w:right w:val="single" w:sz="6" w:space="0" w:color="00000A"/>
-              <w:insideH w:val="single" w:sz="6" w:space="0" w:color="00000A"/>
-              <w:insideV w:val="single" w:sz="6" w:space="0" w:color="00000A"/>
-            </w:tcBorders>
-            <w:shd w:color="auto" w:fill="FFFFFF" w:val="pct12"/>
+            </w:tcBorders>
+            <w:shd w:val="pct12" w:color="auto" w:fill="FFFFFF"/>
             <w:tcMar>
               <w:left w:w="107" w:type="dxa"/>
             </w:tcMar>
@@ -4592,10 +3698,8 @@
               <w:left w:val="single" w:sz="6" w:space="0" w:color="00000A"/>
               <w:bottom w:val="single" w:sz="6" w:space="0" w:color="00000A"/>
               <w:right w:val="single" w:sz="6" w:space="0" w:color="00000A"/>
-              <w:insideH w:val="single" w:sz="6" w:space="0" w:color="00000A"/>
-              <w:insideV w:val="single" w:sz="6" w:space="0" w:color="00000A"/>
-            </w:tcBorders>
-            <w:shd w:color="auto" w:fill="FFFFFF" w:val="clear"/>
+            </w:tcBorders>
+            <w:shd w:val="clear" w:color="auto" w:fill="FFFFFF"/>
             <w:tcMar>
               <w:left w:w="107" w:type="dxa"/>
             </w:tcMar>
@@ -4607,17 +3711,10 @@
               <w:keepLines/>
               <w:spacing w:before="60" w:after="60"/>
               <w:rPr>
-                <w:b w:val="false"/>
-                <w:b w:val="false"/>
-                <w:szCs w:val="18"/>
-              </w:rPr>
-            </w:pPr>
-            <w:r>
-              <w:rPr>
-                <w:b w:val="false"/>
-                <w:szCs w:val="18"/>
-              </w:rPr>
-            </w:r>
+                <w:b w:val="0"/>
+                <w:szCs w:val="18"/>
+              </w:rPr>
+            </w:pPr>
           </w:p>
           <w:p>
             <w:pPr>
@@ -4626,17 +3723,10 @@
               <w:keepLines/>
               <w:spacing w:before="60" w:after="60"/>
               <w:rPr>
-                <w:b w:val="false"/>
-                <w:b w:val="false"/>
-                <w:szCs w:val="18"/>
-              </w:rPr>
-            </w:pPr>
-            <w:r>
-              <w:rPr>
-                <w:b w:val="false"/>
-                <w:szCs w:val="18"/>
-              </w:rPr>
-            </w:r>
+                <w:b w:val="0"/>
+                <w:szCs w:val="18"/>
+              </w:rPr>
+            </w:pPr>
           </w:p>
         </w:tc>
       </w:tr>
@@ -4644,51 +3734,56 @@
     <w:p>
       <w:pPr>
         <w:pStyle w:val="Footer"/>
-        <w:rPr/>
       </w:pPr>
-      <w:r>
-        <w:rPr/>
-      </w:r>
     </w:p>
     <w:sectPr>
-      <w:headerReference w:type="default" r:id="rId2"/>
-      <w:footerReference w:type="default" r:id="rId3"/>
-      <w:type w:val="nextPage"/>
+      <w:headerReference w:type="default" r:id="rId6"/>
+      <w:footerReference w:type="default" r:id="rId7"/>
       <w:pgSz w:w="12240" w:h="15840"/>
-      <w:pgMar w:left="1296" w:right="1296" w:header="720" w:top="777" w:footer="720" w:bottom="777" w:gutter="0"/>
-      <w:pgNumType w:fmt="decimal"/>
-      <w:formProt w:val="false"/>
-      <w:textDirection w:val="lrTb"/>
-      <w:docGrid w:type="default" w:linePitch="240" w:charSpace="4294961151"/>
+      <w:pgMar w:top="777" w:right="1296" w:bottom="777" w:left="1296" w:header="720" w:footer="720" w:gutter="0"/>
+      <w:cols w:space="720"/>
+      <w:formProt w:val="0"/>
+      <w:docGrid w:linePitch="240" w:charSpace="-6145"/>
     </w:sectPr>
   </w:body>
 </w:document>
 </file>
 
+<file path=word/endnotes.xml><?xml version="1.0" encoding="utf-8"?>
+<w:endnotes xmlns:wpc="http://schemas.microsoft.com/office/word/2010/wordprocessingCanvas" xmlns:cx="http://schemas.microsoft.com/office/drawing/2014/chartex" xmlns:cx1="http://schemas.microsoft.com/office/drawing/2015/9/8/chartex" xmlns:cx2="http://schemas.microsoft.com/office/drawing/2015/10/21/chartex" xmlns:cx3="http://schemas.microsoft.com/office/drawing/2016/5/9/chartex" xmlns:cx4="http://schemas.microsoft.com/office/drawing/2016/5/10/chartex" xmlns:cx5="http://schemas.microsoft.com/office/drawing/2016/5/11/chartex" xmlns:cx6="http://schemas.microsoft.com/office/drawing/2016/5/12/chartex" xmlns:cx7="http://schemas.microsoft.com/office/drawing/2016/5/13/chartex" xmlns:cx8="http://schemas.microsoft.com/office/drawing/2016/5/14/chartex" xmlns:mc="http://schemas.openxmlformats.org/markup-compatibility/2006" xmlns:aink="http://schemas.microsoft.com/office/drawing/2016/ink" xmlns:am3d="http://schemas.microsoft.com/office/drawing/2017/model3d" xmlns:o="urn:schemas-microsoft-com:office:office" xmlns:r="http://schemas.openxmlformats.org/officeDocument/2006/relationships" xmlns:m="http://schemas.openxmlformats.org/officeDocument/2006/math" xmlns:v="urn:schemas-microsoft-com:vml" xmlns:wp14="http://schemas.microsoft.com/office/word/2010/wordprocessingDrawing" xmlns:wp="http://schemas.openxmlformats.org/drawingml/2006/wordprocessingDrawing" xmlns:w10="urn:schemas-microsoft-com:office:word" xmlns:w="http://schemas.openxmlformats.org/wordprocessingml/2006/main" xmlns:w14="http://schemas.microsoft.com/office/word/2010/wordml" xmlns:w15="http://schemas.microsoft.com/office/word/2012/wordml" xmlns:w16cid="http://schemas.microsoft.com/office/word/2016/wordml/cid" xmlns:w16se="http://schemas.microsoft.com/office/word/2015/wordml/symex" xmlns:wpg="http://schemas.microsoft.com/office/word/2010/wordprocessingGroup" xmlns:wpi="http://schemas.microsoft.com/office/word/2010/wordprocessingInk" xmlns:wne="http://schemas.microsoft.com/office/word/2006/wordml" xmlns:wps="http://schemas.microsoft.com/office/word/2010/wordprocessingShape" mc:Ignorable="w14 w15 w16se w16cid wp14">
+  <w:endnote w:type="separator" w:id="-1">
+    <w:p>
+      <w:r>
+        <w:separator/>
+      </w:r>
+    </w:p>
+  </w:endnote>
+  <w:endnote w:type="continuationSeparator" w:id="0">
+    <w:p>
+      <w:r>
+        <w:continuationSeparator/>
+      </w:r>
+    </w:p>
+  </w:endnote>
+</w:endnotes>
+</file>
+
 <file path=word/footer1.xml><?xml version="1.0" encoding="utf-8"?>
-<w:ftr xmlns:o="urn:schemas-microsoft-com:office:office" xmlns:r="http://schemas.openxmlformats.org/officeDocument/2006/relationships" xmlns:v="urn:schemas-microsoft-com:vml" xmlns:w="http://schemas.openxmlformats.org/wordprocessingml/2006/main" xmlns:w10="urn:schemas-microsoft-com:office:word" xmlns:wp="http://schemas.openxmlformats.org/drawingml/2006/wordprocessingDrawing" xmlns:wps="http://schemas.microsoft.com/office/word/2010/wordprocessingShape" xmlns:wpg="http://schemas.microsoft.com/office/word/2010/wordprocessingGroup" xmlns:mc="http://schemas.openxmlformats.org/markup-compatibility/2006" xmlns:wp14="http://schemas.microsoft.com/office/word/2010/wordprocessingDrawing" xmlns:w14="http://schemas.microsoft.com/office/word/2010/wordml" mc:Ignorable="w14 wp14">
+<w:ftr xmlns:wpc="http://schemas.microsoft.com/office/word/2010/wordprocessingCanvas" xmlns:cx="http://schemas.microsoft.com/office/drawing/2014/chartex" xmlns:cx1="http://schemas.microsoft.com/office/drawing/2015/9/8/chartex" xmlns:cx2="http://schemas.microsoft.com/office/drawing/2015/10/21/chartex" xmlns:cx3="http://schemas.microsoft.com/office/drawing/2016/5/9/chartex" xmlns:cx4="http://schemas.microsoft.com/office/drawing/2016/5/10/chartex" xmlns:cx5="http://schemas.microsoft.com/office/drawing/2016/5/11/chartex" xmlns:cx6="http://schemas.microsoft.com/office/drawing/2016/5/12/chartex" xmlns:cx7="http://schemas.microsoft.com/office/drawing/2016/5/13/chartex" xmlns:cx8="http://schemas.microsoft.com/office/drawing/2016/5/14/chartex" xmlns:mc="http://schemas.openxmlformats.org/markup-compatibility/2006" xmlns:aink="http://schemas.microsoft.com/office/drawing/2016/ink" xmlns:am3d="http://schemas.microsoft.com/office/drawing/2017/model3d" xmlns:o="urn:schemas-microsoft-com:office:office" xmlns:r="http://schemas.openxmlformats.org/officeDocument/2006/relationships" xmlns:m="http://schemas.openxmlformats.org/officeDocument/2006/math" xmlns:v="urn:schemas-microsoft-com:vml" xmlns:wp14="http://schemas.microsoft.com/office/word/2010/wordprocessingDrawing" xmlns:wp="http://schemas.openxmlformats.org/drawingml/2006/wordprocessingDrawing" xmlns:w10="urn:schemas-microsoft-com:office:word" xmlns:w="http://schemas.openxmlformats.org/wordprocessingml/2006/main" xmlns:w14="http://schemas.microsoft.com/office/word/2010/wordml" xmlns:w15="http://schemas.microsoft.com/office/word/2012/wordml" xmlns:w16cid="http://schemas.microsoft.com/office/word/2016/wordml/cid" xmlns:w16se="http://schemas.microsoft.com/office/word/2015/wordml/symex" xmlns:wpg="http://schemas.microsoft.com/office/word/2010/wordprocessingGroup" xmlns:wpi="http://schemas.microsoft.com/office/word/2010/wordprocessingInk" xmlns:wne="http://schemas.microsoft.com/office/word/2006/wordml" xmlns:wps="http://schemas.microsoft.com/office/word/2010/wordprocessingShape" mc:Ignorable="w14 w15 w16se w16cid wp14">
   <w:tbl>
     <w:tblPr>
       <w:tblW w:w="10391" w:type="dxa"/>
-      <w:jc w:val="left"/>
-      <w:tblInd w:w="0" w:type="dxa"/>
       <w:tblBorders>
         <w:top w:val="single" w:sz="6" w:space="0" w:color="00000A"/>
       </w:tblBorders>
-      <w:tblCellMar>
-        <w:top w:w="0" w:type="dxa"/>
-        <w:left w:w="108" w:type="dxa"/>
-        <w:bottom w:w="0" w:type="dxa"/>
-        <w:right w:w="108" w:type="dxa"/>
-      </w:tblCellMar>
-      <w:tblLook w:val="0000" w:noVBand="0" w:noHBand="0" w:firstRow="0" w:lastRow="0" w:firstColumn="0" w:lastColumn="0"/>
+      <w:tblLook w:val="0000" w:firstRow="0" w:lastRow="0" w:firstColumn="0" w:lastColumn="0" w:noHBand="0" w:noVBand="0"/>
     </w:tblPr>
     <w:tblGrid>
       <w:gridCol w:w="10391"/>
     </w:tblGrid>
     <w:tr>
       <w:trPr>
-        <w:trHeight w:val="350" w:hRule="atLeast"/>
+        <w:trHeight w:val="350"/>
       </w:trPr>
       <w:tc>
         <w:tcPr>
@@ -4696,19 +3791,18 @@
           <w:tcBorders>
             <w:top w:val="single" w:sz="6" w:space="0" w:color="00000A"/>
           </w:tcBorders>
-          <w:shd w:fill="auto" w:val="clear"/>
+          <w:shd w:val="clear" w:color="auto" w:fill="auto"/>
         </w:tcPr>
         <w:p>
           <w:pPr>
             <w:pStyle w:val="Header"/>
             <w:rPr>
-              <w:b w:val="false"/>
-              <w:b w:val="false"/>
+              <w:b w:val="0"/>
             </w:rPr>
           </w:pPr>
           <w:r>
             <w:rPr>
-              <w:b w:val="false"/>
+              <w:b w:val="0"/>
             </w:rPr>
             <w:t>This template should be used for all team meetings and should be submitted as an attachment to a project log entry.</w:t>
           </w:r>
@@ -4717,21 +3811,25 @@
           <w:pPr>
             <w:pStyle w:val="Header"/>
             <w:rPr>
-              <w:b w:val="false"/>
-              <w:b w:val="false"/>
+              <w:b w:val="0"/>
             </w:rPr>
           </w:pPr>
           <w:r>
             <w:rPr>
-              <w:b w:val="false"/>
+              <w:b w:val="0"/>
             </w:rPr>
-            <w:t>Add rows to the tables when it is necessary.</w:t>
+            <w:t>Add rows to the tables when</w:t>
+          </w:r>
+          <w:r>
+            <w:rPr>
+              <w:b w:val="0"/>
+            </w:rPr>
+            <w:t xml:space="preserve"> it is necessary.</w:t>
           </w:r>
         </w:p>
         <w:p>
           <w:pPr>
-            <w:pStyle w:val="Normal"/>
-            <w:spacing w:before="60" w:after="0"/>
+            <w:spacing w:before="60"/>
             <w:rPr>
               <w:color w:val="808080"/>
               <w:sz w:val="18"/>
@@ -4756,25 +3854,36 @@
         <w:szCs w:val="16"/>
       </w:rPr>
     </w:pPr>
-    <w:r>
-      <w:rPr>
-        <w:sz w:val="16"/>
-        <w:szCs w:val="16"/>
-      </w:rPr>
-    </w:r>
   </w:p>
 </w:ftr>
 </file>
 
+<file path=word/footnotes.xml><?xml version="1.0" encoding="utf-8"?>
+<w:footnotes xmlns:wpc="http://schemas.microsoft.com/office/word/2010/wordprocessingCanvas" xmlns:cx="http://schemas.microsoft.com/office/drawing/2014/chartex" xmlns:cx1="http://schemas.microsoft.com/office/drawing/2015/9/8/chartex" xmlns:cx2="http://schemas.microsoft.com/office/drawing/2015/10/21/chartex" xmlns:cx3="http://schemas.microsoft.com/office/drawing/2016/5/9/chartex" xmlns:cx4="http://schemas.microsoft.com/office/drawing/2016/5/10/chartex" xmlns:cx5="http://schemas.microsoft.com/office/drawing/2016/5/11/chartex" xmlns:cx6="http://schemas.microsoft.com/office/drawing/2016/5/12/chartex" xmlns:cx7="http://schemas.microsoft.com/office/drawing/2016/5/13/chartex" xmlns:cx8="http://schemas.microsoft.com/office/drawing/2016/5/14/chartex" xmlns:mc="http://schemas.openxmlformats.org/markup-compatibility/2006" xmlns:aink="http://schemas.microsoft.com/office/drawing/2016/ink" xmlns:am3d="http://schemas.microsoft.com/office/drawing/2017/model3d" xmlns:o="urn:schemas-microsoft-com:office:office" xmlns:r="http://schemas.openxmlformats.org/officeDocument/2006/relationships" xmlns:m="http://schemas.openxmlformats.org/officeDocument/2006/math" xmlns:v="urn:schemas-microsoft-com:vml" xmlns:wp14="http://schemas.microsoft.com/office/word/2010/wordprocessingDrawing" xmlns:wp="http://schemas.openxmlformats.org/drawingml/2006/wordprocessingDrawing" xmlns:w10="urn:schemas-microsoft-com:office:word" xmlns:w="http://schemas.openxmlformats.org/wordprocessingml/2006/main" xmlns:w14="http://schemas.microsoft.com/office/word/2010/wordml" xmlns:w15="http://schemas.microsoft.com/office/word/2012/wordml" xmlns:w16cid="http://schemas.microsoft.com/office/word/2016/wordml/cid" xmlns:w16se="http://schemas.microsoft.com/office/word/2015/wordml/symex" xmlns:wpg="http://schemas.microsoft.com/office/word/2010/wordprocessingGroup" xmlns:wpi="http://schemas.microsoft.com/office/word/2010/wordprocessingInk" xmlns:wne="http://schemas.microsoft.com/office/word/2006/wordml" xmlns:wps="http://schemas.microsoft.com/office/word/2010/wordprocessingShape" mc:Ignorable="w14 w15 w16se w16cid wp14">
+  <w:footnote w:type="separator" w:id="-1">
+    <w:p>
+      <w:r>
+        <w:separator/>
+      </w:r>
+    </w:p>
+  </w:footnote>
+  <w:footnote w:type="continuationSeparator" w:id="0">
+    <w:p>
+      <w:r>
+        <w:continuationSeparator/>
+      </w:r>
+    </w:p>
+  </w:footnote>
+</w:footnotes>
+</file>
+
 <file path=word/header1.xml><?xml version="1.0" encoding="utf-8"?>
-<w:hdr xmlns:o="urn:schemas-microsoft-com:office:office" xmlns:r="http://schemas.openxmlformats.org/officeDocument/2006/relationships" xmlns:v="urn:schemas-microsoft-com:vml" xmlns:w="http://schemas.openxmlformats.org/wordprocessingml/2006/main" xmlns:w10="urn:schemas-microsoft-com:office:word" xmlns:wp="http://schemas.openxmlformats.org/drawingml/2006/wordprocessingDrawing" xmlns:wps="http://schemas.microsoft.com/office/word/2010/wordprocessingShape" xmlns:wpg="http://schemas.microsoft.com/office/word/2010/wordprocessingGroup" xmlns:mc="http://schemas.openxmlformats.org/markup-compatibility/2006" xmlns:wp14="http://schemas.microsoft.com/office/word/2010/wordprocessingDrawing" xmlns:w14="http://schemas.microsoft.com/office/word/2010/wordml" mc:Ignorable="w14 wp14">
+<w:hdr xmlns:wpc="http://schemas.microsoft.com/office/word/2010/wordprocessingCanvas" xmlns:cx="http://schemas.microsoft.com/office/drawing/2014/chartex" xmlns:cx1="http://schemas.microsoft.com/office/drawing/2015/9/8/chartex" xmlns:cx2="http://schemas.microsoft.com/office/drawing/2015/10/21/chartex" xmlns:cx3="http://schemas.microsoft.com/office/drawing/2016/5/9/chartex" xmlns:cx4="http://schemas.microsoft.com/office/drawing/2016/5/10/chartex" xmlns:cx5="http://schemas.microsoft.com/office/drawing/2016/5/11/chartex" xmlns:cx6="http://schemas.microsoft.com/office/drawing/2016/5/12/chartex" xmlns:cx7="http://schemas.microsoft.com/office/drawing/2016/5/13/chartex" xmlns:cx8="http://schemas.microsoft.com/office/drawing/2016/5/14/chartex" xmlns:mc="http://schemas.openxmlformats.org/markup-compatibility/2006" xmlns:aink="http://schemas.microsoft.com/office/drawing/2016/ink" xmlns:am3d="http://schemas.microsoft.com/office/drawing/2017/model3d" xmlns:o="urn:schemas-microsoft-com:office:office" xmlns:r="http://schemas.openxmlformats.org/officeDocument/2006/relationships" xmlns:m="http://schemas.openxmlformats.org/officeDocument/2006/math" xmlns:v="urn:schemas-microsoft-com:vml" xmlns:wp14="http://schemas.microsoft.com/office/word/2010/wordprocessingDrawing" xmlns:wp="http://schemas.openxmlformats.org/drawingml/2006/wordprocessingDrawing" xmlns:w10="urn:schemas-microsoft-com:office:word" xmlns:w="http://schemas.openxmlformats.org/wordprocessingml/2006/main" xmlns:w14="http://schemas.microsoft.com/office/word/2010/wordml" xmlns:w15="http://schemas.microsoft.com/office/word/2012/wordml" xmlns:w16cid="http://schemas.microsoft.com/office/word/2016/wordml/cid" xmlns:w16se="http://schemas.microsoft.com/office/word/2015/wordml/symex" xmlns:wpg="http://schemas.microsoft.com/office/word/2010/wordprocessingGroup" xmlns:wpi="http://schemas.microsoft.com/office/word/2010/wordprocessingInk" xmlns:wne="http://schemas.microsoft.com/office/word/2006/wordml" xmlns:wps="http://schemas.microsoft.com/office/word/2010/wordprocessingShape" mc:Ignorable="w14 w15 w16se w16cid wp14">
   <w:p>
     <w:pPr>
       <w:pStyle w:val="Header"/>
-      <w:rPr/>
     </w:pPr>
     <w:r>
-      <w:rPr/>
       <w:t>CS/SE 2XB3: Final Project</w:t>
     </w:r>
   </w:p>
@@ -4782,17 +3891,15 @@
 </file>
 
 <file path=word/styles.xml><?xml version="1.0" encoding="utf-8"?>
-<w:styles xmlns:w="http://schemas.openxmlformats.org/wordprocessingml/2006/main" xmlns:w14="http://schemas.microsoft.com/office/word/2010/wordml" xmlns:mc="http://schemas.openxmlformats.org/markup-compatibility/2006" mc:Ignorable="w14">
+<w:styles xmlns:mc="http://schemas.openxmlformats.org/markup-compatibility/2006" xmlns:r="http://schemas.openxmlformats.org/officeDocument/2006/relationships" xmlns:w="http://schemas.openxmlformats.org/wordprocessingml/2006/main" xmlns:w14="http://schemas.microsoft.com/office/word/2010/wordml" xmlns:w15="http://schemas.microsoft.com/office/word/2012/wordml" xmlns:w16cid="http://schemas.microsoft.com/office/word/2016/wordml/cid" xmlns:w16se="http://schemas.microsoft.com/office/word/2015/wordml/symex" mc:Ignorable="w14 w15 w16se w16cid">
   <w:docDefaults>
     <w:rPrDefault>
       <w:rPr>
-        <w:rFonts w:ascii="Times New Roman" w:hAnsi="Times New Roman" w:eastAsia="Times New Roman" w:cs="Times New Roman"/>
+        <w:rFonts w:ascii="Times New Roman" w:eastAsia="Times New Roman" w:hAnsi="Times New Roman" w:cs="Times New Roman"/>
         <w:lang w:val="en-CA" w:eastAsia="en-CA" w:bidi="ar-SA"/>
       </w:rPr>
     </w:rPrDefault>
-    <w:pPrDefault>
-      <w:pPr/>
-    </w:pPrDefault>
+    <w:pPrDefault/>
   </w:docDefaults>
   <w:latentStyles w:defLockedState="0" w:defUIPriority="0" w:defSemiHidden="0" w:defUnhideWhenUsed="0" w:defQFormat="0" w:count="375">
     <w:lsdException w:name="Normal" w:qFormat="1"/>
@@ -4854,7 +3961,7 @@
     <w:lsdException w:name="Table Web 2" w:semiHidden="1" w:unhideWhenUsed="1"/>
     <w:lsdException w:name="Table Web 3" w:semiHidden="1" w:unhideWhenUsed="1"/>
     <w:lsdException w:name="Table Theme" w:semiHidden="1" w:unhideWhenUsed="1"/>
-    <w:lsdException w:name="Placeholder Text" w:uiPriority="99" w:semiHidden="1"/>
+    <w:lsdException w:name="Placeholder Text" w:semiHidden="1" w:uiPriority="99"/>
     <w:lsdException w:name="No Spacing" w:uiPriority="1" w:qFormat="1"/>
     <w:lsdException w:name="Light Shading" w:uiPriority="60"/>
     <w:lsdException w:name="Light List" w:uiPriority="61"/>
@@ -4876,7 +3983,7 @@
     <w:lsdException w:name="Medium Shading 1 Accent 1" w:uiPriority="63"/>
     <w:lsdException w:name="Medium Shading 2 Accent 1" w:uiPriority="64"/>
     <w:lsdException w:name="Medium List 1 Accent 1" w:uiPriority="65"/>
-    <w:lsdException w:name="Revision" w:uiPriority="99" w:semiHidden="1"/>
+    <w:lsdException w:name="Revision" w:semiHidden="1" w:uiPriority="99"/>
     <w:lsdException w:name="List Paragraph" w:uiPriority="34" w:qFormat="1"/>
     <w:lsdException w:name="Quote" w:uiPriority="29" w:qFormat="1"/>
     <w:lsdException w:name="Intense Quote" w:uiPriority="30" w:qFormat="1"/>
@@ -4963,8 +4070,8 @@
     <w:lsdException w:name="Subtle Reference" w:uiPriority="31" w:qFormat="1"/>
     <w:lsdException w:name="Intense Reference" w:uiPriority="32" w:qFormat="1"/>
     <w:lsdException w:name="Book Title" w:uiPriority="33" w:qFormat="1"/>
-    <w:lsdException w:name="Bibliography" w:uiPriority="37" w:semiHidden="1" w:unhideWhenUsed="1"/>
-    <w:lsdException w:name="TOC Heading" w:uiPriority="39" w:semiHidden="1" w:unhideWhenUsed="1" w:qFormat="1"/>
+    <w:lsdException w:name="Bibliography" w:semiHidden="1" w:uiPriority="37" w:unhideWhenUsed="1"/>
+    <w:lsdException w:name="TOC Heading" w:semiHidden="1" w:uiPriority="39" w:unhideWhenUsed="1" w:qFormat="1"/>
     <w:lsdException w:name="Plain Table 1" w:uiPriority="72"/>
     <w:lsdException w:name="Plain Table 2" w:uiPriority="73"/>
     <w:lsdException w:name="Plain Table 3" w:uiPriority="19" w:qFormat="1"/>
@@ -5069,29 +4176,22 @@
     <w:lsdException w:name="List Table 5 Dark Accent 6" w:uiPriority="50"/>
     <w:lsdException w:name="List Table 6 Colorful Accent 6" w:uiPriority="51"/>
     <w:lsdException w:name="List Table 7 Colorful Accent 6" w:uiPriority="52"/>
-    <w:lsdException w:name="Mention" w:uiPriority="99" w:semiHidden="1" w:unhideWhenUsed="1"/>
-    <w:lsdException w:name="Smart Hyperlink" w:uiPriority="99" w:semiHidden="1" w:unhideWhenUsed="1"/>
-    <w:lsdException w:name="Hashtag" w:uiPriority="99" w:semiHidden="1" w:unhideWhenUsed="1"/>
-    <w:lsdException w:name="Unresolved Mention" w:uiPriority="99" w:semiHidden="1" w:unhideWhenUsed="1"/>
+    <w:lsdException w:name="Mention" w:semiHidden="1" w:uiPriority="99" w:unhideWhenUsed="1"/>
+    <w:lsdException w:name="Smart Hyperlink" w:semiHidden="1" w:uiPriority="99" w:unhideWhenUsed="1"/>
+    <w:lsdException w:name="Hashtag" w:semiHidden="1" w:uiPriority="99" w:unhideWhenUsed="1"/>
+    <w:lsdException w:name="Unresolved Mention" w:semiHidden="1" w:uiPriority="99" w:unhideWhenUsed="1"/>
   </w:latentStyles>
-  <w:style w:type="paragraph" w:styleId="Normal" w:default="1">
+  <w:style w:type="paragraph" w:default="1" w:styleId="Normal">
     <w:name w:val="Normal"/>
     <w:qFormat/>
-    <w:pPr>
-      <w:widowControl/>
-      <w:bidi w:val="0"/>
-      <w:jc w:val="left"/>
-    </w:pPr>
     <w:rPr>
-      <w:rFonts w:ascii="Arial" w:hAnsi="Arial" w:eastAsia="Times New Roman" w:cs="Times New Roman"/>
-      <w:color w:val="auto"/>
+      <w:rFonts w:ascii="Arial" w:hAnsi="Arial"/>
       <w:sz w:val="24"/>
-      <w:szCs w:val="20"/>
-      <w:lang w:val="en-US" w:eastAsia="en-US" w:bidi="ar-SA"/>
+      <w:lang w:val="en-US" w:eastAsia="en-US"/>
     </w:rPr>
   </w:style>
   <w:style w:type="paragraph" w:styleId="Heading1">
-    <w:name w:val="Heading 1"/>
+    <w:name w:val="heading 1"/>
     <w:basedOn w:val="Normal"/>
     <w:next w:val="Normal"/>
     <w:qFormat/>
@@ -5104,7 +4204,7 @@
     </w:rPr>
   </w:style>
   <w:style w:type="paragraph" w:styleId="Heading2">
-    <w:name w:val="Heading 2"/>
+    <w:name w:val="heading 2"/>
     <w:basedOn w:val="Normal"/>
     <w:next w:val="Normal"/>
     <w:qFormat/>
@@ -5118,7 +4218,7 @@
     </w:rPr>
   </w:style>
   <w:style w:type="paragraph" w:styleId="Heading3">
-    <w:name w:val="Heading 3"/>
+    <w:name w:val="heading 3"/>
     <w:basedOn w:val="Normal"/>
     <w:next w:val="Normal"/>
     <w:qFormat/>
@@ -5134,7 +4234,7 @@
     </w:rPr>
   </w:style>
   <w:style w:type="paragraph" w:styleId="Heading4">
-    <w:name w:val="Heading 4"/>
+    <w:name w:val="heading 4"/>
     <w:basedOn w:val="Normal"/>
     <w:next w:val="Normal"/>
     <w:qFormat/>
@@ -5149,7 +4249,7 @@
     </w:rPr>
   </w:style>
   <w:style w:type="paragraph" w:styleId="Heading5">
-    <w:name w:val="Heading 5"/>
+    <w:name w:val="heading 5"/>
     <w:basedOn w:val="Normal"/>
     <w:next w:val="Normal"/>
     <w:qFormat/>
@@ -5162,188 +4262,11 @@
       <w:sz w:val="18"/>
     </w:rPr>
   </w:style>
-  <w:style w:type="character" w:styleId="DefaultParagraphFont" w:default="1">
+  <w:style w:type="character" w:default="1" w:styleId="DefaultParagraphFont">
     <w:name w:val="Default Paragraph Font"/>
     <w:uiPriority w:val="1"/>
     <w:semiHidden/>
     <w:unhideWhenUsed/>
-    <w:qFormat/>
-    <w:rPr/>
-  </w:style>
-  <w:style w:type="character" w:styleId="Footnotereference">
-    <w:name w:val="footnote reference"/>
-    <w:semiHidden/>
-    <w:qFormat/>
-    <w:rPr>
-      <w:sz w:val="20"/>
-      <w:vertAlign w:val="superscript"/>
-    </w:rPr>
-  </w:style>
-  <w:style w:type="character" w:styleId="Annotationreference">
-    <w:name w:val="annotation reference"/>
-    <w:semiHidden/>
-    <w:qFormat/>
-    <w:rPr>
-      <w:sz w:val="16"/>
-    </w:rPr>
-  </w:style>
-  <w:style w:type="character" w:styleId="ListLabel1">
-    <w:name w:val="ListLabel 1"/>
-    <w:qFormat/>
-    <w:rPr>
-      <w:rFonts w:cs="Courier New"/>
-    </w:rPr>
-  </w:style>
-  <w:style w:type="character" w:styleId="ListLabel2">
-    <w:name w:val="ListLabel 2"/>
-    <w:qFormat/>
-    <w:rPr>
-      <w:rFonts w:cs="Courier New"/>
-    </w:rPr>
-  </w:style>
-  <w:style w:type="paragraph" w:styleId="Heading">
-    <w:name w:val="Heading"/>
-    <w:basedOn w:val="Normal"/>
-    <w:next w:val="TextBody"/>
-    <w:qFormat/>
-    <w:pPr>
-      <w:keepNext/>
-      <w:spacing w:before="240" w:after="120"/>
-    </w:pPr>
-    <w:rPr>
-      <w:rFonts w:ascii="Liberation Sans" w:hAnsi="Liberation Sans" w:eastAsia="Noto Sans CJK SC Regular" w:cs="FreeSans"/>
-      <w:sz w:val="28"/>
-      <w:szCs w:val="28"/>
-    </w:rPr>
-  </w:style>
-  <w:style w:type="paragraph" w:styleId="TextBody">
-    <w:name w:val="Body Text"/>
-    <w:basedOn w:val="Normal"/>
-    <w:pPr>
-      <w:spacing w:lineRule="auto" w:line="288" w:before="0" w:after="140"/>
-    </w:pPr>
-    <w:rPr/>
-  </w:style>
-  <w:style w:type="paragraph" w:styleId="List">
-    <w:name w:val="List"/>
-    <w:basedOn w:val="TextBody"/>
-    <w:pPr/>
-    <w:rPr>
-      <w:rFonts w:cs="FreeSans"/>
-    </w:rPr>
-  </w:style>
-  <w:style w:type="paragraph" w:styleId="Caption">
-    <w:name w:val="Caption"/>
-    <w:basedOn w:val="Normal"/>
-    <w:qFormat/>
-    <w:pPr>
-      <w:suppressLineNumbers/>
-      <w:spacing w:before="120" w:after="120"/>
-    </w:pPr>
-    <w:rPr>
-      <w:rFonts w:cs="FreeSans"/>
-      <w:i/>
-      <w:iCs/>
-      <w:sz w:val="24"/>
-      <w:szCs w:val="24"/>
-    </w:rPr>
-  </w:style>
-  <w:style w:type="paragraph" w:styleId="Index">
-    <w:name w:val="Index"/>
-    <w:basedOn w:val="Normal"/>
-    <w:qFormat/>
-    <w:pPr>
-      <w:suppressLineNumbers/>
-    </w:pPr>
-    <w:rPr>
-      <w:rFonts w:cs="FreeSans"/>
-    </w:rPr>
-  </w:style>
-  <w:style w:type="paragraph" w:styleId="Header">
-    <w:name w:val="Header"/>
-    <w:basedOn w:val="Normal"/>
-    <w:pPr>
-      <w:tabs>
-        <w:tab w:val="center" w:pos="4320" w:leader="none"/>
-        <w:tab w:val="right" w:pos="8640" w:leader="none"/>
-      </w:tabs>
-    </w:pPr>
-    <w:rPr>
-      <w:b/>
-      <w:sz w:val="18"/>
-    </w:rPr>
-  </w:style>
-  <w:style w:type="paragraph" w:styleId="Footer">
-    <w:name w:val="Footer"/>
-    <w:basedOn w:val="Normal"/>
-    <w:pPr>
-      <w:tabs>
-        <w:tab w:val="center" w:pos="4320" w:leader="none"/>
-        <w:tab w:val="right" w:pos="8640" w:leader="none"/>
-      </w:tabs>
-    </w:pPr>
-    <w:rPr/>
-  </w:style>
-  <w:style w:type="paragraph" w:styleId="ListNumber">
-    <w:name w:val="List Number"/>
-    <w:basedOn w:val="Normal"/>
-    <w:qFormat/>
-    <w:pPr>
-      <w:tabs>
-        <w:tab w:val="left" w:pos="360" w:leader="none"/>
-      </w:tabs>
-      <w:ind w:left="360" w:hanging="360"/>
-    </w:pPr>
-    <w:rPr/>
-  </w:style>
-  <w:style w:type="paragraph" w:styleId="CovFormText" w:customStyle="1">
-    <w:name w:val="Cov_Form Text"/>
-    <w:basedOn w:val="Header"/>
-    <w:qFormat/>
-    <w:pPr>
-      <w:spacing w:before="60" w:after="60"/>
-    </w:pPr>
-    <w:rPr>
-      <w:b w:val="false"/>
-    </w:rPr>
-  </w:style>
-  <w:style w:type="paragraph" w:styleId="Footnotetext">
-    <w:name w:val="footnote text"/>
-    <w:basedOn w:val="Normal"/>
-    <w:semiHidden/>
-    <w:qFormat/>
-    <w:pPr/>
-    <w:rPr>
-      <w:sz w:val="18"/>
-    </w:rPr>
-  </w:style>
-  <w:style w:type="paragraph" w:styleId="ABodyBullet1" w:customStyle="1">
-    <w:name w:val="A_Body Bullet 1"/>
-    <w:basedOn w:val="Normal"/>
-    <w:qFormat/>
-    <w:pPr>
-      <w:spacing w:before="60" w:after="60"/>
-    </w:pPr>
-    <w:rPr>
-      <w:sz w:val="22"/>
-    </w:rPr>
-  </w:style>
-  <w:style w:type="paragraph" w:styleId="Annotationtext">
-    <w:name w:val="annotation text"/>
-    <w:basedOn w:val="Normal"/>
-    <w:semiHidden/>
-    <w:qFormat/>
-    <w:pPr/>
-    <w:rPr>
-      <w:sz w:val="20"/>
-    </w:rPr>
-  </w:style>
-  <w:style w:type="numbering" w:styleId="NoList" w:default="1">
-    <w:name w:val="No List"/>
-    <w:uiPriority w:val="99"/>
-    <w:semiHidden/>
-    <w:unhideWhenUsed/>
-    <w:qFormat/>
   </w:style>
   <w:style w:type="table" w:default="1" w:styleId="TableNormal">
     <w:name w:val="Normal Table"/>
@@ -5359,6 +4282,173 @@
         <w:right w:w="108" w:type="dxa"/>
       </w:tblCellMar>
     </w:tblPr>
+  </w:style>
+  <w:style w:type="numbering" w:default="1" w:styleId="NoList">
+    <w:name w:val="No List"/>
+    <w:uiPriority w:val="99"/>
+    <w:semiHidden/>
+    <w:unhideWhenUsed/>
+  </w:style>
+  <w:style w:type="character" w:styleId="FootnoteReference">
+    <w:name w:val="footnote reference"/>
+    <w:semiHidden/>
+    <w:qFormat/>
+    <w:rPr>
+      <w:sz w:val="20"/>
+      <w:vertAlign w:val="superscript"/>
+    </w:rPr>
+  </w:style>
+  <w:style w:type="character" w:styleId="CommentReference">
+    <w:name w:val="annotation reference"/>
+    <w:semiHidden/>
+    <w:qFormat/>
+    <w:rPr>
+      <w:sz w:val="16"/>
+    </w:rPr>
+  </w:style>
+  <w:style w:type="character" w:customStyle="1" w:styleId="ListLabel1">
+    <w:name w:val="ListLabel 1"/>
+    <w:qFormat/>
+    <w:rPr>
+      <w:rFonts w:cs="Courier New"/>
+    </w:rPr>
+  </w:style>
+  <w:style w:type="character" w:customStyle="1" w:styleId="ListLabel2">
+    <w:name w:val="ListLabel 2"/>
+    <w:qFormat/>
+    <w:rPr>
+      <w:rFonts w:cs="Courier New"/>
+    </w:rPr>
+  </w:style>
+  <w:style w:type="paragraph" w:customStyle="1" w:styleId="Heading">
+    <w:name w:val="Heading"/>
+    <w:basedOn w:val="Normal"/>
+    <w:next w:val="BodyText"/>
+    <w:qFormat/>
+    <w:pPr>
+      <w:keepNext/>
+      <w:spacing w:before="240" w:after="120"/>
+    </w:pPr>
+    <w:rPr>
+      <w:rFonts w:ascii="Liberation Sans" w:eastAsia="Noto Sans CJK SC Regular" w:hAnsi="Liberation Sans" w:cs="FreeSans"/>
+      <w:sz w:val="28"/>
+      <w:szCs w:val="28"/>
+    </w:rPr>
+  </w:style>
+  <w:style w:type="paragraph" w:styleId="BodyText">
+    <w:name w:val="Body Text"/>
+    <w:basedOn w:val="Normal"/>
+    <w:pPr>
+      <w:spacing w:after="140" w:line="288" w:lineRule="auto"/>
+    </w:pPr>
+  </w:style>
+  <w:style w:type="paragraph" w:styleId="List">
+    <w:name w:val="List"/>
+    <w:basedOn w:val="BodyText"/>
+    <w:rPr>
+      <w:rFonts w:cs="FreeSans"/>
+    </w:rPr>
+  </w:style>
+  <w:style w:type="paragraph" w:styleId="Caption">
+    <w:name w:val="caption"/>
+    <w:basedOn w:val="Normal"/>
+    <w:qFormat/>
+    <w:pPr>
+      <w:suppressLineNumbers/>
+      <w:spacing w:before="120" w:after="120"/>
+    </w:pPr>
+    <w:rPr>
+      <w:rFonts w:cs="FreeSans"/>
+      <w:i/>
+      <w:iCs/>
+      <w:szCs w:val="24"/>
+    </w:rPr>
+  </w:style>
+  <w:style w:type="paragraph" w:customStyle="1" w:styleId="Index">
+    <w:name w:val="Index"/>
+    <w:basedOn w:val="Normal"/>
+    <w:qFormat/>
+    <w:pPr>
+      <w:suppressLineNumbers/>
+    </w:pPr>
+    <w:rPr>
+      <w:rFonts w:cs="FreeSans"/>
+    </w:rPr>
+  </w:style>
+  <w:style w:type="paragraph" w:styleId="Header">
+    <w:name w:val="header"/>
+    <w:basedOn w:val="Normal"/>
+    <w:pPr>
+      <w:tabs>
+        <w:tab w:val="center" w:pos="4320"/>
+        <w:tab w:val="right" w:pos="8640"/>
+      </w:tabs>
+    </w:pPr>
+    <w:rPr>
+      <w:b/>
+      <w:sz w:val="18"/>
+    </w:rPr>
+  </w:style>
+  <w:style w:type="paragraph" w:styleId="Footer">
+    <w:name w:val="footer"/>
+    <w:basedOn w:val="Normal"/>
+    <w:pPr>
+      <w:tabs>
+        <w:tab w:val="center" w:pos="4320"/>
+        <w:tab w:val="right" w:pos="8640"/>
+      </w:tabs>
+    </w:pPr>
+  </w:style>
+  <w:style w:type="paragraph" w:styleId="ListNumber">
+    <w:name w:val="List Number"/>
+    <w:basedOn w:val="Normal"/>
+    <w:qFormat/>
+    <w:pPr>
+      <w:tabs>
+        <w:tab w:val="left" w:pos="360"/>
+      </w:tabs>
+      <w:ind w:left="360" w:hanging="360"/>
+    </w:pPr>
+  </w:style>
+  <w:style w:type="paragraph" w:customStyle="1" w:styleId="CovFormText">
+    <w:name w:val="Cov_Form Text"/>
+    <w:basedOn w:val="Header"/>
+    <w:qFormat/>
+    <w:pPr>
+      <w:spacing w:before="60" w:after="60"/>
+    </w:pPr>
+    <w:rPr>
+      <w:b w:val="0"/>
+    </w:rPr>
+  </w:style>
+  <w:style w:type="paragraph" w:styleId="FootnoteText">
+    <w:name w:val="footnote text"/>
+    <w:basedOn w:val="Normal"/>
+    <w:semiHidden/>
+    <w:qFormat/>
+    <w:rPr>
+      <w:sz w:val="18"/>
+    </w:rPr>
+  </w:style>
+  <w:style w:type="paragraph" w:customStyle="1" w:styleId="ABodyBullet1">
+    <w:name w:val="A_Body Bullet 1"/>
+    <w:basedOn w:val="Normal"/>
+    <w:qFormat/>
+    <w:pPr>
+      <w:spacing w:before="60" w:after="60"/>
+    </w:pPr>
+    <w:rPr>
+      <w:sz w:val="22"/>
+    </w:rPr>
+  </w:style>
+  <w:style w:type="paragraph" w:styleId="CommentText">
+    <w:name w:val="annotation text"/>
+    <w:basedOn w:val="Normal"/>
+    <w:semiHidden/>
+    <w:qFormat/>
+    <w:rPr>
+      <w:sz w:val="20"/>
+    </w:rPr>
   </w:style>
 </w:styles>
 </file>

--- a/Meeting_Minutes/Meeting Minutes Template.docx
+++ b/Meeting_Minutes/Meeting Minutes Template.docx
@@ -1,6 +1,6 @@
 
 <file path=word/document.xml><?xml version="1.0" encoding="utf-8"?>
-<w:document xmlns:wpc="http://schemas.microsoft.com/office/word/2010/wordprocessingCanvas" xmlns:cx="http://schemas.microsoft.com/office/drawing/2014/chartex" xmlns:cx1="http://schemas.microsoft.com/office/drawing/2015/9/8/chartex" xmlns:cx2="http://schemas.microsoft.com/office/drawing/2015/10/21/chartex" xmlns:cx3="http://schemas.microsoft.com/office/drawing/2016/5/9/chartex" xmlns:cx4="http://schemas.microsoft.com/office/drawing/2016/5/10/chartex" xmlns:cx5="http://schemas.microsoft.com/office/drawing/2016/5/11/chartex" xmlns:cx6="http://schemas.microsoft.com/office/drawing/2016/5/12/chartex" xmlns:cx7="http://schemas.microsoft.com/office/drawing/2016/5/13/chartex" xmlns:cx8="http://schemas.microsoft.com/office/drawing/2016/5/14/chartex" xmlns:mc="http://schemas.openxmlformats.org/markup-compatibility/2006" xmlns:aink="http://schemas.microsoft.com/office/drawing/2016/ink" xmlns:am3d="http://schemas.microsoft.com/office/drawing/2017/model3d" xmlns:o="urn:schemas-microsoft-com:office:office" xmlns:r="http://schemas.openxmlformats.org/officeDocument/2006/relationships" xmlns:m="http://schemas.openxmlformats.org/officeDocument/2006/math" xmlns:v="urn:schemas-microsoft-com:vml" xmlns:wp14="http://schemas.microsoft.com/office/word/2010/wordprocessingDrawing" xmlns:wp="http://schemas.openxmlformats.org/drawingml/2006/wordprocessingDrawing" xmlns:w10="urn:schemas-microsoft-com:office:word" xmlns:w="http://schemas.openxmlformats.org/wordprocessingml/2006/main" xmlns:w14="http://schemas.microsoft.com/office/word/2010/wordml" xmlns:w15="http://schemas.microsoft.com/office/word/2012/wordml" xmlns:w16cid="http://schemas.microsoft.com/office/word/2016/wordml/cid" xmlns:w16se="http://schemas.microsoft.com/office/word/2015/wordml/symex" xmlns:wpg="http://schemas.microsoft.com/office/word/2010/wordprocessingGroup" xmlns:wpi="http://schemas.microsoft.com/office/word/2010/wordprocessingInk" xmlns:wne="http://schemas.microsoft.com/office/word/2006/wordml" xmlns:wps="http://schemas.microsoft.com/office/word/2010/wordprocessingShape" mc:Ignorable="w14 w15 w16se w16cid wp14">
+<w:document xmlns:ve="http://schemas.openxmlformats.org/markup-compatibility/2006" xmlns:o="urn:schemas-microsoft-com:office:office" xmlns:r="http://schemas.openxmlformats.org/officeDocument/2006/relationships" xmlns:m="http://schemas.openxmlformats.org/officeDocument/2006/math" xmlns:v="urn:schemas-microsoft-com:vml" xmlns:wp="http://schemas.openxmlformats.org/drawingml/2006/wordprocessingDrawing" xmlns:w10="urn:schemas-microsoft-com:office:word" xmlns:w="http://schemas.openxmlformats.org/wordprocessingml/2006/main" xmlns:wne="http://schemas.microsoft.com/office/word/2006/wordml">
   <w:body>
     <w:p>
       <w:pPr>
@@ -38,7 +38,7 @@
         <w:tblCellMar>
           <w:left w:w="107" w:type="dxa"/>
         </w:tblCellMar>
-        <w:tblLook w:val="0000" w:firstRow="0" w:lastRow="0" w:firstColumn="0" w:lastColumn="0" w:noHBand="0" w:noVBand="0"/>
+        <w:tblLook w:val="0000"/>
       </w:tblPr>
       <w:tblGrid>
         <w:gridCol w:w="2340"/>
@@ -157,7 +157,7 @@
             </w:tcBorders>
             <w:shd w:val="clear" w:color="auto" w:fill="auto"/>
             <w:tcMar>
-              <w:left w:w="110" w:type="dxa"/>
+              <w:left w:w="107" w:type="dxa"/>
             </w:tcMar>
           </w:tcPr>
           <w:p>
@@ -439,7 +439,7 @@
         <w:tblCellMar>
           <w:left w:w="107" w:type="dxa"/>
         </w:tblCellMar>
-        <w:tblLook w:val="0000" w:firstRow="0" w:lastRow="0" w:firstColumn="0" w:lastColumn="0" w:noHBand="0" w:noVBand="0"/>
+        <w:tblLook w:val="0000"/>
       </w:tblPr>
       <w:tblGrid>
         <w:gridCol w:w="10080"/>
@@ -529,7 +529,7 @@
         <w:tblCellMar>
           <w:left w:w="107" w:type="dxa"/>
         </w:tblCellMar>
-        <w:tblLook w:val="0000" w:firstRow="0" w:lastRow="0" w:firstColumn="0" w:lastColumn="0" w:noHBand="0" w:noVBand="0"/>
+        <w:tblLook w:val="0000"/>
       </w:tblPr>
       <w:tblGrid>
         <w:gridCol w:w="4909"/>
@@ -720,7 +720,7 @@
             </w:tcBorders>
             <w:shd w:val="clear" w:color="auto" w:fill="auto"/>
             <w:tcMar>
-              <w:left w:w="110" w:type="dxa"/>
+              <w:left w:w="107" w:type="dxa"/>
             </w:tcMar>
           </w:tcPr>
           <w:p>
@@ -758,6 +758,12 @@
                 <w:szCs w:val="18"/>
               </w:rPr>
             </w:pPr>
+            <w:r>
+              <w:rPr>
+                <w:szCs w:val="18"/>
+              </w:rPr>
+              <w:t>Alexander Kingsland</w:t>
+            </w:r>
           </w:p>
         </w:tc>
         <w:tc>
@@ -781,6 +787,12 @@
                 <w:szCs w:val="18"/>
               </w:rPr>
             </w:pPr>
+            <w:r>
+              <w:rPr>
+                <w:szCs w:val="18"/>
+              </w:rPr>
+              <w:t>400069225</w:t>
+            </w:r>
           </w:p>
         </w:tc>
         <w:tc>
@@ -794,7 +806,7 @@
             </w:tcBorders>
             <w:shd w:val="clear" w:color="auto" w:fill="auto"/>
             <w:tcMar>
-              <w:left w:w="110" w:type="dxa"/>
+              <w:left w:w="107" w:type="dxa"/>
             </w:tcMar>
           </w:tcPr>
           <w:p>
@@ -836,13 +848,7 @@
               <w:rPr>
                 <w:szCs w:val="18"/>
               </w:rPr>
-              <w:t xml:space="preserve">Artemiy </w:t>
-            </w:r>
-            <w:r>
-              <w:rPr>
-                <w:szCs w:val="18"/>
-              </w:rPr>
-              <w:t>Kokhanov</w:t>
+              <w:t>Artemiy Kokhanov</w:t>
             </w:r>
           </w:p>
         </w:tc>
@@ -886,7 +892,7 @@
             </w:tcBorders>
             <w:shd w:val="clear" w:color="auto" w:fill="auto"/>
             <w:tcMar>
-              <w:left w:w="110" w:type="dxa"/>
+              <w:left w:w="107" w:type="dxa"/>
             </w:tcMar>
           </w:tcPr>
           <w:p>
@@ -972,7 +978,7 @@
             </w:tcBorders>
             <w:shd w:val="clear" w:color="auto" w:fill="auto"/>
             <w:tcMar>
-              <w:left w:w="110" w:type="dxa"/>
+              <w:left w:w="107" w:type="dxa"/>
             </w:tcMar>
           </w:tcPr>
           <w:p>
@@ -1060,7 +1066,7 @@
             </w:tcBorders>
             <w:shd w:val="clear" w:color="auto" w:fill="auto"/>
             <w:tcMar>
-              <w:left w:w="110" w:type="dxa"/>
+              <w:left w:w="107" w:type="dxa"/>
             </w:tcMar>
           </w:tcPr>
           <w:p>
@@ -1105,7 +1111,7 @@
         <w:tblCellMar>
           <w:left w:w="107" w:type="dxa"/>
         </w:tblCellMar>
-        <w:tblLook w:val="0000" w:firstRow="0" w:lastRow="0" w:firstColumn="0" w:lastColumn="0" w:noHBand="0" w:noVBand="0"/>
+        <w:tblLook w:val="0000"/>
       </w:tblPr>
       <w:tblGrid>
         <w:gridCol w:w="6301"/>
@@ -1463,7 +1469,7 @@
         <w:tblCellMar>
           <w:left w:w="107" w:type="dxa"/>
         </w:tblCellMar>
-        <w:tblLook w:val="0000" w:firstRow="0" w:lastRow="0" w:firstColumn="0" w:lastColumn="0" w:noHBand="0" w:noVBand="0"/>
+        <w:tblLook w:val="0000"/>
       </w:tblPr>
       <w:tblGrid>
         <w:gridCol w:w="3065"/>
@@ -1614,7 +1620,7 @@
             </w:tcBorders>
             <w:shd w:val="pct12" w:color="auto" w:fill="FFFFFF"/>
             <w:tcMar>
-              <w:left w:w="110" w:type="dxa"/>
+              <w:left w:w="107" w:type="dxa"/>
             </w:tcMar>
           </w:tcPr>
           <w:p>
@@ -1703,7 +1709,7 @@
             </w:tcBorders>
             <w:shd w:val="clear" w:color="auto" w:fill="auto"/>
             <w:tcMar>
-              <w:left w:w="110" w:type="dxa"/>
+              <w:left w:w="107" w:type="dxa"/>
             </w:tcMar>
           </w:tcPr>
           <w:p>
@@ -1784,7 +1790,7 @@
             </w:tcBorders>
             <w:shd w:val="clear" w:color="auto" w:fill="auto"/>
             <w:tcMar>
-              <w:left w:w="110" w:type="dxa"/>
+              <w:left w:w="107" w:type="dxa"/>
             </w:tcMar>
           </w:tcPr>
           <w:p>
@@ -1865,7 +1871,7 @@
             </w:tcBorders>
             <w:shd w:val="clear" w:color="auto" w:fill="auto"/>
             <w:tcMar>
-              <w:left w:w="110" w:type="dxa"/>
+              <w:left w:w="107" w:type="dxa"/>
             </w:tcMar>
           </w:tcPr>
           <w:p>
@@ -1946,7 +1952,7 @@
             </w:tcBorders>
             <w:shd w:val="clear" w:color="auto" w:fill="auto"/>
             <w:tcMar>
-              <w:left w:w="110" w:type="dxa"/>
+              <w:left w:w="107" w:type="dxa"/>
             </w:tcMar>
           </w:tcPr>
           <w:p>
@@ -2104,7 +2110,7 @@
             </w:tcBorders>
             <w:shd w:val="pct12" w:color="auto" w:fill="FFFFFF"/>
             <w:tcMar>
-              <w:left w:w="110" w:type="dxa"/>
+              <w:left w:w="107" w:type="dxa"/>
             </w:tcMar>
           </w:tcPr>
           <w:p>
@@ -2193,7 +2199,7 @@
             </w:tcBorders>
             <w:shd w:val="clear" w:color="auto" w:fill="auto"/>
             <w:tcMar>
-              <w:left w:w="110" w:type="dxa"/>
+              <w:left w:w="107" w:type="dxa"/>
             </w:tcMar>
           </w:tcPr>
           <w:p>
@@ -2274,7 +2280,7 @@
             </w:tcBorders>
             <w:shd w:val="clear" w:color="auto" w:fill="auto"/>
             <w:tcMar>
-              <w:left w:w="110" w:type="dxa"/>
+              <w:left w:w="107" w:type="dxa"/>
             </w:tcMar>
           </w:tcPr>
           <w:p>
@@ -2355,7 +2361,7 @@
             </w:tcBorders>
             <w:shd w:val="clear" w:color="auto" w:fill="auto"/>
             <w:tcMar>
-              <w:left w:w="110" w:type="dxa"/>
+              <w:left w:w="107" w:type="dxa"/>
             </w:tcMar>
           </w:tcPr>
           <w:p>
@@ -2436,7 +2442,7 @@
             </w:tcBorders>
             <w:shd w:val="clear" w:color="auto" w:fill="auto"/>
             <w:tcMar>
-              <w:left w:w="110" w:type="dxa"/>
+              <w:left w:w="107" w:type="dxa"/>
             </w:tcMar>
           </w:tcPr>
           <w:p>
@@ -2492,7 +2498,7 @@
         <w:tblCellMar>
           <w:left w:w="107" w:type="dxa"/>
         </w:tblCellMar>
-        <w:tblLook w:val="0000" w:firstRow="0" w:lastRow="0" w:firstColumn="0" w:lastColumn="0" w:noHBand="0" w:noVBand="0"/>
+        <w:tblLook w:val="0000"/>
       </w:tblPr>
       <w:tblGrid>
         <w:gridCol w:w="1261"/>
@@ -2625,7 +2631,7 @@
             </w:tcBorders>
             <w:shd w:val="pct12" w:color="auto" w:fill="FFFFFF"/>
             <w:tcMar>
-              <w:left w:w="110" w:type="dxa"/>
+              <w:left w:w="107" w:type="dxa"/>
             </w:tcMar>
           </w:tcPr>
           <w:p>
@@ -2735,7 +2741,7 @@
             </w:tcBorders>
             <w:shd w:val="clear" w:color="auto" w:fill="auto"/>
             <w:tcMar>
-              <w:left w:w="110" w:type="dxa"/>
+              <w:left w:w="107" w:type="dxa"/>
             </w:tcMar>
           </w:tcPr>
           <w:p>
@@ -2837,7 +2843,7 @@
             </w:tcBorders>
             <w:shd w:val="clear" w:color="auto" w:fill="auto"/>
             <w:tcMar>
-              <w:left w:w="110" w:type="dxa"/>
+              <w:left w:w="107" w:type="dxa"/>
             </w:tcMar>
           </w:tcPr>
           <w:p>
@@ -2939,7 +2945,7 @@
             </w:tcBorders>
             <w:shd w:val="clear" w:color="auto" w:fill="auto"/>
             <w:tcMar>
-              <w:left w:w="110" w:type="dxa"/>
+              <w:left w:w="107" w:type="dxa"/>
             </w:tcMar>
           </w:tcPr>
           <w:p>
@@ -3068,7 +3074,7 @@
             </w:tcBorders>
             <w:shd w:val="pct12" w:color="auto" w:fill="FFFFFF"/>
             <w:tcMar>
-              <w:left w:w="110" w:type="dxa"/>
+              <w:left w:w="107" w:type="dxa"/>
             </w:tcMar>
           </w:tcPr>
           <w:p>
@@ -3158,7 +3164,7 @@
             </w:tcBorders>
             <w:shd w:val="clear" w:color="auto" w:fill="auto"/>
             <w:tcMar>
-              <w:left w:w="110" w:type="dxa"/>
+              <w:left w:w="107" w:type="dxa"/>
             </w:tcMar>
           </w:tcPr>
           <w:p>
@@ -3240,7 +3246,7 @@
             </w:tcBorders>
             <w:shd w:val="clear" w:color="auto" w:fill="auto"/>
             <w:tcMar>
-              <w:left w:w="110" w:type="dxa"/>
+              <w:left w:w="107" w:type="dxa"/>
             </w:tcMar>
           </w:tcPr>
           <w:p>
@@ -3322,7 +3328,7 @@
             </w:tcBorders>
             <w:shd w:val="clear" w:color="auto" w:fill="auto"/>
             <w:tcMar>
-              <w:left w:w="110" w:type="dxa"/>
+              <w:left w:w="107" w:type="dxa"/>
             </w:tcMar>
           </w:tcPr>
           <w:p>
@@ -3404,7 +3410,7 @@
             </w:tcBorders>
             <w:shd w:val="clear" w:color="auto" w:fill="auto"/>
             <w:tcMar>
-              <w:left w:w="110" w:type="dxa"/>
+              <w:left w:w="107" w:type="dxa"/>
             </w:tcMar>
           </w:tcPr>
           <w:p>
@@ -3750,15 +3756,15 @@
 </file>
 
 <file path=word/endnotes.xml><?xml version="1.0" encoding="utf-8"?>
-<w:endnotes xmlns:wpc="http://schemas.microsoft.com/office/word/2010/wordprocessingCanvas" xmlns:cx="http://schemas.microsoft.com/office/drawing/2014/chartex" xmlns:cx1="http://schemas.microsoft.com/office/drawing/2015/9/8/chartex" xmlns:cx2="http://schemas.microsoft.com/office/drawing/2015/10/21/chartex" xmlns:cx3="http://schemas.microsoft.com/office/drawing/2016/5/9/chartex" xmlns:cx4="http://schemas.microsoft.com/office/drawing/2016/5/10/chartex" xmlns:cx5="http://schemas.microsoft.com/office/drawing/2016/5/11/chartex" xmlns:cx6="http://schemas.microsoft.com/office/drawing/2016/5/12/chartex" xmlns:cx7="http://schemas.microsoft.com/office/drawing/2016/5/13/chartex" xmlns:cx8="http://schemas.microsoft.com/office/drawing/2016/5/14/chartex" xmlns:mc="http://schemas.openxmlformats.org/markup-compatibility/2006" xmlns:aink="http://schemas.microsoft.com/office/drawing/2016/ink" xmlns:am3d="http://schemas.microsoft.com/office/drawing/2017/model3d" xmlns:o="urn:schemas-microsoft-com:office:office" xmlns:r="http://schemas.openxmlformats.org/officeDocument/2006/relationships" xmlns:m="http://schemas.openxmlformats.org/officeDocument/2006/math" xmlns:v="urn:schemas-microsoft-com:vml" xmlns:wp14="http://schemas.microsoft.com/office/word/2010/wordprocessingDrawing" xmlns:wp="http://schemas.openxmlformats.org/drawingml/2006/wordprocessingDrawing" xmlns:w10="urn:schemas-microsoft-com:office:word" xmlns:w="http://schemas.openxmlformats.org/wordprocessingml/2006/main" xmlns:w14="http://schemas.microsoft.com/office/word/2010/wordml" xmlns:w15="http://schemas.microsoft.com/office/word/2012/wordml" xmlns:w16cid="http://schemas.microsoft.com/office/word/2016/wordml/cid" xmlns:w16se="http://schemas.microsoft.com/office/word/2015/wordml/symex" xmlns:wpg="http://schemas.microsoft.com/office/word/2010/wordprocessingGroup" xmlns:wpi="http://schemas.microsoft.com/office/word/2010/wordprocessingInk" xmlns:wne="http://schemas.microsoft.com/office/word/2006/wordml" xmlns:wps="http://schemas.microsoft.com/office/word/2010/wordprocessingShape" mc:Ignorable="w14 w15 w16se w16cid wp14">
-  <w:endnote w:type="separator" w:id="-1">
+<w:endnotes xmlns:ve="http://schemas.openxmlformats.org/markup-compatibility/2006" xmlns:o="urn:schemas-microsoft-com:office:office" xmlns:r="http://schemas.openxmlformats.org/officeDocument/2006/relationships" xmlns:m="http://schemas.openxmlformats.org/officeDocument/2006/math" xmlns:v="urn:schemas-microsoft-com:vml" xmlns:wp="http://schemas.openxmlformats.org/drawingml/2006/wordprocessingDrawing" xmlns:w10="urn:schemas-microsoft-com:office:word" xmlns:w="http://schemas.openxmlformats.org/wordprocessingml/2006/main" xmlns:wne="http://schemas.microsoft.com/office/word/2006/wordml">
+  <w:endnote w:type="separator" w:id="0">
     <w:p>
       <w:r>
         <w:separator/>
       </w:r>
     </w:p>
   </w:endnote>
-  <w:endnote w:type="continuationSeparator" w:id="0">
+  <w:endnote w:type="continuationSeparator" w:id="1">
     <w:p>
       <w:r>
         <w:continuationSeparator/>
@@ -3769,14 +3775,14 @@
 </file>
 
 <file path=word/footer1.xml><?xml version="1.0" encoding="utf-8"?>
-<w:ftr xmlns:wpc="http://schemas.microsoft.com/office/word/2010/wordprocessingCanvas" xmlns:cx="http://schemas.microsoft.com/office/drawing/2014/chartex" xmlns:cx1="http://schemas.microsoft.com/office/drawing/2015/9/8/chartex" xmlns:cx2="http://schemas.microsoft.com/office/drawing/2015/10/21/chartex" xmlns:cx3="http://schemas.microsoft.com/office/drawing/2016/5/9/chartex" xmlns:cx4="http://schemas.microsoft.com/office/drawing/2016/5/10/chartex" xmlns:cx5="http://schemas.microsoft.com/office/drawing/2016/5/11/chartex" xmlns:cx6="http://schemas.microsoft.com/office/drawing/2016/5/12/chartex" xmlns:cx7="http://schemas.microsoft.com/office/drawing/2016/5/13/chartex" xmlns:cx8="http://schemas.microsoft.com/office/drawing/2016/5/14/chartex" xmlns:mc="http://schemas.openxmlformats.org/markup-compatibility/2006" xmlns:aink="http://schemas.microsoft.com/office/drawing/2016/ink" xmlns:am3d="http://schemas.microsoft.com/office/drawing/2017/model3d" xmlns:o="urn:schemas-microsoft-com:office:office" xmlns:r="http://schemas.openxmlformats.org/officeDocument/2006/relationships" xmlns:m="http://schemas.openxmlformats.org/officeDocument/2006/math" xmlns:v="urn:schemas-microsoft-com:vml" xmlns:wp14="http://schemas.microsoft.com/office/word/2010/wordprocessingDrawing" xmlns:wp="http://schemas.openxmlformats.org/drawingml/2006/wordprocessingDrawing" xmlns:w10="urn:schemas-microsoft-com:office:word" xmlns:w="http://schemas.openxmlformats.org/wordprocessingml/2006/main" xmlns:w14="http://schemas.microsoft.com/office/word/2010/wordml" xmlns:w15="http://schemas.microsoft.com/office/word/2012/wordml" xmlns:w16cid="http://schemas.microsoft.com/office/word/2016/wordml/cid" xmlns:w16se="http://schemas.microsoft.com/office/word/2015/wordml/symex" xmlns:wpg="http://schemas.microsoft.com/office/word/2010/wordprocessingGroup" xmlns:wpi="http://schemas.microsoft.com/office/word/2010/wordprocessingInk" xmlns:wne="http://schemas.microsoft.com/office/word/2006/wordml" xmlns:wps="http://schemas.microsoft.com/office/word/2010/wordprocessingShape" mc:Ignorable="w14 w15 w16se w16cid wp14">
+<w:ftr xmlns:ve="http://schemas.openxmlformats.org/markup-compatibility/2006" xmlns:o="urn:schemas-microsoft-com:office:office" xmlns:r="http://schemas.openxmlformats.org/officeDocument/2006/relationships" xmlns:m="http://schemas.openxmlformats.org/officeDocument/2006/math" xmlns:v="urn:schemas-microsoft-com:vml" xmlns:wp="http://schemas.openxmlformats.org/drawingml/2006/wordprocessingDrawing" xmlns:w10="urn:schemas-microsoft-com:office:word" xmlns:w="http://schemas.openxmlformats.org/wordprocessingml/2006/main" xmlns:wne="http://schemas.microsoft.com/office/word/2006/wordml">
   <w:tbl>
     <w:tblPr>
       <w:tblW w:w="10391" w:type="dxa"/>
       <w:tblBorders>
         <w:top w:val="single" w:sz="6" w:space="0" w:color="00000A"/>
       </w:tblBorders>
-      <w:tblLook w:val="0000" w:firstRow="0" w:lastRow="0" w:firstColumn="0" w:lastColumn="0" w:noHBand="0" w:noVBand="0"/>
+      <w:tblLook w:val="0000"/>
     </w:tblPr>
     <w:tblGrid>
       <w:gridCol w:w="10391"/>
@@ -3818,13 +3824,7 @@
             <w:rPr>
               <w:b w:val="0"/>
             </w:rPr>
-            <w:t>Add rows to the tables when</w:t>
-          </w:r>
-          <w:r>
-            <w:rPr>
-              <w:b w:val="0"/>
-            </w:rPr>
-            <w:t xml:space="preserve"> it is necessary.</w:t>
+            <w:t>Add rows to the tables when it is necessary.</w:t>
           </w:r>
         </w:p>
         <w:p>
@@ -3859,15 +3859,15 @@
 </file>
 
 <file path=word/footnotes.xml><?xml version="1.0" encoding="utf-8"?>
-<w:footnotes xmlns:wpc="http://schemas.microsoft.com/office/word/2010/wordprocessingCanvas" xmlns:cx="http://schemas.microsoft.com/office/drawing/2014/chartex" xmlns:cx1="http://schemas.microsoft.com/office/drawing/2015/9/8/chartex" xmlns:cx2="http://schemas.microsoft.com/office/drawing/2015/10/21/chartex" xmlns:cx3="http://schemas.microsoft.com/office/drawing/2016/5/9/chartex" xmlns:cx4="http://schemas.microsoft.com/office/drawing/2016/5/10/chartex" xmlns:cx5="http://schemas.microsoft.com/office/drawing/2016/5/11/chartex" xmlns:cx6="http://schemas.microsoft.com/office/drawing/2016/5/12/chartex" xmlns:cx7="http://schemas.microsoft.com/office/drawing/2016/5/13/chartex" xmlns:cx8="http://schemas.microsoft.com/office/drawing/2016/5/14/chartex" xmlns:mc="http://schemas.openxmlformats.org/markup-compatibility/2006" xmlns:aink="http://schemas.microsoft.com/office/drawing/2016/ink" xmlns:am3d="http://schemas.microsoft.com/office/drawing/2017/model3d" xmlns:o="urn:schemas-microsoft-com:office:office" xmlns:r="http://schemas.openxmlformats.org/officeDocument/2006/relationships" xmlns:m="http://schemas.openxmlformats.org/officeDocument/2006/math" xmlns:v="urn:schemas-microsoft-com:vml" xmlns:wp14="http://schemas.microsoft.com/office/word/2010/wordprocessingDrawing" xmlns:wp="http://schemas.openxmlformats.org/drawingml/2006/wordprocessingDrawing" xmlns:w10="urn:schemas-microsoft-com:office:word" xmlns:w="http://schemas.openxmlformats.org/wordprocessingml/2006/main" xmlns:w14="http://schemas.microsoft.com/office/word/2010/wordml" xmlns:w15="http://schemas.microsoft.com/office/word/2012/wordml" xmlns:w16cid="http://schemas.microsoft.com/office/word/2016/wordml/cid" xmlns:w16se="http://schemas.microsoft.com/office/word/2015/wordml/symex" xmlns:wpg="http://schemas.microsoft.com/office/word/2010/wordprocessingGroup" xmlns:wpi="http://schemas.microsoft.com/office/word/2010/wordprocessingInk" xmlns:wne="http://schemas.microsoft.com/office/word/2006/wordml" xmlns:wps="http://schemas.microsoft.com/office/word/2010/wordprocessingShape" mc:Ignorable="w14 w15 w16se w16cid wp14">
-  <w:footnote w:type="separator" w:id="-1">
+<w:footnotes xmlns:ve="http://schemas.openxmlformats.org/markup-compatibility/2006" xmlns:o="urn:schemas-microsoft-com:office:office" xmlns:r="http://schemas.openxmlformats.org/officeDocument/2006/relationships" xmlns:m="http://schemas.openxmlformats.org/officeDocument/2006/math" xmlns:v="urn:schemas-microsoft-com:vml" xmlns:wp="http://schemas.openxmlformats.org/drawingml/2006/wordprocessingDrawing" xmlns:w10="urn:schemas-microsoft-com:office:word" xmlns:w="http://schemas.openxmlformats.org/wordprocessingml/2006/main" xmlns:wne="http://schemas.microsoft.com/office/word/2006/wordml">
+  <w:footnote w:type="separator" w:id="0">
     <w:p>
       <w:r>
         <w:separator/>
       </w:r>
     </w:p>
   </w:footnote>
-  <w:footnote w:type="continuationSeparator" w:id="0">
+  <w:footnote w:type="continuationSeparator" w:id="1">
     <w:p>
       <w:r>
         <w:continuationSeparator/>
@@ -3878,7 +3878,7 @@
 </file>
 
 <file path=word/header1.xml><?xml version="1.0" encoding="utf-8"?>
-<w:hdr xmlns:wpc="http://schemas.microsoft.com/office/word/2010/wordprocessingCanvas" xmlns:cx="http://schemas.microsoft.com/office/drawing/2014/chartex" xmlns:cx1="http://schemas.microsoft.com/office/drawing/2015/9/8/chartex" xmlns:cx2="http://schemas.microsoft.com/office/drawing/2015/10/21/chartex" xmlns:cx3="http://schemas.microsoft.com/office/drawing/2016/5/9/chartex" xmlns:cx4="http://schemas.microsoft.com/office/drawing/2016/5/10/chartex" xmlns:cx5="http://schemas.microsoft.com/office/drawing/2016/5/11/chartex" xmlns:cx6="http://schemas.microsoft.com/office/drawing/2016/5/12/chartex" xmlns:cx7="http://schemas.microsoft.com/office/drawing/2016/5/13/chartex" xmlns:cx8="http://schemas.microsoft.com/office/drawing/2016/5/14/chartex" xmlns:mc="http://schemas.openxmlformats.org/markup-compatibility/2006" xmlns:aink="http://schemas.microsoft.com/office/drawing/2016/ink" xmlns:am3d="http://schemas.microsoft.com/office/drawing/2017/model3d" xmlns:o="urn:schemas-microsoft-com:office:office" xmlns:r="http://schemas.openxmlformats.org/officeDocument/2006/relationships" xmlns:m="http://schemas.openxmlformats.org/officeDocument/2006/math" xmlns:v="urn:schemas-microsoft-com:vml" xmlns:wp14="http://schemas.microsoft.com/office/word/2010/wordprocessingDrawing" xmlns:wp="http://schemas.openxmlformats.org/drawingml/2006/wordprocessingDrawing" xmlns:w10="urn:schemas-microsoft-com:office:word" xmlns:w="http://schemas.openxmlformats.org/wordprocessingml/2006/main" xmlns:w14="http://schemas.microsoft.com/office/word/2010/wordml" xmlns:w15="http://schemas.microsoft.com/office/word/2012/wordml" xmlns:w16cid="http://schemas.microsoft.com/office/word/2016/wordml/cid" xmlns:w16se="http://schemas.microsoft.com/office/word/2015/wordml/symex" xmlns:wpg="http://schemas.microsoft.com/office/word/2010/wordprocessingGroup" xmlns:wpi="http://schemas.microsoft.com/office/word/2010/wordprocessingInk" xmlns:wne="http://schemas.microsoft.com/office/word/2006/wordml" xmlns:wps="http://schemas.microsoft.com/office/word/2010/wordprocessingShape" mc:Ignorable="w14 w15 w16se w16cid wp14">
+<w:hdr xmlns:ve="http://schemas.openxmlformats.org/markup-compatibility/2006" xmlns:o="urn:schemas-microsoft-com:office:office" xmlns:r="http://schemas.openxmlformats.org/officeDocument/2006/relationships" xmlns:m="http://schemas.openxmlformats.org/officeDocument/2006/math" xmlns:v="urn:schemas-microsoft-com:vml" xmlns:wp="http://schemas.openxmlformats.org/drawingml/2006/wordprocessingDrawing" xmlns:w10="urn:schemas-microsoft-com:office:word" xmlns:w="http://schemas.openxmlformats.org/wordprocessingml/2006/main" xmlns:wne="http://schemas.microsoft.com/office/word/2006/wordml">
   <w:p>
     <w:pPr>
       <w:pStyle w:val="Header"/>
@@ -3891,7 +3891,7 @@
 </file>
 
 <file path=word/styles.xml><?xml version="1.0" encoding="utf-8"?>
-<w:styles xmlns:mc="http://schemas.openxmlformats.org/markup-compatibility/2006" xmlns:r="http://schemas.openxmlformats.org/officeDocument/2006/relationships" xmlns:w="http://schemas.openxmlformats.org/wordprocessingml/2006/main" xmlns:w14="http://schemas.microsoft.com/office/word/2010/wordml" xmlns:w15="http://schemas.microsoft.com/office/word/2012/wordml" xmlns:w16cid="http://schemas.microsoft.com/office/word/2016/wordml/cid" xmlns:w16se="http://schemas.microsoft.com/office/word/2015/wordml/symex" mc:Ignorable="w14 w15 w16se w16cid">
+<w:styles xmlns:r="http://schemas.openxmlformats.org/officeDocument/2006/relationships" xmlns:w="http://schemas.openxmlformats.org/wordprocessingml/2006/main">
   <w:docDefaults>
     <w:rPrDefault>
       <w:rPr>
@@ -3901,7 +3901,7 @@
     </w:rPrDefault>
     <w:pPrDefault/>
   </w:docDefaults>
-  <w:latentStyles w:defLockedState="0" w:defUIPriority="0" w:defSemiHidden="0" w:defUnhideWhenUsed="0" w:defQFormat="0" w:count="375">
+  <w:latentStyles w:defLockedState="0" w:defUIPriority="0" w:defSemiHidden="0" w:defUnhideWhenUsed="0" w:defQFormat="0" w:count="267">
     <w:lsdException w:name="Normal" w:qFormat="1"/>
     <w:lsdException w:name="heading 1" w:qFormat="1"/>
     <w:lsdException w:name="heading 2" w:qFormat="1"/>
@@ -4072,118 +4072,11 @@
     <w:lsdException w:name="Book Title" w:uiPriority="33" w:qFormat="1"/>
     <w:lsdException w:name="Bibliography" w:semiHidden="1" w:uiPriority="37" w:unhideWhenUsed="1"/>
     <w:lsdException w:name="TOC Heading" w:semiHidden="1" w:uiPriority="39" w:unhideWhenUsed="1" w:qFormat="1"/>
-    <w:lsdException w:name="Plain Table 1" w:uiPriority="72"/>
-    <w:lsdException w:name="Plain Table 2" w:uiPriority="73"/>
-    <w:lsdException w:name="Plain Table 3" w:uiPriority="19" w:qFormat="1"/>
-    <w:lsdException w:name="Plain Table 4" w:uiPriority="21" w:qFormat="1"/>
-    <w:lsdException w:name="Plain Table 5" w:uiPriority="31" w:qFormat="1"/>
-    <w:lsdException w:name="Grid Table Light" w:uiPriority="32" w:qFormat="1"/>
-    <w:lsdException w:name="Grid Table 1 Light" w:uiPriority="33" w:qFormat="1"/>
-    <w:lsdException w:name="Grid Table 2" w:uiPriority="37"/>
-    <w:lsdException w:name="Grid Table 3" w:uiPriority="39" w:qFormat="1"/>
-    <w:lsdException w:name="Grid Table 4" w:uiPriority="49"/>
-    <w:lsdException w:name="Grid Table 5 Dark" w:uiPriority="50"/>
-    <w:lsdException w:name="Grid Table 6 Colorful" w:uiPriority="51"/>
-    <w:lsdException w:name="Grid Table 7 Colorful" w:uiPriority="52"/>
-    <w:lsdException w:name="Grid Table 1 Light Accent 1" w:uiPriority="46"/>
-    <w:lsdException w:name="Grid Table 2 Accent 1" w:uiPriority="47"/>
-    <w:lsdException w:name="Grid Table 3 Accent 1" w:uiPriority="48"/>
-    <w:lsdException w:name="Grid Table 4 Accent 1" w:uiPriority="49"/>
-    <w:lsdException w:name="Grid Table 5 Dark Accent 1" w:uiPriority="50"/>
-    <w:lsdException w:name="Grid Table 6 Colorful Accent 1" w:uiPriority="51"/>
-    <w:lsdException w:name="Grid Table 7 Colorful Accent 1" w:uiPriority="52"/>
-    <w:lsdException w:name="Grid Table 1 Light Accent 2" w:uiPriority="46"/>
-    <w:lsdException w:name="Grid Table 2 Accent 2" w:uiPriority="47"/>
-    <w:lsdException w:name="Grid Table 3 Accent 2" w:uiPriority="48"/>
-    <w:lsdException w:name="Grid Table 4 Accent 2" w:uiPriority="49"/>
-    <w:lsdException w:name="Grid Table 5 Dark Accent 2" w:uiPriority="50"/>
-    <w:lsdException w:name="Grid Table 6 Colorful Accent 2" w:uiPriority="51"/>
-    <w:lsdException w:name="Grid Table 7 Colorful Accent 2" w:uiPriority="52"/>
-    <w:lsdException w:name="Grid Table 1 Light Accent 3" w:uiPriority="46"/>
-    <w:lsdException w:name="Grid Table 2 Accent 3" w:uiPriority="47"/>
-    <w:lsdException w:name="Grid Table 3 Accent 3" w:uiPriority="48"/>
-    <w:lsdException w:name="Grid Table 4 Accent 3" w:uiPriority="49"/>
-    <w:lsdException w:name="Grid Table 5 Dark Accent 3" w:uiPriority="50"/>
-    <w:lsdException w:name="Grid Table 6 Colorful Accent 3" w:uiPriority="51"/>
-    <w:lsdException w:name="Grid Table 7 Colorful Accent 3" w:uiPriority="52"/>
-    <w:lsdException w:name="Grid Table 1 Light Accent 4" w:uiPriority="46"/>
-    <w:lsdException w:name="Grid Table 2 Accent 4" w:uiPriority="47"/>
-    <w:lsdException w:name="Grid Table 3 Accent 4" w:uiPriority="48"/>
-    <w:lsdException w:name="Grid Table 4 Accent 4" w:uiPriority="49"/>
-    <w:lsdException w:name="Grid Table 5 Dark Accent 4" w:uiPriority="50"/>
-    <w:lsdException w:name="Grid Table 6 Colorful Accent 4" w:uiPriority="51"/>
-    <w:lsdException w:name="Grid Table 7 Colorful Accent 4" w:uiPriority="52"/>
-    <w:lsdException w:name="Grid Table 1 Light Accent 5" w:uiPriority="46"/>
-    <w:lsdException w:name="Grid Table 2 Accent 5" w:uiPriority="47"/>
-    <w:lsdException w:name="Grid Table 3 Accent 5" w:uiPriority="48"/>
-    <w:lsdException w:name="Grid Table 4 Accent 5" w:uiPriority="49"/>
-    <w:lsdException w:name="Grid Table 5 Dark Accent 5" w:uiPriority="50"/>
-    <w:lsdException w:name="Grid Table 6 Colorful Accent 5" w:uiPriority="51"/>
-    <w:lsdException w:name="Grid Table 7 Colorful Accent 5" w:uiPriority="52"/>
-    <w:lsdException w:name="Grid Table 1 Light Accent 6" w:uiPriority="46"/>
-    <w:lsdException w:name="Grid Table 2 Accent 6" w:uiPriority="47"/>
-    <w:lsdException w:name="Grid Table 3 Accent 6" w:uiPriority="48"/>
-    <w:lsdException w:name="Grid Table 4 Accent 6" w:uiPriority="49"/>
-    <w:lsdException w:name="Grid Table 5 Dark Accent 6" w:uiPriority="50"/>
-    <w:lsdException w:name="Grid Table 6 Colorful Accent 6" w:uiPriority="51"/>
-    <w:lsdException w:name="Grid Table 7 Colorful Accent 6" w:uiPriority="52"/>
-    <w:lsdException w:name="List Table 1 Light" w:uiPriority="46"/>
-    <w:lsdException w:name="List Table 2" w:uiPriority="47"/>
-    <w:lsdException w:name="List Table 3" w:uiPriority="48"/>
-    <w:lsdException w:name="List Table 4" w:uiPriority="49"/>
-    <w:lsdException w:name="List Table 5 Dark" w:uiPriority="50"/>
-    <w:lsdException w:name="List Table 6 Colorful" w:uiPriority="51"/>
-    <w:lsdException w:name="List Table 7 Colorful" w:uiPriority="52"/>
-    <w:lsdException w:name="List Table 1 Light Accent 1" w:uiPriority="46"/>
-    <w:lsdException w:name="List Table 2 Accent 1" w:uiPriority="47"/>
-    <w:lsdException w:name="List Table 3 Accent 1" w:uiPriority="48"/>
-    <w:lsdException w:name="List Table 4 Accent 1" w:uiPriority="49"/>
-    <w:lsdException w:name="List Table 5 Dark Accent 1" w:uiPriority="50"/>
-    <w:lsdException w:name="List Table 6 Colorful Accent 1" w:uiPriority="51"/>
-    <w:lsdException w:name="List Table 7 Colorful Accent 1" w:uiPriority="52"/>
-    <w:lsdException w:name="List Table 1 Light Accent 2" w:uiPriority="46"/>
-    <w:lsdException w:name="List Table 2 Accent 2" w:uiPriority="47"/>
-    <w:lsdException w:name="List Table 3 Accent 2" w:uiPriority="48"/>
-    <w:lsdException w:name="List Table 4 Accent 2" w:uiPriority="49"/>
-    <w:lsdException w:name="List Table 5 Dark Accent 2" w:uiPriority="50"/>
-    <w:lsdException w:name="List Table 6 Colorful Accent 2" w:uiPriority="51"/>
-    <w:lsdException w:name="List Table 7 Colorful Accent 2" w:uiPriority="52"/>
-    <w:lsdException w:name="List Table 1 Light Accent 3" w:uiPriority="46"/>
-    <w:lsdException w:name="List Table 2 Accent 3" w:uiPriority="47"/>
-    <w:lsdException w:name="List Table 3 Accent 3" w:uiPriority="48"/>
-    <w:lsdException w:name="List Table 4 Accent 3" w:uiPriority="49"/>
-    <w:lsdException w:name="List Table 5 Dark Accent 3" w:uiPriority="50"/>
-    <w:lsdException w:name="List Table 6 Colorful Accent 3" w:uiPriority="51"/>
-    <w:lsdException w:name="List Table 7 Colorful Accent 3" w:uiPriority="52"/>
-    <w:lsdException w:name="List Table 1 Light Accent 4" w:uiPriority="46"/>
-    <w:lsdException w:name="List Table 2 Accent 4" w:uiPriority="47"/>
-    <w:lsdException w:name="List Table 3 Accent 4" w:uiPriority="48"/>
-    <w:lsdException w:name="List Table 4 Accent 4" w:uiPriority="49"/>
-    <w:lsdException w:name="List Table 5 Dark Accent 4" w:uiPriority="50"/>
-    <w:lsdException w:name="List Table 6 Colorful Accent 4" w:uiPriority="51"/>
-    <w:lsdException w:name="List Table 7 Colorful Accent 4" w:uiPriority="52"/>
-    <w:lsdException w:name="List Table 1 Light Accent 5" w:uiPriority="46"/>
-    <w:lsdException w:name="List Table 2 Accent 5" w:uiPriority="47"/>
-    <w:lsdException w:name="List Table 3 Accent 5" w:uiPriority="48"/>
-    <w:lsdException w:name="List Table 4 Accent 5" w:uiPriority="49"/>
-    <w:lsdException w:name="List Table 5 Dark Accent 5" w:uiPriority="50"/>
-    <w:lsdException w:name="List Table 6 Colorful Accent 5" w:uiPriority="51"/>
-    <w:lsdException w:name="List Table 7 Colorful Accent 5" w:uiPriority="52"/>
-    <w:lsdException w:name="List Table 1 Light Accent 6" w:uiPriority="46"/>
-    <w:lsdException w:name="List Table 2 Accent 6" w:uiPriority="47"/>
-    <w:lsdException w:name="List Table 3 Accent 6" w:uiPriority="48"/>
-    <w:lsdException w:name="List Table 4 Accent 6" w:uiPriority="49"/>
-    <w:lsdException w:name="List Table 5 Dark Accent 6" w:uiPriority="50"/>
-    <w:lsdException w:name="List Table 6 Colorful Accent 6" w:uiPriority="51"/>
-    <w:lsdException w:name="List Table 7 Colorful Accent 6" w:uiPriority="52"/>
-    <w:lsdException w:name="Mention" w:semiHidden="1" w:uiPriority="99" w:unhideWhenUsed="1"/>
-    <w:lsdException w:name="Smart Hyperlink" w:semiHidden="1" w:uiPriority="99" w:unhideWhenUsed="1"/>
-    <w:lsdException w:name="Hashtag" w:semiHidden="1" w:uiPriority="99" w:unhideWhenUsed="1"/>
-    <w:lsdException w:name="Unresolved Mention" w:semiHidden="1" w:uiPriority="99" w:unhideWhenUsed="1"/>
   </w:latentStyles>
   <w:style w:type="paragraph" w:default="1" w:styleId="Normal">
     <w:name w:val="Normal"/>
     <w:qFormat/>
+    <w:rsid w:val="00B95ABB"/>
     <w:rPr>
       <w:rFonts w:ascii="Arial" w:hAnsi="Arial"/>
       <w:sz w:val="24"/>
@@ -4195,6 +4088,7 @@
     <w:basedOn w:val="Normal"/>
     <w:next w:val="Normal"/>
     <w:qFormat/>
+    <w:rsid w:val="00B95ABB"/>
     <w:pPr>
       <w:keepNext/>
       <w:outlineLvl w:val="0"/>
@@ -4208,6 +4102,7 @@
     <w:basedOn w:val="Normal"/>
     <w:next w:val="Normal"/>
     <w:qFormat/>
+    <w:rsid w:val="00B95ABB"/>
     <w:pPr>
       <w:keepNext/>
       <w:outlineLvl w:val="1"/>
@@ -4222,6 +4117,7 @@
     <w:basedOn w:val="Normal"/>
     <w:next w:val="Normal"/>
     <w:qFormat/>
+    <w:rsid w:val="00B95ABB"/>
     <w:pPr>
       <w:keepNext/>
       <w:spacing w:before="60" w:after="60"/>
@@ -4238,6 +4134,7 @@
     <w:basedOn w:val="Normal"/>
     <w:next w:val="Normal"/>
     <w:qFormat/>
+    <w:rsid w:val="00B95ABB"/>
     <w:pPr>
       <w:keepNext/>
       <w:spacing w:before="60" w:after="60"/>
@@ -4253,6 +4150,7 @@
     <w:basedOn w:val="Normal"/>
     <w:next w:val="Normal"/>
     <w:qFormat/>
+    <w:rsid w:val="00B95ABB"/>
     <w:pPr>
       <w:keepNext/>
       <w:outlineLvl w:val="4"/>
@@ -4273,6 +4171,7 @@
     <w:uiPriority w:val="99"/>
     <w:semiHidden/>
     <w:unhideWhenUsed/>
+    <w:qFormat/>
     <w:tblPr>
       <w:tblInd w:w="0" w:type="dxa"/>
       <w:tblCellMar>
@@ -4293,6 +4192,7 @@
     <w:name w:val="footnote reference"/>
     <w:semiHidden/>
     <w:qFormat/>
+    <w:rsid w:val="00B95ABB"/>
     <w:rPr>
       <w:sz w:val="20"/>
       <w:vertAlign w:val="superscript"/>
@@ -4302,6 +4202,7 @@
     <w:name w:val="annotation reference"/>
     <w:semiHidden/>
     <w:qFormat/>
+    <w:rsid w:val="00B95ABB"/>
     <w:rPr>
       <w:sz w:val="16"/>
     </w:rPr>
@@ -4309,6 +4210,7 @@
   <w:style w:type="character" w:customStyle="1" w:styleId="ListLabel1">
     <w:name w:val="ListLabel 1"/>
     <w:qFormat/>
+    <w:rsid w:val="00B95ABB"/>
     <w:rPr>
       <w:rFonts w:cs="Courier New"/>
     </w:rPr>
@@ -4316,6 +4218,7 @@
   <w:style w:type="character" w:customStyle="1" w:styleId="ListLabel2">
     <w:name w:val="ListLabel 2"/>
     <w:qFormat/>
+    <w:rsid w:val="00B95ABB"/>
     <w:rPr>
       <w:rFonts w:cs="Courier New"/>
     </w:rPr>
@@ -4325,6 +4228,7 @@
     <w:basedOn w:val="Normal"/>
     <w:next w:val="BodyText"/>
     <w:qFormat/>
+    <w:rsid w:val="00B95ABB"/>
     <w:pPr>
       <w:keepNext/>
       <w:spacing w:before="240" w:after="120"/>
@@ -4338,6 +4242,7 @@
   <w:style w:type="paragraph" w:styleId="BodyText">
     <w:name w:val="Body Text"/>
     <w:basedOn w:val="Normal"/>
+    <w:rsid w:val="00B95ABB"/>
     <w:pPr>
       <w:spacing w:after="140" w:line="288" w:lineRule="auto"/>
     </w:pPr>
@@ -4345,6 +4250,7 @@
   <w:style w:type="paragraph" w:styleId="List">
     <w:name w:val="List"/>
     <w:basedOn w:val="BodyText"/>
+    <w:rsid w:val="00B95ABB"/>
     <w:rPr>
       <w:rFonts w:cs="FreeSans"/>
     </w:rPr>
@@ -4353,6 +4259,7 @@
     <w:name w:val="caption"/>
     <w:basedOn w:val="Normal"/>
     <w:qFormat/>
+    <w:rsid w:val="00B95ABB"/>
     <w:pPr>
       <w:suppressLineNumbers/>
       <w:spacing w:before="120" w:after="120"/>
@@ -4368,6 +4275,7 @@
     <w:name w:val="Index"/>
     <w:basedOn w:val="Normal"/>
     <w:qFormat/>
+    <w:rsid w:val="00B95ABB"/>
     <w:pPr>
       <w:suppressLineNumbers/>
     </w:pPr>
@@ -4378,6 +4286,7 @@
   <w:style w:type="paragraph" w:styleId="Header">
     <w:name w:val="header"/>
     <w:basedOn w:val="Normal"/>
+    <w:rsid w:val="00B95ABB"/>
     <w:pPr>
       <w:tabs>
         <w:tab w:val="center" w:pos="4320"/>
@@ -4392,6 +4301,7 @@
   <w:style w:type="paragraph" w:styleId="Footer">
     <w:name w:val="footer"/>
     <w:basedOn w:val="Normal"/>
+    <w:rsid w:val="00B95ABB"/>
     <w:pPr>
       <w:tabs>
         <w:tab w:val="center" w:pos="4320"/>
@@ -4403,6 +4313,7 @@
     <w:name w:val="List Number"/>
     <w:basedOn w:val="Normal"/>
     <w:qFormat/>
+    <w:rsid w:val="00B95ABB"/>
     <w:pPr>
       <w:tabs>
         <w:tab w:val="left" w:pos="360"/>
@@ -4414,6 +4325,7 @@
     <w:name w:val="Cov_Form Text"/>
     <w:basedOn w:val="Header"/>
     <w:qFormat/>
+    <w:rsid w:val="00B95ABB"/>
     <w:pPr>
       <w:spacing w:before="60" w:after="60"/>
     </w:pPr>
@@ -4426,6 +4338,7 @@
     <w:basedOn w:val="Normal"/>
     <w:semiHidden/>
     <w:qFormat/>
+    <w:rsid w:val="00B95ABB"/>
     <w:rPr>
       <w:sz w:val="18"/>
     </w:rPr>
@@ -4434,6 +4347,7 @@
     <w:name w:val="A_Body Bullet 1"/>
     <w:basedOn w:val="Normal"/>
     <w:qFormat/>
+    <w:rsid w:val="00B95ABB"/>
     <w:pPr>
       <w:spacing w:before="60" w:after="60"/>
     </w:pPr>
@@ -4446,6 +4360,7 @@
     <w:basedOn w:val="Normal"/>
     <w:semiHidden/>
     <w:qFormat/>
+    <w:rsid w:val="00B95ABB"/>
     <w:rPr>
       <w:sz w:val="20"/>
     </w:rPr>
@@ -4496,7 +4411,7 @@
     </a:clrScheme>
     <a:fontScheme name="Office">
       <a:majorFont>
-        <a:latin typeface="Calibri Light" panose="020F0302020204030204"/>
+        <a:latin typeface="Calibri Light"/>
         <a:ea typeface=""/>
         <a:cs typeface=""/>
         <a:font script="Jpan" typeface="游ゴシック Light"/>
@@ -4548,7 +4463,7 @@
         <a:font script="Tfng" typeface="Ebrima"/>
       </a:majorFont>
       <a:minorFont>
-        <a:latin typeface="Calibri" panose="020F0502020204030204"/>
+        <a:latin typeface="Calibri"/>
         <a:ea typeface=""/>
         <a:cs typeface=""/>
         <a:font script="Jpan" typeface="游明朝"/>
@@ -4742,7 +4657,7 @@
   <a:extraClrSchemeLst/>
   <a:extLst>
     <a:ext uri="{05A4C25C-085E-4340-85A3-A5531E510DB2}">
-      <thm15:themeFamily xmlns:thm15="http://schemas.microsoft.com/office/thememl/2012/main" name="Office Theme" id="{62F939B6-93AF-4DB8-9C6B-D6C7DFDC589F}" vid="{4A3C46E8-61CC-4603-A589-7422A47A8E4A}"/>
+      <thm15:themeFamily xmlns:thm15="http://schemas.microsoft.com/office/thememl/2012/main" xmlns="" name="Office Theme" id="{62F939B6-93AF-4DB8-9C6B-D6C7DFDC589F}" vid="{4A3C46E8-61CC-4603-A589-7422A47A8E4A}"/>
     </a:ext>
   </a:extLst>
 </a:theme>

--- a/Meeting_Minutes/Meeting Minutes Template.docx
+++ b/Meeting_Minutes/Meeting Minutes Template.docx
@@ -1,6 +1,6 @@
 
 <file path=word/document.xml><?xml version="1.0" encoding="utf-8"?>
-<w:document xmlns:ve="http://schemas.openxmlformats.org/markup-compatibility/2006" xmlns:o="urn:schemas-microsoft-com:office:office" xmlns:r="http://schemas.openxmlformats.org/officeDocument/2006/relationships" xmlns:m="http://schemas.openxmlformats.org/officeDocument/2006/math" xmlns:v="urn:schemas-microsoft-com:vml" xmlns:wp="http://schemas.openxmlformats.org/drawingml/2006/wordprocessingDrawing" xmlns:w10="urn:schemas-microsoft-com:office:word" xmlns:w="http://schemas.openxmlformats.org/wordprocessingml/2006/main" xmlns:wne="http://schemas.microsoft.com/office/word/2006/wordml">
+<w:document xmlns:wpc="http://schemas.microsoft.com/office/word/2010/wordprocessingCanvas" xmlns:cx="http://schemas.microsoft.com/office/drawing/2014/chartex" xmlns:cx1="http://schemas.microsoft.com/office/drawing/2015/9/8/chartex" xmlns:cx2="http://schemas.microsoft.com/office/drawing/2015/10/21/chartex" xmlns:cx3="http://schemas.microsoft.com/office/drawing/2016/5/9/chartex" xmlns:cx4="http://schemas.microsoft.com/office/drawing/2016/5/10/chartex" xmlns:cx5="http://schemas.microsoft.com/office/drawing/2016/5/11/chartex" xmlns:cx6="http://schemas.microsoft.com/office/drawing/2016/5/12/chartex" xmlns:cx7="http://schemas.microsoft.com/office/drawing/2016/5/13/chartex" xmlns:cx8="http://schemas.microsoft.com/office/drawing/2016/5/14/chartex" xmlns:mc="http://schemas.openxmlformats.org/markup-compatibility/2006" xmlns:aink="http://schemas.microsoft.com/office/drawing/2016/ink" xmlns:am3d="http://schemas.microsoft.com/office/drawing/2017/model3d" xmlns:o="urn:schemas-microsoft-com:office:office" xmlns:r="http://schemas.openxmlformats.org/officeDocument/2006/relationships" xmlns:m="http://schemas.openxmlformats.org/officeDocument/2006/math" xmlns:v="urn:schemas-microsoft-com:vml" xmlns:wp14="http://schemas.microsoft.com/office/word/2010/wordprocessingDrawing" xmlns:wp="http://schemas.openxmlformats.org/drawingml/2006/wordprocessingDrawing" xmlns:w10="urn:schemas-microsoft-com:office:word" xmlns:w="http://schemas.openxmlformats.org/wordprocessingml/2006/main" xmlns:w14="http://schemas.microsoft.com/office/word/2010/wordml" xmlns:w15="http://schemas.microsoft.com/office/word/2012/wordml" xmlns:w16cid="http://schemas.microsoft.com/office/word/2016/wordml/cid" xmlns:w16se="http://schemas.microsoft.com/office/word/2015/wordml/symex" xmlns:wpg="http://schemas.microsoft.com/office/word/2010/wordprocessingGroup" xmlns:wpi="http://schemas.microsoft.com/office/word/2010/wordprocessingInk" xmlns:wne="http://schemas.microsoft.com/office/word/2006/wordml" xmlns:wps="http://schemas.microsoft.com/office/word/2010/wordprocessingShape" mc:Ignorable="w14 w15 w16se w16cid wp14">
   <w:body>
     <w:p>
       <w:pPr>
@@ -38,7 +38,7 @@
         <w:tblCellMar>
           <w:left w:w="107" w:type="dxa"/>
         </w:tblCellMar>
-        <w:tblLook w:val="0000"/>
+        <w:tblLook w:val="0000" w:firstRow="0" w:lastRow="0" w:firstColumn="0" w:lastColumn="0" w:noHBand="0" w:noVBand="0"/>
       </w:tblPr>
       <w:tblGrid>
         <w:gridCol w:w="2340"/>
@@ -204,14 +204,31 @@
                 <w:i w:val="0"/>
                 <w:szCs w:val="18"/>
               </w:rPr>
-              <w:t>Date of Meeting:</w:t>
-            </w:r>
-            <w:r>
-              <w:rPr>
+              <w:t>Date of Meeting</w:t>
+            </w:r>
+            <w:proofErr w:type="gramStart"/>
+            <w:r>
+              <w:rPr>
+                <w:b/>
                 <w:i w:val="0"/>
                 <w:szCs w:val="18"/>
               </w:rPr>
-              <w:t xml:space="preserve">  (DD/MM/YYYY)</w:t>
+              <w:t>:</w:t>
+            </w:r>
+            <w:r>
+              <w:rPr>
+                <w:i w:val="0"/>
+                <w:szCs w:val="18"/>
+              </w:rPr>
+              <w:t xml:space="preserve">  (</w:t>
+            </w:r>
+            <w:proofErr w:type="gramEnd"/>
+            <w:r>
+              <w:rPr>
+                <w:i w:val="0"/>
+                <w:szCs w:val="18"/>
+              </w:rPr>
+              <w:t>DD/MM/YYYY)</w:t>
             </w:r>
           </w:p>
         </w:tc>
@@ -439,7 +456,7 @@
         <w:tblCellMar>
           <w:left w:w="107" w:type="dxa"/>
         </w:tblCellMar>
-        <w:tblLook w:val="0000"/>
+        <w:tblLook w:val="0000" w:firstRow="0" w:lastRow="0" w:firstColumn="0" w:lastColumn="0" w:noHBand="0" w:noVBand="0"/>
       </w:tblPr>
       <w:tblGrid>
         <w:gridCol w:w="10080"/>
@@ -529,7 +546,7 @@
         <w:tblCellMar>
           <w:left w:w="107" w:type="dxa"/>
         </w:tblCellMar>
-        <w:tblLook w:val="0000"/>
+        <w:tblLook w:val="0000" w:firstRow="0" w:lastRow="0" w:firstColumn="0" w:lastColumn="0" w:noHBand="0" w:noVBand="0"/>
       </w:tblPr>
       <w:tblGrid>
         <w:gridCol w:w="4909"/>
@@ -684,6 +701,13 @@
                 <w:szCs w:val="18"/>
               </w:rPr>
             </w:pPr>
+            <w:bookmarkStart w:id="0" w:name="_GoBack" w:colFirst="0" w:colLast="1"/>
+            <w:r>
+              <w:rPr>
+                <w:szCs w:val="18"/>
+              </w:rPr>
+              <w:t>Eoin Lynagh</w:t>
+            </w:r>
           </w:p>
         </w:tc>
         <w:tc>
@@ -707,6 +731,12 @@
                 <w:szCs w:val="18"/>
               </w:rPr>
             </w:pPr>
+            <w:r>
+              <w:rPr>
+                <w:szCs w:val="18"/>
+              </w:rPr>
+              <w:t>400067675</w:t>
+            </w:r>
           </w:p>
         </w:tc>
         <w:tc>
@@ -844,12 +874,28 @@
                 <w:szCs w:val="18"/>
               </w:rPr>
             </w:pPr>
-            <w:r>
-              <w:rPr>
-                <w:szCs w:val="18"/>
-              </w:rPr>
-              <w:t>Artemiy Kokhanov</w:t>
-            </w:r>
+            <w:proofErr w:type="spellStart"/>
+            <w:r>
+              <w:rPr>
+                <w:szCs w:val="18"/>
+              </w:rPr>
+              <w:t>Artemiy</w:t>
+            </w:r>
+            <w:proofErr w:type="spellEnd"/>
+            <w:r>
+              <w:rPr>
+                <w:szCs w:val="18"/>
+              </w:rPr>
+              <w:t xml:space="preserve"> </w:t>
+            </w:r>
+            <w:proofErr w:type="spellStart"/>
+            <w:r>
+              <w:rPr>
+                <w:szCs w:val="18"/>
+              </w:rPr>
+              <w:t>Kokhanov</w:t>
+            </w:r>
+            <w:proofErr w:type="spellEnd"/>
           </w:p>
         </w:tc>
         <w:tc>
@@ -1051,8 +1097,6 @@
               </w:rPr>
               <w:t>400070363</w:t>
             </w:r>
-            <w:bookmarkStart w:id="0" w:name="_GoBack"/>
-            <w:bookmarkEnd w:id="0"/>
           </w:p>
         </w:tc>
         <w:tc>
@@ -1079,6 +1123,7 @@
           </w:p>
         </w:tc>
       </w:tr>
+      <w:bookmarkEnd w:id="0"/>
     </w:tbl>
     <w:p>
       <w:pPr>
@@ -1111,7 +1156,7 @@
         <w:tblCellMar>
           <w:left w:w="107" w:type="dxa"/>
         </w:tblCellMar>
-        <w:tblLook w:val="0000"/>
+        <w:tblLook w:val="0000" w:firstRow="0" w:lastRow="0" w:firstColumn="0" w:lastColumn="0" w:noHBand="0" w:noVBand="0"/>
       </w:tblPr>
       <w:tblGrid>
         <w:gridCol w:w="6301"/>
@@ -1469,7 +1514,7 @@
         <w:tblCellMar>
           <w:left w:w="107" w:type="dxa"/>
         </w:tblCellMar>
-        <w:tblLook w:val="0000"/>
+        <w:tblLook w:val="0000" w:firstRow="0" w:lastRow="0" w:firstColumn="0" w:lastColumn="0" w:noHBand="0" w:noVBand="0"/>
       </w:tblPr>
       <w:tblGrid>
         <w:gridCol w:w="3065"/>
@@ -2498,7 +2543,7 @@
         <w:tblCellMar>
           <w:left w:w="107" w:type="dxa"/>
         </w:tblCellMar>
-        <w:tblLook w:val="0000"/>
+        <w:tblLook w:val="0000" w:firstRow="0" w:lastRow="0" w:firstColumn="0" w:lastColumn="0" w:noHBand="0" w:noVBand="0"/>
       </w:tblPr>
       <w:tblGrid>
         <w:gridCol w:w="1261"/>
@@ -2992,8 +3037,17 @@
                 <w:sz w:val="18"/>
                 <w:szCs w:val="18"/>
               </w:rPr>
-              <w:t xml:space="preserve">6. What will your team do before the next meeting? (Action Items)   </w:t>
-            </w:r>
+              <w:t xml:space="preserve">6. What will your team do before the next meeting? (Action </w:t>
+            </w:r>
+            <w:proofErr w:type="gramStart"/>
+            <w:r>
+              <w:rPr>
+                <w:sz w:val="18"/>
+                <w:szCs w:val="18"/>
+              </w:rPr>
+              <w:t xml:space="preserve">Items)   </w:t>
+            </w:r>
+            <w:proofErr w:type="gramEnd"/>
           </w:p>
         </w:tc>
       </w:tr>
@@ -3505,13 +3559,28 @@
                 <w:b/>
                 <w:szCs w:val="18"/>
               </w:rPr>
-              <w:t xml:space="preserve">Date:  </w:t>
-            </w:r>
-            <w:r>
-              <w:rPr>
-                <w:szCs w:val="18"/>
-              </w:rPr>
-              <w:t>(MM/DD/YYYY)</w:t>
+              <w:t>Date</w:t>
+            </w:r>
+            <w:proofErr w:type="gramStart"/>
+            <w:r>
+              <w:rPr>
+                <w:b/>
+                <w:szCs w:val="18"/>
+              </w:rPr>
+              <w:t xml:space="preserve">:  </w:t>
+            </w:r>
+            <w:r>
+              <w:rPr>
+                <w:szCs w:val="18"/>
+              </w:rPr>
+              <w:t>(</w:t>
+            </w:r>
+            <w:proofErr w:type="gramEnd"/>
+            <w:r>
+              <w:rPr>
+                <w:szCs w:val="18"/>
+              </w:rPr>
+              <w:t>MM/DD/YYYY)</w:t>
             </w:r>
           </w:p>
         </w:tc>
@@ -3756,15 +3825,15 @@
 </file>
 
 <file path=word/endnotes.xml><?xml version="1.0" encoding="utf-8"?>
-<w:endnotes xmlns:ve="http://schemas.openxmlformats.org/markup-compatibility/2006" xmlns:o="urn:schemas-microsoft-com:office:office" xmlns:r="http://schemas.openxmlformats.org/officeDocument/2006/relationships" xmlns:m="http://schemas.openxmlformats.org/officeDocument/2006/math" xmlns:v="urn:schemas-microsoft-com:vml" xmlns:wp="http://schemas.openxmlformats.org/drawingml/2006/wordprocessingDrawing" xmlns:w10="urn:schemas-microsoft-com:office:word" xmlns:w="http://schemas.openxmlformats.org/wordprocessingml/2006/main" xmlns:wne="http://schemas.microsoft.com/office/word/2006/wordml">
-  <w:endnote w:type="separator" w:id="0">
+<w:endnotes xmlns:wpc="http://schemas.microsoft.com/office/word/2010/wordprocessingCanvas" xmlns:cx="http://schemas.microsoft.com/office/drawing/2014/chartex" xmlns:cx1="http://schemas.microsoft.com/office/drawing/2015/9/8/chartex" xmlns:cx2="http://schemas.microsoft.com/office/drawing/2015/10/21/chartex" xmlns:cx3="http://schemas.microsoft.com/office/drawing/2016/5/9/chartex" xmlns:cx4="http://schemas.microsoft.com/office/drawing/2016/5/10/chartex" xmlns:cx5="http://schemas.microsoft.com/office/drawing/2016/5/11/chartex" xmlns:cx6="http://schemas.microsoft.com/office/drawing/2016/5/12/chartex" xmlns:cx7="http://schemas.microsoft.com/office/drawing/2016/5/13/chartex" xmlns:cx8="http://schemas.microsoft.com/office/drawing/2016/5/14/chartex" xmlns:mc="http://schemas.openxmlformats.org/markup-compatibility/2006" xmlns:aink="http://schemas.microsoft.com/office/drawing/2016/ink" xmlns:am3d="http://schemas.microsoft.com/office/drawing/2017/model3d" xmlns:o="urn:schemas-microsoft-com:office:office" xmlns:r="http://schemas.openxmlformats.org/officeDocument/2006/relationships" xmlns:m="http://schemas.openxmlformats.org/officeDocument/2006/math" xmlns:v="urn:schemas-microsoft-com:vml" xmlns:wp14="http://schemas.microsoft.com/office/word/2010/wordprocessingDrawing" xmlns:wp="http://schemas.openxmlformats.org/drawingml/2006/wordprocessingDrawing" xmlns:w10="urn:schemas-microsoft-com:office:word" xmlns:w="http://schemas.openxmlformats.org/wordprocessingml/2006/main" xmlns:w14="http://schemas.microsoft.com/office/word/2010/wordml" xmlns:w15="http://schemas.microsoft.com/office/word/2012/wordml" xmlns:w16cid="http://schemas.microsoft.com/office/word/2016/wordml/cid" xmlns:w16se="http://schemas.microsoft.com/office/word/2015/wordml/symex" xmlns:wpg="http://schemas.microsoft.com/office/word/2010/wordprocessingGroup" xmlns:wpi="http://schemas.microsoft.com/office/word/2010/wordprocessingInk" xmlns:wne="http://schemas.microsoft.com/office/word/2006/wordml" xmlns:wps="http://schemas.microsoft.com/office/word/2010/wordprocessingShape" mc:Ignorable="w14 w15 w16se w16cid wp14">
+  <w:endnote w:type="separator" w:id="-1">
     <w:p>
       <w:r>
         <w:separator/>
       </w:r>
     </w:p>
   </w:endnote>
-  <w:endnote w:type="continuationSeparator" w:id="1">
+  <w:endnote w:type="continuationSeparator" w:id="0">
     <w:p>
       <w:r>
         <w:continuationSeparator/>
@@ -3775,14 +3844,14 @@
 </file>
 
 <file path=word/footer1.xml><?xml version="1.0" encoding="utf-8"?>
-<w:ftr xmlns:ve="http://schemas.openxmlformats.org/markup-compatibility/2006" xmlns:o="urn:schemas-microsoft-com:office:office" xmlns:r="http://schemas.openxmlformats.org/officeDocument/2006/relationships" xmlns:m="http://schemas.openxmlformats.org/officeDocument/2006/math" xmlns:v="urn:schemas-microsoft-com:vml" xmlns:wp="http://schemas.openxmlformats.org/drawingml/2006/wordprocessingDrawing" xmlns:w10="urn:schemas-microsoft-com:office:word" xmlns:w="http://schemas.openxmlformats.org/wordprocessingml/2006/main" xmlns:wne="http://schemas.microsoft.com/office/word/2006/wordml">
+<w:ftr xmlns:wpc="http://schemas.microsoft.com/office/word/2010/wordprocessingCanvas" xmlns:cx="http://schemas.microsoft.com/office/drawing/2014/chartex" xmlns:cx1="http://schemas.microsoft.com/office/drawing/2015/9/8/chartex" xmlns:cx2="http://schemas.microsoft.com/office/drawing/2015/10/21/chartex" xmlns:cx3="http://schemas.microsoft.com/office/drawing/2016/5/9/chartex" xmlns:cx4="http://schemas.microsoft.com/office/drawing/2016/5/10/chartex" xmlns:cx5="http://schemas.microsoft.com/office/drawing/2016/5/11/chartex" xmlns:cx6="http://schemas.microsoft.com/office/drawing/2016/5/12/chartex" xmlns:cx7="http://schemas.microsoft.com/office/drawing/2016/5/13/chartex" xmlns:cx8="http://schemas.microsoft.com/office/drawing/2016/5/14/chartex" xmlns:mc="http://schemas.openxmlformats.org/markup-compatibility/2006" xmlns:aink="http://schemas.microsoft.com/office/drawing/2016/ink" xmlns:am3d="http://schemas.microsoft.com/office/drawing/2017/model3d" xmlns:o="urn:schemas-microsoft-com:office:office" xmlns:r="http://schemas.openxmlformats.org/officeDocument/2006/relationships" xmlns:m="http://schemas.openxmlformats.org/officeDocument/2006/math" xmlns:v="urn:schemas-microsoft-com:vml" xmlns:wp14="http://schemas.microsoft.com/office/word/2010/wordprocessingDrawing" xmlns:wp="http://schemas.openxmlformats.org/drawingml/2006/wordprocessingDrawing" xmlns:w10="urn:schemas-microsoft-com:office:word" xmlns:w="http://schemas.openxmlformats.org/wordprocessingml/2006/main" xmlns:w14="http://schemas.microsoft.com/office/word/2010/wordml" xmlns:w15="http://schemas.microsoft.com/office/word/2012/wordml" xmlns:w16cid="http://schemas.microsoft.com/office/word/2016/wordml/cid" xmlns:w16se="http://schemas.microsoft.com/office/word/2015/wordml/symex" xmlns:wpg="http://schemas.microsoft.com/office/word/2010/wordprocessingGroup" xmlns:wpi="http://schemas.microsoft.com/office/word/2010/wordprocessingInk" xmlns:wne="http://schemas.microsoft.com/office/word/2006/wordml" xmlns:wps="http://schemas.microsoft.com/office/word/2010/wordprocessingShape" mc:Ignorable="w14 w15 w16se w16cid wp14">
   <w:tbl>
     <w:tblPr>
       <w:tblW w:w="10391" w:type="dxa"/>
       <w:tblBorders>
         <w:top w:val="single" w:sz="6" w:space="0" w:color="00000A"/>
       </w:tblBorders>
-      <w:tblLook w:val="0000"/>
+      <w:tblLook w:val="0000" w:firstRow="0" w:lastRow="0" w:firstColumn="0" w:lastColumn="0" w:noHBand="0" w:noVBand="0"/>
     </w:tblPr>
     <w:tblGrid>
       <w:gridCol w:w="10391"/>
@@ -3859,15 +3928,15 @@
 </file>
 
 <file path=word/footnotes.xml><?xml version="1.0" encoding="utf-8"?>
-<w:footnotes xmlns:ve="http://schemas.openxmlformats.org/markup-compatibility/2006" xmlns:o="urn:schemas-microsoft-com:office:office" xmlns:r="http://schemas.openxmlformats.org/officeDocument/2006/relationships" xmlns:m="http://schemas.openxmlformats.org/officeDocument/2006/math" xmlns:v="urn:schemas-microsoft-com:vml" xmlns:wp="http://schemas.openxmlformats.org/drawingml/2006/wordprocessingDrawing" xmlns:w10="urn:schemas-microsoft-com:office:word" xmlns:w="http://schemas.openxmlformats.org/wordprocessingml/2006/main" xmlns:wne="http://schemas.microsoft.com/office/word/2006/wordml">
-  <w:footnote w:type="separator" w:id="0">
+<w:footnotes xmlns:wpc="http://schemas.microsoft.com/office/word/2010/wordprocessingCanvas" xmlns:cx="http://schemas.microsoft.com/office/drawing/2014/chartex" xmlns:cx1="http://schemas.microsoft.com/office/drawing/2015/9/8/chartex" xmlns:cx2="http://schemas.microsoft.com/office/drawing/2015/10/21/chartex" xmlns:cx3="http://schemas.microsoft.com/office/drawing/2016/5/9/chartex" xmlns:cx4="http://schemas.microsoft.com/office/drawing/2016/5/10/chartex" xmlns:cx5="http://schemas.microsoft.com/office/drawing/2016/5/11/chartex" xmlns:cx6="http://schemas.microsoft.com/office/drawing/2016/5/12/chartex" xmlns:cx7="http://schemas.microsoft.com/office/drawing/2016/5/13/chartex" xmlns:cx8="http://schemas.microsoft.com/office/drawing/2016/5/14/chartex" xmlns:mc="http://schemas.openxmlformats.org/markup-compatibility/2006" xmlns:aink="http://schemas.microsoft.com/office/drawing/2016/ink" xmlns:am3d="http://schemas.microsoft.com/office/drawing/2017/model3d" xmlns:o="urn:schemas-microsoft-com:office:office" xmlns:r="http://schemas.openxmlformats.org/officeDocument/2006/relationships" xmlns:m="http://schemas.openxmlformats.org/officeDocument/2006/math" xmlns:v="urn:schemas-microsoft-com:vml" xmlns:wp14="http://schemas.microsoft.com/office/word/2010/wordprocessingDrawing" xmlns:wp="http://schemas.openxmlformats.org/drawingml/2006/wordprocessingDrawing" xmlns:w10="urn:schemas-microsoft-com:office:word" xmlns:w="http://schemas.openxmlformats.org/wordprocessingml/2006/main" xmlns:w14="http://schemas.microsoft.com/office/word/2010/wordml" xmlns:w15="http://schemas.microsoft.com/office/word/2012/wordml" xmlns:w16cid="http://schemas.microsoft.com/office/word/2016/wordml/cid" xmlns:w16se="http://schemas.microsoft.com/office/word/2015/wordml/symex" xmlns:wpg="http://schemas.microsoft.com/office/word/2010/wordprocessingGroup" xmlns:wpi="http://schemas.microsoft.com/office/word/2010/wordprocessingInk" xmlns:wne="http://schemas.microsoft.com/office/word/2006/wordml" xmlns:wps="http://schemas.microsoft.com/office/word/2010/wordprocessingShape" mc:Ignorable="w14 w15 w16se w16cid wp14">
+  <w:footnote w:type="separator" w:id="-1">
     <w:p>
       <w:r>
         <w:separator/>
       </w:r>
     </w:p>
   </w:footnote>
-  <w:footnote w:type="continuationSeparator" w:id="1">
+  <w:footnote w:type="continuationSeparator" w:id="0">
     <w:p>
       <w:r>
         <w:continuationSeparator/>
@@ -3878,7 +3947,7 @@
 </file>
 
 <file path=word/header1.xml><?xml version="1.0" encoding="utf-8"?>
-<w:hdr xmlns:ve="http://schemas.openxmlformats.org/markup-compatibility/2006" xmlns:o="urn:schemas-microsoft-com:office:office" xmlns:r="http://schemas.openxmlformats.org/officeDocument/2006/relationships" xmlns:m="http://schemas.openxmlformats.org/officeDocument/2006/math" xmlns:v="urn:schemas-microsoft-com:vml" xmlns:wp="http://schemas.openxmlformats.org/drawingml/2006/wordprocessingDrawing" xmlns:w10="urn:schemas-microsoft-com:office:word" xmlns:w="http://schemas.openxmlformats.org/wordprocessingml/2006/main" xmlns:wne="http://schemas.microsoft.com/office/word/2006/wordml">
+<w:hdr xmlns:wpc="http://schemas.microsoft.com/office/word/2010/wordprocessingCanvas" xmlns:cx="http://schemas.microsoft.com/office/drawing/2014/chartex" xmlns:cx1="http://schemas.microsoft.com/office/drawing/2015/9/8/chartex" xmlns:cx2="http://schemas.microsoft.com/office/drawing/2015/10/21/chartex" xmlns:cx3="http://schemas.microsoft.com/office/drawing/2016/5/9/chartex" xmlns:cx4="http://schemas.microsoft.com/office/drawing/2016/5/10/chartex" xmlns:cx5="http://schemas.microsoft.com/office/drawing/2016/5/11/chartex" xmlns:cx6="http://schemas.microsoft.com/office/drawing/2016/5/12/chartex" xmlns:cx7="http://schemas.microsoft.com/office/drawing/2016/5/13/chartex" xmlns:cx8="http://schemas.microsoft.com/office/drawing/2016/5/14/chartex" xmlns:mc="http://schemas.openxmlformats.org/markup-compatibility/2006" xmlns:aink="http://schemas.microsoft.com/office/drawing/2016/ink" xmlns:am3d="http://schemas.microsoft.com/office/drawing/2017/model3d" xmlns:o="urn:schemas-microsoft-com:office:office" xmlns:r="http://schemas.openxmlformats.org/officeDocument/2006/relationships" xmlns:m="http://schemas.openxmlformats.org/officeDocument/2006/math" xmlns:v="urn:schemas-microsoft-com:vml" xmlns:wp14="http://schemas.microsoft.com/office/word/2010/wordprocessingDrawing" xmlns:wp="http://schemas.openxmlformats.org/drawingml/2006/wordprocessingDrawing" xmlns:w10="urn:schemas-microsoft-com:office:word" xmlns:w="http://schemas.openxmlformats.org/wordprocessingml/2006/main" xmlns:w14="http://schemas.microsoft.com/office/word/2010/wordml" xmlns:w15="http://schemas.microsoft.com/office/word/2012/wordml" xmlns:w16cid="http://schemas.microsoft.com/office/word/2016/wordml/cid" xmlns:w16se="http://schemas.microsoft.com/office/word/2015/wordml/symex" xmlns:wpg="http://schemas.microsoft.com/office/word/2010/wordprocessingGroup" xmlns:wpi="http://schemas.microsoft.com/office/word/2010/wordprocessingInk" xmlns:wne="http://schemas.microsoft.com/office/word/2006/wordml" xmlns:wps="http://schemas.microsoft.com/office/word/2010/wordprocessingShape" mc:Ignorable="w14 w15 w16se w16cid wp14">
   <w:p>
     <w:pPr>
       <w:pStyle w:val="Header"/>
@@ -3891,7 +3960,7 @@
 </file>
 
 <file path=word/styles.xml><?xml version="1.0" encoding="utf-8"?>
-<w:styles xmlns:r="http://schemas.openxmlformats.org/officeDocument/2006/relationships" xmlns:w="http://schemas.openxmlformats.org/wordprocessingml/2006/main">
+<w:styles xmlns:mc="http://schemas.openxmlformats.org/markup-compatibility/2006" xmlns:r="http://schemas.openxmlformats.org/officeDocument/2006/relationships" xmlns:w="http://schemas.openxmlformats.org/wordprocessingml/2006/main" xmlns:w14="http://schemas.microsoft.com/office/word/2010/wordml" xmlns:w15="http://schemas.microsoft.com/office/word/2012/wordml" xmlns:w16cid="http://schemas.microsoft.com/office/word/2016/wordml/cid" xmlns:w16se="http://schemas.microsoft.com/office/word/2015/wordml/symex" mc:Ignorable="w14 w15 w16se w16cid">
   <w:docDefaults>
     <w:rPrDefault>
       <w:rPr>
@@ -3901,23 +3970,111 @@
     </w:rPrDefault>
     <w:pPrDefault/>
   </w:docDefaults>
-  <w:latentStyles w:defLockedState="0" w:defUIPriority="0" w:defSemiHidden="0" w:defUnhideWhenUsed="0" w:defQFormat="0" w:count="267">
+  <w:latentStyles w:defLockedState="0" w:defUIPriority="0" w:defSemiHidden="0" w:defUnhideWhenUsed="0" w:defQFormat="0" w:count="375">
     <w:lsdException w:name="Normal" w:qFormat="1"/>
     <w:lsdException w:name="heading 1" w:qFormat="1"/>
     <w:lsdException w:name="heading 2" w:qFormat="1"/>
-    <w:lsdException w:name="heading 3" w:qFormat="1"/>
-    <w:lsdException w:name="heading 4" w:qFormat="1"/>
-    <w:lsdException w:name="heading 5" w:qFormat="1"/>
+    <w:lsdException w:name="heading 3" w:semiHidden="1" w:unhideWhenUsed="1" w:qFormat="1"/>
+    <w:lsdException w:name="heading 4" w:semiHidden="1" w:unhideWhenUsed="1" w:qFormat="1"/>
+    <w:lsdException w:name="heading 5" w:semiHidden="1" w:unhideWhenUsed="1" w:qFormat="1"/>
     <w:lsdException w:name="heading 6" w:semiHidden="1" w:unhideWhenUsed="1" w:qFormat="1"/>
     <w:lsdException w:name="heading 7" w:semiHidden="1" w:unhideWhenUsed="1" w:qFormat="1"/>
     <w:lsdException w:name="heading 8" w:semiHidden="1" w:unhideWhenUsed="1" w:qFormat="1"/>
     <w:lsdException w:name="heading 9" w:semiHidden="1" w:unhideWhenUsed="1" w:qFormat="1"/>
+    <w:lsdException w:name="index 1" w:semiHidden="1" w:unhideWhenUsed="1"/>
+    <w:lsdException w:name="index 2" w:semiHidden="1" w:unhideWhenUsed="1"/>
+    <w:lsdException w:name="index 3" w:semiHidden="1" w:unhideWhenUsed="1"/>
+    <w:lsdException w:name="index 4" w:semiHidden="1" w:unhideWhenUsed="1"/>
+    <w:lsdException w:name="index 5" w:semiHidden="1" w:unhideWhenUsed="1"/>
+    <w:lsdException w:name="index 6" w:semiHidden="1" w:unhideWhenUsed="1"/>
+    <w:lsdException w:name="index 7" w:semiHidden="1" w:unhideWhenUsed="1"/>
+    <w:lsdException w:name="index 8" w:semiHidden="1" w:unhideWhenUsed="1"/>
+    <w:lsdException w:name="index 9" w:semiHidden="1" w:unhideWhenUsed="1"/>
+    <w:lsdException w:name="toc 1" w:semiHidden="1" w:unhideWhenUsed="1"/>
+    <w:lsdException w:name="toc 2" w:semiHidden="1" w:unhideWhenUsed="1"/>
+    <w:lsdException w:name="toc 3" w:semiHidden="1" w:unhideWhenUsed="1"/>
+    <w:lsdException w:name="toc 4" w:semiHidden="1" w:unhideWhenUsed="1"/>
+    <w:lsdException w:name="toc 5" w:semiHidden="1" w:unhideWhenUsed="1"/>
+    <w:lsdException w:name="toc 6" w:semiHidden="1" w:unhideWhenUsed="1"/>
+    <w:lsdException w:name="toc 7" w:semiHidden="1" w:unhideWhenUsed="1"/>
+    <w:lsdException w:name="toc 8" w:semiHidden="1" w:unhideWhenUsed="1"/>
+    <w:lsdException w:name="toc 9" w:semiHidden="1" w:unhideWhenUsed="1"/>
+    <w:lsdException w:name="Normal Indent" w:semiHidden="1" w:unhideWhenUsed="1"/>
+    <w:lsdException w:name="footnote text" w:semiHidden="1" w:unhideWhenUsed="1"/>
+    <w:lsdException w:name="annotation text" w:semiHidden="1" w:unhideWhenUsed="1"/>
+    <w:lsdException w:name="header" w:semiHidden="1" w:unhideWhenUsed="1"/>
+    <w:lsdException w:name="footer" w:semiHidden="1" w:unhideWhenUsed="1"/>
+    <w:lsdException w:name="index heading" w:semiHidden="1" w:unhideWhenUsed="1"/>
     <w:lsdException w:name="caption" w:semiHidden="1" w:unhideWhenUsed="1" w:qFormat="1"/>
+    <w:lsdException w:name="table of figures" w:semiHidden="1" w:unhideWhenUsed="1"/>
+    <w:lsdException w:name="envelope address" w:semiHidden="1" w:unhideWhenUsed="1"/>
+    <w:lsdException w:name="envelope return" w:semiHidden="1" w:unhideWhenUsed="1"/>
+    <w:lsdException w:name="footnote reference" w:semiHidden="1" w:unhideWhenUsed="1"/>
+    <w:lsdException w:name="annotation reference" w:semiHidden="1" w:unhideWhenUsed="1"/>
+    <w:lsdException w:name="line number" w:semiHidden="1" w:unhideWhenUsed="1"/>
+    <w:lsdException w:name="page number" w:semiHidden="1" w:unhideWhenUsed="1"/>
+    <w:lsdException w:name="endnote reference" w:semiHidden="1" w:unhideWhenUsed="1"/>
+    <w:lsdException w:name="endnote text" w:semiHidden="1" w:unhideWhenUsed="1"/>
+    <w:lsdException w:name="table of authorities" w:semiHidden="1" w:unhideWhenUsed="1"/>
+    <w:lsdException w:name="toa heading" w:semiHidden="1" w:unhideWhenUsed="1"/>
+    <w:lsdException w:name="List" w:semiHidden="1" w:unhideWhenUsed="1"/>
+    <w:lsdException w:name="List 2" w:semiHidden="1" w:unhideWhenUsed="1"/>
+    <w:lsdException w:name="List 3" w:semiHidden="1" w:unhideWhenUsed="1"/>
+    <w:lsdException w:name="List 4" w:semiHidden="1" w:unhideWhenUsed="1"/>
+    <w:lsdException w:name="List 5" w:semiHidden="1" w:unhideWhenUsed="1"/>
+    <w:lsdException w:name="List Bullet 2" w:semiHidden="1" w:unhideWhenUsed="1"/>
+    <w:lsdException w:name="List Bullet 3" w:semiHidden="1" w:unhideWhenUsed="1"/>
+    <w:lsdException w:name="List Bullet 4" w:semiHidden="1" w:unhideWhenUsed="1"/>
+    <w:lsdException w:name="List Bullet 5" w:semiHidden="1" w:unhideWhenUsed="1"/>
+    <w:lsdException w:name="List Number 2" w:semiHidden="1" w:unhideWhenUsed="1"/>
+    <w:lsdException w:name="List Number 3" w:semiHidden="1" w:unhideWhenUsed="1"/>
+    <w:lsdException w:name="List Number 4" w:semiHidden="1" w:unhideWhenUsed="1"/>
+    <w:lsdException w:name="List Number 5" w:semiHidden="1" w:unhideWhenUsed="1"/>
     <w:lsdException w:name="Title" w:qFormat="1"/>
+    <w:lsdException w:name="Closing" w:semiHidden="1" w:unhideWhenUsed="1"/>
+    <w:lsdException w:name="Signature" w:semiHidden="1" w:unhideWhenUsed="1"/>
+    <w:lsdException w:name="Default Paragraph Font" w:semiHidden="1" w:unhideWhenUsed="1"/>
+    <w:lsdException w:name="Body Text" w:semiHidden="1" w:unhideWhenUsed="1"/>
+    <w:lsdException w:name="Body Text Indent" w:semiHidden="1" w:unhideWhenUsed="1"/>
+    <w:lsdException w:name="List Continue" w:semiHidden="1" w:unhideWhenUsed="1"/>
+    <w:lsdException w:name="List Continue 2" w:semiHidden="1" w:unhideWhenUsed="1"/>
     <w:lsdException w:name="Subtitle" w:qFormat="1"/>
+    <w:lsdException w:name="Salutation" w:semiHidden="1" w:unhideWhenUsed="1"/>
+    <w:lsdException w:name="Date" w:semiHidden="1" w:unhideWhenUsed="1"/>
+    <w:lsdException w:name="Body Text First Indent" w:semiHidden="1" w:unhideWhenUsed="1"/>
+    <w:lsdException w:name="Body Text First Indent 2" w:semiHidden="1" w:unhideWhenUsed="1"/>
+    <w:lsdException w:name="Note Heading" w:semiHidden="1" w:unhideWhenUsed="1"/>
+    <w:lsdException w:name="Body Text 2" w:semiHidden="1" w:unhideWhenUsed="1"/>
+    <w:lsdException w:name="Body Text 3" w:semiHidden="1" w:unhideWhenUsed="1"/>
+    <w:lsdException w:name="Body Text Indent 2" w:semiHidden="1" w:unhideWhenUsed="1"/>
+    <w:lsdException w:name="Body Text Indent 3" w:semiHidden="1" w:unhideWhenUsed="1"/>
+    <w:lsdException w:name="Block Text" w:semiHidden="1" w:unhideWhenUsed="1"/>
+    <w:lsdException w:name="Hyperlink" w:semiHidden="1" w:unhideWhenUsed="1"/>
+    <w:lsdException w:name="FollowedHyperlink" w:semiHidden="1" w:unhideWhenUsed="1"/>
     <w:lsdException w:name="Strong" w:qFormat="1"/>
     <w:lsdException w:name="Emphasis" w:qFormat="1"/>
+    <w:lsdException w:name="Document Map" w:semiHidden="1" w:unhideWhenUsed="1"/>
+    <w:lsdException w:name="Plain Text" w:semiHidden="1" w:unhideWhenUsed="1"/>
+    <w:lsdException w:name="E-mail Signature" w:semiHidden="1" w:unhideWhenUsed="1"/>
+    <w:lsdException w:name="HTML Top of Form" w:semiHidden="1" w:unhideWhenUsed="1"/>
+    <w:lsdException w:name="HTML Bottom of Form" w:semiHidden="1" w:unhideWhenUsed="1"/>
+    <w:lsdException w:name="Normal (Web)" w:semiHidden="1" w:unhideWhenUsed="1"/>
+    <w:lsdException w:name="HTML Acronym" w:semiHidden="1" w:unhideWhenUsed="1"/>
+    <w:lsdException w:name="HTML Address" w:semiHidden="1" w:unhideWhenUsed="1"/>
+    <w:lsdException w:name="HTML Cite" w:semiHidden="1" w:unhideWhenUsed="1"/>
+    <w:lsdException w:name="HTML Code" w:semiHidden="1" w:unhideWhenUsed="1"/>
+    <w:lsdException w:name="HTML Definition" w:semiHidden="1" w:unhideWhenUsed="1"/>
+    <w:lsdException w:name="HTML Keyboard" w:semiHidden="1" w:unhideWhenUsed="1"/>
+    <w:lsdException w:name="HTML Preformatted" w:semiHidden="1" w:unhideWhenUsed="1"/>
+    <w:lsdException w:name="HTML Sample" w:semiHidden="1" w:unhideWhenUsed="1"/>
+    <w:lsdException w:name="HTML Typewriter" w:semiHidden="1" w:unhideWhenUsed="1"/>
+    <w:lsdException w:name="HTML Variable" w:semiHidden="1" w:unhideWhenUsed="1"/>
     <w:lsdException w:name="Normal Table" w:semiHidden="1" w:unhideWhenUsed="1"/>
+    <w:lsdException w:name="annotation subject" w:semiHidden="1" w:unhideWhenUsed="1"/>
+    <w:lsdException w:name="No List" w:semiHidden="1" w:unhideWhenUsed="1"/>
+    <w:lsdException w:name="Outline List 1" w:semiHidden="1" w:unhideWhenUsed="1"/>
+    <w:lsdException w:name="Outline List 2" w:semiHidden="1" w:unhideWhenUsed="1"/>
+    <w:lsdException w:name="Outline List 3" w:semiHidden="1" w:unhideWhenUsed="1"/>
     <w:lsdException w:name="Table Simple 1" w:semiHidden="1" w:unhideWhenUsed="1"/>
     <w:lsdException w:name="Table Simple 2" w:semiHidden="1" w:unhideWhenUsed="1"/>
     <w:lsdException w:name="Table Simple 3" w:semiHidden="1" w:unhideWhenUsed="1"/>
@@ -3959,8 +4116,6 @@
     <w:lsdException w:name="Table Subtle 2" w:semiHidden="1" w:unhideWhenUsed="1"/>
     <w:lsdException w:name="Table Web 1" w:semiHidden="1" w:unhideWhenUsed="1"/>
     <w:lsdException w:name="Table Web 2" w:semiHidden="1" w:unhideWhenUsed="1"/>
-    <w:lsdException w:name="Table Web 3" w:semiHidden="1" w:unhideWhenUsed="1"/>
-    <w:lsdException w:name="Table Theme" w:semiHidden="1" w:unhideWhenUsed="1"/>
     <w:lsdException w:name="Placeholder Text" w:semiHidden="1" w:uiPriority="99"/>
     <w:lsdException w:name="No Spacing" w:uiPriority="1" w:qFormat="1"/>
     <w:lsdException w:name="Light Shading" w:uiPriority="60"/>
@@ -4072,6 +4227,114 @@
     <w:lsdException w:name="Book Title" w:uiPriority="33" w:qFormat="1"/>
     <w:lsdException w:name="Bibliography" w:semiHidden="1" w:uiPriority="37" w:unhideWhenUsed="1"/>
     <w:lsdException w:name="TOC Heading" w:semiHidden="1" w:uiPriority="39" w:unhideWhenUsed="1" w:qFormat="1"/>
+    <w:lsdException w:name="Plain Table 1" w:uiPriority="41"/>
+    <w:lsdException w:name="Plain Table 2" w:uiPriority="42"/>
+    <w:lsdException w:name="Plain Table 3" w:uiPriority="43"/>
+    <w:lsdException w:name="Plain Table 4" w:uiPriority="44"/>
+    <w:lsdException w:name="Plain Table 5" w:uiPriority="45"/>
+    <w:lsdException w:name="Grid Table Light" w:uiPriority="40"/>
+    <w:lsdException w:name="Grid Table 1 Light" w:uiPriority="46"/>
+    <w:lsdException w:name="Grid Table 2" w:uiPriority="47"/>
+    <w:lsdException w:name="Grid Table 3" w:uiPriority="48"/>
+    <w:lsdException w:name="Grid Table 4" w:uiPriority="49"/>
+    <w:lsdException w:name="Grid Table 5 Dark" w:uiPriority="50"/>
+    <w:lsdException w:name="Grid Table 6 Colorful" w:uiPriority="51"/>
+    <w:lsdException w:name="Grid Table 7 Colorful" w:uiPriority="52"/>
+    <w:lsdException w:name="Grid Table 1 Light Accent 1" w:uiPriority="46"/>
+    <w:lsdException w:name="Grid Table 2 Accent 1" w:uiPriority="47"/>
+    <w:lsdException w:name="Grid Table 3 Accent 1" w:uiPriority="48"/>
+    <w:lsdException w:name="Grid Table 4 Accent 1" w:uiPriority="49"/>
+    <w:lsdException w:name="Grid Table 5 Dark Accent 1" w:uiPriority="50"/>
+    <w:lsdException w:name="Grid Table 6 Colorful Accent 1" w:uiPriority="51"/>
+    <w:lsdException w:name="Grid Table 7 Colorful Accent 1" w:uiPriority="52"/>
+    <w:lsdException w:name="Grid Table 1 Light Accent 2" w:uiPriority="46"/>
+    <w:lsdException w:name="Grid Table 2 Accent 2" w:uiPriority="47"/>
+    <w:lsdException w:name="Grid Table 3 Accent 2" w:uiPriority="48"/>
+    <w:lsdException w:name="Grid Table 4 Accent 2" w:uiPriority="49"/>
+    <w:lsdException w:name="Grid Table 5 Dark Accent 2" w:uiPriority="50"/>
+    <w:lsdException w:name="Grid Table 6 Colorful Accent 2" w:uiPriority="51"/>
+    <w:lsdException w:name="Grid Table 7 Colorful Accent 2" w:uiPriority="52"/>
+    <w:lsdException w:name="Grid Table 1 Light Accent 3" w:uiPriority="46"/>
+    <w:lsdException w:name="Grid Table 2 Accent 3" w:uiPriority="47"/>
+    <w:lsdException w:name="Grid Table 3 Accent 3" w:uiPriority="48"/>
+    <w:lsdException w:name="Grid Table 4 Accent 3" w:uiPriority="49"/>
+    <w:lsdException w:name="Grid Table 5 Dark Accent 3" w:uiPriority="50"/>
+    <w:lsdException w:name="Grid Table 6 Colorful Accent 3" w:uiPriority="51"/>
+    <w:lsdException w:name="Grid Table 7 Colorful Accent 3" w:uiPriority="52"/>
+    <w:lsdException w:name="Grid Table 1 Light Accent 4" w:uiPriority="46"/>
+    <w:lsdException w:name="Grid Table 2 Accent 4" w:uiPriority="47"/>
+    <w:lsdException w:name="Grid Table 3 Accent 4" w:uiPriority="48"/>
+    <w:lsdException w:name="Grid Table 4 Accent 4" w:uiPriority="49"/>
+    <w:lsdException w:name="Grid Table 5 Dark Accent 4" w:uiPriority="50"/>
+    <w:lsdException w:name="Grid Table 6 Colorful Accent 4" w:uiPriority="51"/>
+    <w:lsdException w:name="Grid Table 7 Colorful Accent 4" w:uiPriority="52"/>
+    <w:lsdException w:name="Grid Table 1 Light Accent 5" w:uiPriority="46"/>
+    <w:lsdException w:name="Grid Table 2 Accent 5" w:uiPriority="47"/>
+    <w:lsdException w:name="Grid Table 3 Accent 5" w:uiPriority="48"/>
+    <w:lsdException w:name="Grid Table 4 Accent 5" w:uiPriority="49"/>
+    <w:lsdException w:name="Grid Table 5 Dark Accent 5" w:uiPriority="50"/>
+    <w:lsdException w:name="Grid Table 6 Colorful Accent 5" w:uiPriority="51"/>
+    <w:lsdException w:name="Grid Table 7 Colorful Accent 5" w:uiPriority="52"/>
+    <w:lsdException w:name="Grid Table 1 Light Accent 6" w:uiPriority="46"/>
+    <w:lsdException w:name="Grid Table 2 Accent 6" w:uiPriority="47"/>
+    <w:lsdException w:name="Grid Table 3 Accent 6" w:uiPriority="48"/>
+    <w:lsdException w:name="Grid Table 4 Accent 6" w:uiPriority="49"/>
+    <w:lsdException w:name="Grid Table 5 Dark Accent 6" w:uiPriority="50"/>
+    <w:lsdException w:name="Grid Table 6 Colorful Accent 6" w:uiPriority="51"/>
+    <w:lsdException w:name="Grid Table 7 Colorful Accent 6" w:uiPriority="52"/>
+    <w:lsdException w:name="List Table 1 Light" w:uiPriority="46"/>
+    <w:lsdException w:name="List Table 2" w:uiPriority="47"/>
+    <w:lsdException w:name="List Table 3" w:uiPriority="48"/>
+    <w:lsdException w:name="List Table 4" w:uiPriority="49"/>
+    <w:lsdException w:name="List Table 5 Dark" w:uiPriority="50"/>
+    <w:lsdException w:name="List Table 6 Colorful" w:uiPriority="51"/>
+    <w:lsdException w:name="List Table 7 Colorful" w:uiPriority="52"/>
+    <w:lsdException w:name="List Table 1 Light Accent 1" w:uiPriority="46"/>
+    <w:lsdException w:name="List Table 2 Accent 1" w:uiPriority="47"/>
+    <w:lsdException w:name="List Table 3 Accent 1" w:uiPriority="48"/>
+    <w:lsdException w:name="List Table 4 Accent 1" w:uiPriority="49"/>
+    <w:lsdException w:name="List Table 5 Dark Accent 1" w:uiPriority="50"/>
+    <w:lsdException w:name="List Table 6 Colorful Accent 1" w:uiPriority="51"/>
+    <w:lsdException w:name="List Table 7 Colorful Accent 1" w:uiPriority="52"/>
+    <w:lsdException w:name="List Table 1 Light Accent 2" w:uiPriority="46"/>
+    <w:lsdException w:name="List Table 2 Accent 2" w:uiPriority="47"/>
+    <w:lsdException w:name="List Table 3 Accent 2" w:uiPriority="48"/>
+    <w:lsdException w:name="List Table 4 Accent 2" w:uiPriority="49"/>
+    <w:lsdException w:name="List Table 5 Dark Accent 2" w:uiPriority="50"/>
+    <w:lsdException w:name="List Table 6 Colorful Accent 2" w:uiPriority="51"/>
+    <w:lsdException w:name="List Table 7 Colorful Accent 2" w:uiPriority="52"/>
+    <w:lsdException w:name="List Table 1 Light Accent 3" w:uiPriority="46"/>
+    <w:lsdException w:name="List Table 2 Accent 3" w:uiPriority="47"/>
+    <w:lsdException w:name="List Table 3 Accent 3" w:uiPriority="48"/>
+    <w:lsdException w:name="List Table 4 Accent 3" w:uiPriority="49"/>
+    <w:lsdException w:name="List Table 5 Dark Accent 3" w:uiPriority="50"/>
+    <w:lsdException w:name="List Table 6 Colorful Accent 3" w:uiPriority="51"/>
+    <w:lsdException w:name="List Table 7 Colorful Accent 3" w:uiPriority="52"/>
+    <w:lsdException w:name="List Table 1 Light Accent 4" w:uiPriority="46"/>
+    <w:lsdException w:name="List Table 2 Accent 4" w:uiPriority="47"/>
+    <w:lsdException w:name="List Table 3 Accent 4" w:uiPriority="48"/>
+    <w:lsdException w:name="List Table 4 Accent 4" w:uiPriority="49"/>
+    <w:lsdException w:name="List Table 5 Dark Accent 4" w:uiPriority="50"/>
+    <w:lsdException w:name="List Table 6 Colorful Accent 4" w:uiPriority="51"/>
+    <w:lsdException w:name="List Table 7 Colorful Accent 4" w:uiPriority="52"/>
+    <w:lsdException w:name="List Table 1 Light Accent 5" w:uiPriority="46"/>
+    <w:lsdException w:name="List Table 2 Accent 5" w:uiPriority="47"/>
+    <w:lsdException w:name="List Table 3 Accent 5" w:uiPriority="48"/>
+    <w:lsdException w:name="List Table 4 Accent 5" w:uiPriority="49"/>
+    <w:lsdException w:name="List Table 5 Dark Accent 5" w:uiPriority="50"/>
+    <w:lsdException w:name="List Table 6 Colorful Accent 5" w:uiPriority="51"/>
+    <w:lsdException w:name="List Table 7 Colorful Accent 5" w:uiPriority="52"/>
+    <w:lsdException w:name="List Table 1 Light Accent 6" w:uiPriority="46"/>
+    <w:lsdException w:name="List Table 2 Accent 6" w:uiPriority="47"/>
+    <w:lsdException w:name="List Table 3 Accent 6" w:uiPriority="48"/>
+    <w:lsdException w:name="List Table 4 Accent 6" w:uiPriority="49"/>
+    <w:lsdException w:name="List Table 5 Dark Accent 6" w:uiPriority="50"/>
+    <w:lsdException w:name="List Table 6 Colorful Accent 6" w:uiPriority="51"/>
+    <w:lsdException w:name="List Table 7 Colorful Accent 6" w:uiPriority="52"/>
+    <w:lsdException w:name="Mention" w:semiHidden="1" w:uiPriority="99" w:unhideWhenUsed="1"/>
+    <w:lsdException w:name="Smart Hyperlink" w:semiHidden="1" w:uiPriority="99" w:unhideWhenUsed="1"/>
+    <w:lsdException w:name="Hashtag" w:semiHidden="1" w:uiPriority="99" w:unhideWhenUsed="1"/>
+    <w:lsdException w:name="Unresolved Mention" w:semiHidden="1" w:uiPriority="99" w:unhideWhenUsed="1"/>
   </w:latentStyles>
   <w:style w:type="paragraph" w:default="1" w:styleId="Normal">
     <w:name w:val="Normal"/>
@@ -4171,7 +4434,6 @@
     <w:uiPriority w:val="99"/>
     <w:semiHidden/>
     <w:unhideWhenUsed/>
-    <w:qFormat/>
     <w:tblPr>
       <w:tblInd w:w="0" w:type="dxa"/>
       <w:tblCellMar>
@@ -4657,7 +4919,7 @@
   <a:extraClrSchemeLst/>
   <a:extLst>
     <a:ext uri="{05A4C25C-085E-4340-85A3-A5531E510DB2}">
-      <thm15:themeFamily xmlns:thm15="http://schemas.microsoft.com/office/thememl/2012/main" xmlns="" name="Office Theme" id="{62F939B6-93AF-4DB8-9C6B-D6C7DFDC589F}" vid="{4A3C46E8-61CC-4603-A589-7422A47A8E4A}"/>
+      <thm15:themeFamily xmlns:thm15="http://schemas.microsoft.com/office/thememl/2012/main" name="Office Theme" id="{62F939B6-93AF-4DB8-9C6B-D6C7DFDC589F}" vid="{4A3C46E8-61CC-4603-A589-7422A47A8E4A}"/>
     </a:ext>
   </a:extLst>
 </a:theme>
